--- a/Project/Quản lý công ty hải sản/3. Báo cáo/Kịch bản.docx
+++ b/Project/Quản lý công ty hải sản/3. Báo cáo/Kịch bản.docx
@@ -5,9 +5,11 @@
     <w:sdt>
       <w:sdtPr>
         <w:rPr>
-          <w:rFonts w:ascii="Times New Roman" w:hAnsi="Times New Roman" w:cs="Times New Roman"/>
+          <w:rFonts w:ascii="Times New Roman" w:eastAsiaTheme="minorHAnsi" w:hAnsi="Times New Roman" w:cs="Times New Roman"/>
           <w:b/>
           <w:color w:val="auto"/>
+          <w:sz w:val="22"/>
+          <w:szCs w:val="22"/>
         </w:rPr>
         <w:id w:val="-533646050"/>
         <w:docPartObj>
@@ -17,11 +19,9 @@
       </w:sdtPr>
       <w:sdtEndPr>
         <w:rPr>
-          <w:rFonts w:asciiTheme="minorHAnsi" w:eastAsiaTheme="minorHAnsi" w:hAnsiTheme="minorHAnsi" w:cstheme="minorBidi"/>
+          <w:rFonts w:asciiTheme="minorHAnsi" w:hAnsiTheme="minorHAnsi" w:cstheme="minorBidi"/>
           <w:bCs/>
           <w:noProof/>
-          <w:sz w:val="22"/>
-          <w:szCs w:val="22"/>
         </w:rPr>
       </w:sdtEndPr>
       <w:sdtContent>
@@ -44,8 +44,6 @@
             </w:rPr>
             <w:t>Mục lục</w:t>
           </w:r>
-          <w:bookmarkStart w:id="0" w:name="_GoBack"/>
-          <w:bookmarkEnd w:id="0"/>
         </w:p>
         <w:p>
           <w:pPr>
@@ -1463,7 +1461,7 @@
           <w:szCs w:val="26"/>
         </w:rPr>
       </w:pPr>
-      <w:bookmarkStart w:id="1" w:name="_Toc92293520"/>
+      <w:bookmarkStart w:id="0" w:name="_Toc92293520"/>
       <w:r>
         <w:rPr>
           <w:rFonts w:ascii="Times New Roman" w:hAnsi="Times New Roman" w:cs="Times New Roman"/>
@@ -1484,7 +1482,7 @@
         </w:rPr>
         <w:t>ổng quan dự án</w:t>
       </w:r>
-      <w:bookmarkEnd w:id="1"/>
+      <w:bookmarkEnd w:id="0"/>
     </w:p>
     <w:p>
       <w:pPr>
@@ -1671,7 +1669,7 @@
       <w:pPr>
         <w:pStyle w:val="ListParagraph"/>
         <w:spacing w:line="276" w:lineRule="auto"/>
-        <w:ind w:left="1440"/>
+        <w:ind w:left="-1080"/>
         <w:rPr>
           <w:rFonts w:ascii="Times New Roman" w:hAnsi="Times New Roman" w:cs="Times New Roman"/>
           <w:sz w:val="26"/>
@@ -1684,7 +1682,7 @@
         </w:rPr>
         <w:drawing>
           <wp:inline distT="0" distB="0" distL="0" distR="0" wp14:anchorId="7ABBBEBC" wp14:editId="416EBFFC">
-            <wp:extent cx="4261757" cy="2024743"/>
+            <wp:extent cx="7252855" cy="3456709"/>
             <wp:effectExtent l="0" t="0" r="5715" b="0"/>
             <wp:docPr id="7" name="Picture 7"/>
             <wp:cNvGraphicFramePr/>
@@ -1711,7 +1709,7 @@
                   <pic:spPr bwMode="auto">
                     <a:xfrm>
                       <a:off x="0" y="0"/>
-                      <a:ext cx="4288744" cy="2037564"/>
+                      <a:ext cx="7341149" cy="3498790"/>
                     </a:xfrm>
                     <a:prstGeom prst="rect">
                       <a:avLst/>
@@ -1811,7 +1809,7 @@
           <w:szCs w:val="26"/>
         </w:rPr>
       </w:pPr>
-      <w:bookmarkStart w:id="2" w:name="_Toc92293521"/>
+      <w:bookmarkStart w:id="1" w:name="_Toc92293521"/>
       <w:r>
         <w:rPr>
           <w:rFonts w:ascii="Times New Roman" w:hAnsi="Times New Roman" w:cs="Times New Roman"/>
@@ -1862,7 +1860,7 @@
         </w:rPr>
         <w:t>– chứng minh tính đồng bộ</w:t>
       </w:r>
-      <w:bookmarkEnd w:id="2"/>
+      <w:bookmarkEnd w:id="1"/>
       <w:r>
         <w:rPr>
           <w:rFonts w:ascii="Times New Roman" w:hAnsi="Times New Roman" w:cs="Times New Roman"/>
@@ -1920,7 +1918,18 @@
           <w:sz w:val="26"/>
           <w:szCs w:val="26"/>
         </w:rPr>
-        <w:t>Nam Định</w:t>
+        <w:t xml:space="preserve">Nam </w:t>
+      </w:r>
+      <w:bookmarkStart w:id="2" w:name="_GoBack"/>
+      <w:bookmarkEnd w:id="2"/>
+      <w:r>
+        <w:rPr>
+          <w:rFonts w:ascii="Times New Roman" w:hAnsi="Times New Roman" w:cs="Times New Roman"/>
+          <w:b/>
+          <w:sz w:val="26"/>
+          <w:szCs w:val="26"/>
+        </w:rPr>
+        <w:t>Định</w:t>
       </w:r>
       <w:r>
         <w:rPr>
@@ -2470,7 +2479,6 @@
           <w:sz w:val="26"/>
           <w:szCs w:val="26"/>
         </w:rPr>
-        <w:lastRenderedPageBreak/>
         <w:t xml:space="preserve">Khách hàng </w:t>
       </w:r>
       <w:r>
@@ -5011,6 +5019,7 @@
           <w:sz w:val="26"/>
           <w:szCs w:val="26"/>
         </w:rPr>
+        <w:lastRenderedPageBreak/>
         <w:t xml:space="preserve">Kịch bản quản lý </w:t>
       </w:r>
       <w:r>
@@ -8593,39 +8602,7 @@
           <w:sz w:val="26"/>
           <w:szCs w:val="26"/>
         </w:rPr>
-        <w:t xml:space="preserve">máy chủ muốn xem thông tin </w:t>
-      </w:r>
-      <w:r>
-        <w:rPr>
-          <w:rFonts w:ascii="Times New Roman" w:hAnsi="Times New Roman" w:cs="Times New Roman"/>
-          <w:sz w:val="26"/>
-          <w:szCs w:val="26"/>
-        </w:rPr>
-        <w:t>tất cả các nhân viên trên hệ thống</w:t>
-      </w:r>
-      <w:r>
-        <w:rPr>
-          <w:rFonts w:ascii="Times New Roman" w:hAnsi="Times New Roman" w:cs="Times New Roman"/>
-          <w:sz w:val="26"/>
-          <w:szCs w:val="26"/>
-        </w:rPr>
-        <w:t>, t</w:t>
-      </w:r>
-      <w:r>
-        <w:rPr>
-          <w:rFonts w:ascii="Times New Roman" w:hAnsi="Times New Roman" w:cs="Times New Roman"/>
-          <w:sz w:val="26"/>
-          <w:szCs w:val="26"/>
-        </w:rPr>
-        <w:t>ừ</w:t>
-      </w:r>
-      <w:r>
-        <w:rPr>
-          <w:rFonts w:ascii="Times New Roman" w:hAnsi="Times New Roman" w:cs="Times New Roman"/>
-          <w:sz w:val="26"/>
-          <w:szCs w:val="26"/>
-        </w:rPr>
-        <w:t xml:space="preserve"> tất cả các trạm</w:t>
+        <w:t>máy chủ muốn xem thông tin tất cả các nhân viên trên hệ thống, từ tất cả các trạm</w:t>
       </w:r>
       <w:r>
         <w:rPr>
@@ -8817,7 +8794,6 @@
           <w:sz w:val="26"/>
           <w:szCs w:val="26"/>
         </w:rPr>
-        <w:lastRenderedPageBreak/>
         <w:t>Nhân viên từ một trạm/máy chủ muốn xem</w:t>
       </w:r>
       <w:r>
@@ -10706,6 +10682,7 @@
           <w:szCs w:val="26"/>
           <w:lang w:val="vi-VN"/>
         </w:rPr>
+        <w:lastRenderedPageBreak/>
         <w:t>Two transactions entered in a non-serializable order</w:t>
       </w:r>
       <w:bookmarkEnd w:id="8"/>
@@ -10798,7 +10775,6 @@
           <w:szCs w:val="26"/>
           <w:lang w:val="vi-VN"/>
         </w:rPr>
-        <w:lastRenderedPageBreak/>
         <w:drawing>
           <wp:inline distT="0" distB="0" distL="0" distR="0" wp14:anchorId="04E13A74" wp14:editId="4F8C2239">
             <wp:extent cx="5972175" cy="1542415"/>
@@ -11693,6 +11669,7 @@
         <w:rPr>
           <w:noProof/>
         </w:rPr>
+        <w:lastRenderedPageBreak/>
         <w:drawing>
           <wp:inline distT="0" distB="0" distL="0" distR="0" wp14:anchorId="4E09B362" wp14:editId="653385CC">
             <wp:extent cx="5972175" cy="2478600"/>
@@ -11757,7 +11734,6 @@
         <w:rPr>
           <w:noProof/>
         </w:rPr>
-        <w:lastRenderedPageBreak/>
         <w:drawing>
           <wp:inline distT="0" distB="0" distL="0" distR="0" wp14:anchorId="04A0E317" wp14:editId="2B34A620">
             <wp:extent cx="3482340" cy="2407920"/>
@@ -11920,6 +11896,7 @@
           <w:szCs w:val="26"/>
           <w:lang w:val="vi-VN"/>
         </w:rPr>
+        <w:lastRenderedPageBreak/>
         <w:t xml:space="preserve">Nothing result (because </w:t>
       </w:r>
       <w:r>
@@ -12022,7 +11999,6 @@
           <w:szCs w:val="26"/>
           <w:lang w:val="vi-VN"/>
         </w:rPr>
-        <w:lastRenderedPageBreak/>
         <w:drawing>
           <wp:inline distT="0" distB="0" distL="0" distR="0" wp14:anchorId="21408CE8" wp14:editId="446A5D59">
             <wp:extent cx="2600688" cy="2467319"/>
@@ -21718,7 +21694,7 @@
 </file>
 
 <file path=customXml/itemProps1.xml><?xml version="1.0" encoding="utf-8"?>
-<ds:datastoreItem xmlns:ds="http://schemas.openxmlformats.org/officeDocument/2006/customXml" ds:itemID="{01E38A0A-1C91-4798-8028-8054B9A49E5E}">
+<ds:datastoreItem xmlns:ds="http://schemas.openxmlformats.org/officeDocument/2006/customXml" ds:itemID="{5D3A9810-E1A9-421F-B675-90CB285854E9}">
   <ds:schemaRefs>
     <ds:schemaRef ds:uri="http://schemas.openxmlformats.org/officeDocument/2006/bibliography"/>
   </ds:schemaRefs>

--- a/Project/Quản lý công ty hải sản/3. Báo cáo/Kịch bản.docx
+++ b/Project/Quản lý công ty hải sản/3. Báo cáo/Kịch bản.docx
@@ -8,8 +8,8 @@
           <w:rFonts w:ascii="Times New Roman" w:eastAsiaTheme="minorHAnsi" w:hAnsi="Times New Roman" w:cs="Times New Roman"/>
           <w:b/>
           <w:color w:val="auto"/>
-          <w:sz w:val="22"/>
-          <w:szCs w:val="22"/>
+          <w:sz w:val="30"/>
+          <w:szCs w:val="30"/>
         </w:rPr>
         <w:id w:val="-533646050"/>
         <w:docPartObj>
@@ -22,6 +22,8 @@
           <w:rFonts w:asciiTheme="minorHAnsi" w:hAnsiTheme="minorHAnsi" w:cstheme="minorBidi"/>
           <w:bCs/>
           <w:noProof/>
+          <w:sz w:val="22"/>
+          <w:szCs w:val="22"/>
         </w:rPr>
       </w:sdtEndPr>
       <w:sdtContent>
@@ -34,6 +36,8 @@
               <w:rFonts w:ascii="Times New Roman" w:hAnsi="Times New Roman" w:cs="Times New Roman"/>
               <w:b/>
               <w:color w:val="auto"/>
+              <w:sz w:val="30"/>
+              <w:szCs w:val="30"/>
             </w:rPr>
           </w:pPr>
           <w:r>
@@ -41,6 +45,8 @@
               <w:rFonts w:ascii="Times New Roman" w:hAnsi="Times New Roman" w:cs="Times New Roman"/>
               <w:b/>
               <w:color w:val="auto"/>
+              <w:sz w:val="30"/>
+              <w:szCs w:val="30"/>
             </w:rPr>
             <w:t>Mục lục</w:t>
           </w:r>
@@ -52,18 +58,36 @@
               <w:tab w:val="left" w:pos="440"/>
               <w:tab w:val="right" w:leader="dot" w:pos="9350"/>
             </w:tabs>
+            <w:spacing w:line="276" w:lineRule="auto"/>
             <w:rPr>
-              <w:rFonts w:eastAsiaTheme="minorEastAsia"/>
+              <w:rFonts w:ascii="Times New Roman" w:eastAsiaTheme="minorEastAsia" w:hAnsi="Times New Roman" w:cs="Times New Roman"/>
               <w:noProof/>
+              <w:sz w:val="26"/>
+              <w:szCs w:val="26"/>
             </w:rPr>
           </w:pPr>
           <w:r>
+            <w:rPr>
+              <w:rFonts w:ascii="Times New Roman" w:hAnsi="Times New Roman" w:cs="Times New Roman"/>
+              <w:sz w:val="26"/>
+              <w:szCs w:val="26"/>
+            </w:rPr>
             <w:fldChar w:fldCharType="begin"/>
           </w:r>
           <w:r>
+            <w:rPr>
+              <w:rFonts w:ascii="Times New Roman" w:hAnsi="Times New Roman" w:cs="Times New Roman"/>
+              <w:sz w:val="26"/>
+              <w:szCs w:val="26"/>
+            </w:rPr>
             <w:instrText xml:space="preserve"> TOC \o "1-3" \h \z \u </w:instrText>
           </w:r>
           <w:r>
+            <w:rPr>
+              <w:rFonts w:ascii="Times New Roman" w:hAnsi="Times New Roman" w:cs="Times New Roman"/>
+              <w:sz w:val="26"/>
+              <w:szCs w:val="26"/>
+            </w:rPr>
             <w:fldChar w:fldCharType="separate"/>
           </w:r>
           <w:hyperlink w:anchor="_Toc92293520" w:history="1">
@@ -73,13 +97,17 @@
                 <w:rFonts w:ascii="Times New Roman" w:hAnsi="Times New Roman" w:cs="Times New Roman"/>
                 <w:b/>
                 <w:noProof/>
+                <w:sz w:val="26"/>
+                <w:szCs w:val="26"/>
               </w:rPr>
               <w:t>1.</w:t>
             </w:r>
             <w:r>
               <w:rPr>
-                <w:rFonts w:eastAsiaTheme="minorEastAsia"/>
+                <w:rFonts w:ascii="Times New Roman" w:eastAsiaTheme="minorEastAsia" w:hAnsi="Times New Roman" w:cs="Times New Roman"/>
                 <w:noProof/>
+                <w:sz w:val="26"/>
+                <w:szCs w:val="26"/>
               </w:rPr>
               <w:tab/>
             </w:r>
@@ -89,54 +117,77 @@
                 <w:rFonts w:ascii="Times New Roman" w:hAnsi="Times New Roman" w:cs="Times New Roman"/>
                 <w:b/>
                 <w:noProof/>
+                <w:sz w:val="26"/>
+                <w:szCs w:val="26"/>
               </w:rPr>
               <w:t>Tổng quan dự án</w:t>
             </w:r>
             <w:r>
               <w:rPr>
+                <w:rFonts w:ascii="Times New Roman" w:hAnsi="Times New Roman" w:cs="Times New Roman"/>
                 <w:noProof/>
                 <w:webHidden/>
+                <w:sz w:val="26"/>
+                <w:szCs w:val="26"/>
               </w:rPr>
               <w:tab/>
             </w:r>
             <w:r>
               <w:rPr>
+                <w:rFonts w:ascii="Times New Roman" w:hAnsi="Times New Roman" w:cs="Times New Roman"/>
                 <w:noProof/>
                 <w:webHidden/>
+                <w:sz w:val="26"/>
+                <w:szCs w:val="26"/>
               </w:rPr>
               <w:fldChar w:fldCharType="begin"/>
             </w:r>
             <w:r>
               <w:rPr>
+                <w:rFonts w:ascii="Times New Roman" w:hAnsi="Times New Roman" w:cs="Times New Roman"/>
                 <w:noProof/>
                 <w:webHidden/>
+                <w:sz w:val="26"/>
+                <w:szCs w:val="26"/>
               </w:rPr>
               <w:instrText xml:space="preserve"> PAGEREF _Toc92293520 \h </w:instrText>
             </w:r>
             <w:r>
               <w:rPr>
+                <w:rFonts w:ascii="Times New Roman" w:hAnsi="Times New Roman" w:cs="Times New Roman"/>
                 <w:noProof/>
                 <w:webHidden/>
-              </w:rPr>
-            </w:r>
-            <w:r>
-              <w:rPr>
+                <w:sz w:val="26"/>
+                <w:szCs w:val="26"/>
+              </w:rPr>
+            </w:r>
+            <w:r>
+              <w:rPr>
+                <w:rFonts w:ascii="Times New Roman" w:hAnsi="Times New Roman" w:cs="Times New Roman"/>
                 <w:noProof/>
                 <w:webHidden/>
+                <w:sz w:val="26"/>
+                <w:szCs w:val="26"/>
               </w:rPr>
               <w:fldChar w:fldCharType="separate"/>
             </w:r>
             <w:r>
               <w:rPr>
+                <w:rFonts w:ascii="Times New Roman" w:hAnsi="Times New Roman" w:cs="Times New Roman"/>
                 <w:noProof/>
                 <w:webHidden/>
+                <w:sz w:val="26"/>
+                <w:szCs w:val="26"/>
               </w:rPr>
               <w:t>2</w:t>
             </w:r>
             <w:r>
               <w:rPr>
+                <w:rFonts w:ascii="Times New Roman" w:hAnsi="Times New Roman" w:cs="Times New Roman"/>
                 <w:noProof/>
                 <w:webHidden/>
+                <w:sz w:val="26"/>
+                <w:szCs w:val="26"/>
               </w:rPr>
               <w:fldChar w:fldCharType="end"/>
             </w:r>
@@ -149,9 +200,12 @@
               <w:tab w:val="left" w:pos="440"/>
               <w:tab w:val="right" w:leader="dot" w:pos="9350"/>
             </w:tabs>
+            <w:spacing w:line="276" w:lineRule="auto"/>
             <w:rPr>
-              <w:rFonts w:eastAsiaTheme="minorEastAsia"/>
+              <w:rFonts w:ascii="Times New Roman" w:eastAsiaTheme="minorEastAsia" w:hAnsi="Times New Roman" w:cs="Times New Roman"/>
               <w:noProof/>
+              <w:sz w:val="26"/>
+              <w:szCs w:val="26"/>
             </w:rPr>
           </w:pPr>
           <w:hyperlink w:anchor="_Toc92293521" w:history="1">
@@ -161,13 +215,17 @@
                 <w:rFonts w:ascii="Times New Roman" w:hAnsi="Times New Roman" w:cs="Times New Roman"/>
                 <w:b/>
                 <w:noProof/>
+                <w:sz w:val="26"/>
+                <w:szCs w:val="26"/>
               </w:rPr>
               <w:t>2.</w:t>
             </w:r>
             <w:r>
               <w:rPr>
-                <w:rFonts w:eastAsiaTheme="minorEastAsia"/>
+                <w:rFonts w:ascii="Times New Roman" w:eastAsiaTheme="minorEastAsia" w:hAnsi="Times New Roman" w:cs="Times New Roman"/>
                 <w:noProof/>
+                <w:sz w:val="26"/>
+                <w:szCs w:val="26"/>
               </w:rPr>
               <w:tab/>
             </w:r>
@@ -177,54 +235,77 @@
                 <w:rFonts w:ascii="Times New Roman" w:hAnsi="Times New Roman" w:cs="Times New Roman"/>
                 <w:b/>
                 <w:noProof/>
+                <w:sz w:val="26"/>
+                <w:szCs w:val="26"/>
               </w:rPr>
               <w:t>Kịch bản mua hàng – chứng minh tính đồng bộ</w:t>
             </w:r>
             <w:r>
               <w:rPr>
+                <w:rFonts w:ascii="Times New Roman" w:hAnsi="Times New Roman" w:cs="Times New Roman"/>
                 <w:noProof/>
                 <w:webHidden/>
+                <w:sz w:val="26"/>
+                <w:szCs w:val="26"/>
               </w:rPr>
               <w:tab/>
             </w:r>
             <w:r>
               <w:rPr>
+                <w:rFonts w:ascii="Times New Roman" w:hAnsi="Times New Roman" w:cs="Times New Roman"/>
                 <w:noProof/>
                 <w:webHidden/>
+                <w:sz w:val="26"/>
+                <w:szCs w:val="26"/>
               </w:rPr>
               <w:fldChar w:fldCharType="begin"/>
             </w:r>
             <w:r>
               <w:rPr>
+                <w:rFonts w:ascii="Times New Roman" w:hAnsi="Times New Roman" w:cs="Times New Roman"/>
                 <w:noProof/>
                 <w:webHidden/>
+                <w:sz w:val="26"/>
+                <w:szCs w:val="26"/>
               </w:rPr>
               <w:instrText xml:space="preserve"> PAGEREF _Toc92293521 \h </w:instrText>
             </w:r>
             <w:r>
               <w:rPr>
+                <w:rFonts w:ascii="Times New Roman" w:hAnsi="Times New Roman" w:cs="Times New Roman"/>
                 <w:noProof/>
                 <w:webHidden/>
-              </w:rPr>
-            </w:r>
-            <w:r>
-              <w:rPr>
+                <w:sz w:val="26"/>
+                <w:szCs w:val="26"/>
+              </w:rPr>
+            </w:r>
+            <w:r>
+              <w:rPr>
+                <w:rFonts w:ascii="Times New Roman" w:hAnsi="Times New Roman" w:cs="Times New Roman"/>
                 <w:noProof/>
                 <w:webHidden/>
+                <w:sz w:val="26"/>
+                <w:szCs w:val="26"/>
               </w:rPr>
               <w:fldChar w:fldCharType="separate"/>
             </w:r>
             <w:r>
               <w:rPr>
+                <w:rFonts w:ascii="Times New Roman" w:hAnsi="Times New Roman" w:cs="Times New Roman"/>
                 <w:noProof/>
                 <w:webHidden/>
+                <w:sz w:val="26"/>
+                <w:szCs w:val="26"/>
               </w:rPr>
               <w:t>2</w:t>
             </w:r>
             <w:r>
               <w:rPr>
+                <w:rFonts w:ascii="Times New Roman" w:hAnsi="Times New Roman" w:cs="Times New Roman"/>
                 <w:noProof/>
                 <w:webHidden/>
+                <w:sz w:val="26"/>
+                <w:szCs w:val="26"/>
               </w:rPr>
               <w:fldChar w:fldCharType="end"/>
             </w:r>
@@ -237,9 +318,12 @@
               <w:tab w:val="left" w:pos="440"/>
               <w:tab w:val="right" w:leader="dot" w:pos="9350"/>
             </w:tabs>
+            <w:spacing w:line="276" w:lineRule="auto"/>
             <w:rPr>
-              <w:rFonts w:eastAsiaTheme="minorEastAsia"/>
+              <w:rFonts w:ascii="Times New Roman" w:eastAsiaTheme="minorEastAsia" w:hAnsi="Times New Roman" w:cs="Times New Roman"/>
               <w:noProof/>
+              <w:sz w:val="26"/>
+              <w:szCs w:val="26"/>
             </w:rPr>
           </w:pPr>
           <w:hyperlink w:anchor="_Toc92293522" w:history="1">
@@ -249,13 +333,17 @@
                 <w:rFonts w:ascii="Times New Roman" w:hAnsi="Times New Roman" w:cs="Times New Roman"/>
                 <w:b/>
                 <w:noProof/>
+                <w:sz w:val="26"/>
+                <w:szCs w:val="26"/>
               </w:rPr>
               <w:t>3.</w:t>
             </w:r>
             <w:r>
               <w:rPr>
-                <w:rFonts w:eastAsiaTheme="minorEastAsia"/>
+                <w:rFonts w:ascii="Times New Roman" w:eastAsiaTheme="minorEastAsia" w:hAnsi="Times New Roman" w:cs="Times New Roman"/>
                 <w:noProof/>
+                <w:sz w:val="26"/>
+                <w:szCs w:val="26"/>
               </w:rPr>
               <w:tab/>
             </w:r>
@@ -265,54 +353,77 @@
                 <w:rFonts w:ascii="Times New Roman" w:hAnsi="Times New Roman" w:cs="Times New Roman"/>
                 <w:b/>
                 <w:noProof/>
+                <w:sz w:val="26"/>
+                <w:szCs w:val="26"/>
               </w:rPr>
               <w:t>Kịch bản quản lý – chứng minh phân mảnh và đồng bộ</w:t>
             </w:r>
             <w:r>
               <w:rPr>
+                <w:rFonts w:ascii="Times New Roman" w:hAnsi="Times New Roman" w:cs="Times New Roman"/>
                 <w:noProof/>
                 <w:webHidden/>
+                <w:sz w:val="26"/>
+                <w:szCs w:val="26"/>
               </w:rPr>
               <w:tab/>
             </w:r>
             <w:r>
               <w:rPr>
+                <w:rFonts w:ascii="Times New Roman" w:hAnsi="Times New Roman" w:cs="Times New Roman"/>
                 <w:noProof/>
                 <w:webHidden/>
+                <w:sz w:val="26"/>
+                <w:szCs w:val="26"/>
               </w:rPr>
               <w:fldChar w:fldCharType="begin"/>
             </w:r>
             <w:r>
               <w:rPr>
+                <w:rFonts w:ascii="Times New Roman" w:hAnsi="Times New Roman" w:cs="Times New Roman"/>
                 <w:noProof/>
                 <w:webHidden/>
+                <w:sz w:val="26"/>
+                <w:szCs w:val="26"/>
               </w:rPr>
               <w:instrText xml:space="preserve"> PAGEREF _Toc92293522 \h </w:instrText>
             </w:r>
             <w:r>
               <w:rPr>
+                <w:rFonts w:ascii="Times New Roman" w:hAnsi="Times New Roman" w:cs="Times New Roman"/>
                 <w:noProof/>
                 <w:webHidden/>
-              </w:rPr>
-            </w:r>
-            <w:r>
-              <w:rPr>
+                <w:sz w:val="26"/>
+                <w:szCs w:val="26"/>
+              </w:rPr>
+            </w:r>
+            <w:r>
+              <w:rPr>
+                <w:rFonts w:ascii="Times New Roman" w:hAnsi="Times New Roman" w:cs="Times New Roman"/>
                 <w:noProof/>
                 <w:webHidden/>
+                <w:sz w:val="26"/>
+                <w:szCs w:val="26"/>
               </w:rPr>
               <w:fldChar w:fldCharType="separate"/>
             </w:r>
             <w:r>
               <w:rPr>
+                <w:rFonts w:ascii="Times New Roman" w:hAnsi="Times New Roman" w:cs="Times New Roman"/>
                 <w:noProof/>
                 <w:webHidden/>
+                <w:sz w:val="26"/>
+                <w:szCs w:val="26"/>
               </w:rPr>
               <w:t>3</w:t>
             </w:r>
             <w:r>
               <w:rPr>
+                <w:rFonts w:ascii="Times New Roman" w:hAnsi="Times New Roman" w:cs="Times New Roman"/>
                 <w:noProof/>
                 <w:webHidden/>
+                <w:sz w:val="26"/>
+                <w:szCs w:val="26"/>
               </w:rPr>
               <w:fldChar w:fldCharType="end"/>
             </w:r>
@@ -325,9 +436,12 @@
               <w:tab w:val="left" w:pos="440"/>
               <w:tab w:val="right" w:leader="dot" w:pos="9350"/>
             </w:tabs>
+            <w:spacing w:line="276" w:lineRule="auto"/>
             <w:rPr>
-              <w:rFonts w:eastAsiaTheme="minorEastAsia"/>
+              <w:rFonts w:ascii="Times New Roman" w:eastAsiaTheme="minorEastAsia" w:hAnsi="Times New Roman" w:cs="Times New Roman"/>
               <w:noProof/>
+              <w:sz w:val="26"/>
+              <w:szCs w:val="26"/>
             </w:rPr>
           </w:pPr>
           <w:hyperlink w:anchor="_Toc92293523" w:history="1">
@@ -337,13 +451,17 @@
                 <w:rFonts w:ascii="Times New Roman" w:hAnsi="Times New Roman" w:cs="Times New Roman"/>
                 <w:b/>
                 <w:noProof/>
+                <w:sz w:val="26"/>
+                <w:szCs w:val="26"/>
               </w:rPr>
               <w:t>4.</w:t>
             </w:r>
             <w:r>
               <w:rPr>
-                <w:rFonts w:eastAsiaTheme="minorEastAsia"/>
+                <w:rFonts w:ascii="Times New Roman" w:eastAsiaTheme="minorEastAsia" w:hAnsi="Times New Roman" w:cs="Times New Roman"/>
                 <w:noProof/>
+                <w:sz w:val="26"/>
+                <w:szCs w:val="26"/>
               </w:rPr>
               <w:tab/>
             </w:r>
@@ -353,54 +471,77 @@
                 <w:rFonts w:ascii="Times New Roman" w:hAnsi="Times New Roman" w:cs="Times New Roman"/>
                 <w:b/>
                 <w:noProof/>
+                <w:sz w:val="26"/>
+                <w:szCs w:val="26"/>
               </w:rPr>
               <w:t>Kịch bản chứng minh tính trong suốt</w:t>
             </w:r>
             <w:r>
               <w:rPr>
+                <w:rFonts w:ascii="Times New Roman" w:hAnsi="Times New Roman" w:cs="Times New Roman"/>
                 <w:noProof/>
                 <w:webHidden/>
+                <w:sz w:val="26"/>
+                <w:szCs w:val="26"/>
               </w:rPr>
               <w:tab/>
             </w:r>
             <w:r>
               <w:rPr>
+                <w:rFonts w:ascii="Times New Roman" w:hAnsi="Times New Roman" w:cs="Times New Roman"/>
                 <w:noProof/>
                 <w:webHidden/>
+                <w:sz w:val="26"/>
+                <w:szCs w:val="26"/>
               </w:rPr>
               <w:fldChar w:fldCharType="begin"/>
             </w:r>
             <w:r>
               <w:rPr>
+                <w:rFonts w:ascii="Times New Roman" w:hAnsi="Times New Roman" w:cs="Times New Roman"/>
                 <w:noProof/>
                 <w:webHidden/>
+                <w:sz w:val="26"/>
+                <w:szCs w:val="26"/>
               </w:rPr>
               <w:instrText xml:space="preserve"> PAGEREF _Toc92293523 \h </w:instrText>
             </w:r>
             <w:r>
               <w:rPr>
+                <w:rFonts w:ascii="Times New Roman" w:hAnsi="Times New Roman" w:cs="Times New Roman"/>
                 <w:noProof/>
                 <w:webHidden/>
-              </w:rPr>
-            </w:r>
-            <w:r>
-              <w:rPr>
+                <w:sz w:val="26"/>
+                <w:szCs w:val="26"/>
+              </w:rPr>
+            </w:r>
+            <w:r>
+              <w:rPr>
+                <w:rFonts w:ascii="Times New Roman" w:hAnsi="Times New Roman" w:cs="Times New Roman"/>
                 <w:noProof/>
                 <w:webHidden/>
+                <w:sz w:val="26"/>
+                <w:szCs w:val="26"/>
               </w:rPr>
               <w:fldChar w:fldCharType="separate"/>
             </w:r>
             <w:r>
               <w:rPr>
+                <w:rFonts w:ascii="Times New Roman" w:hAnsi="Times New Roman" w:cs="Times New Roman"/>
                 <w:noProof/>
                 <w:webHidden/>
+                <w:sz w:val="26"/>
+                <w:szCs w:val="26"/>
               </w:rPr>
               <w:t>4</w:t>
             </w:r>
             <w:r>
               <w:rPr>
+                <w:rFonts w:ascii="Times New Roman" w:hAnsi="Times New Roman" w:cs="Times New Roman"/>
                 <w:noProof/>
                 <w:webHidden/>
+                <w:sz w:val="26"/>
+                <w:szCs w:val="26"/>
               </w:rPr>
               <w:fldChar w:fldCharType="end"/>
             </w:r>
@@ -413,9 +554,12 @@
               <w:tab w:val="left" w:pos="440"/>
               <w:tab w:val="right" w:leader="dot" w:pos="9350"/>
             </w:tabs>
+            <w:spacing w:line="276" w:lineRule="auto"/>
             <w:rPr>
-              <w:rFonts w:eastAsiaTheme="minorEastAsia"/>
+              <w:rFonts w:ascii="Times New Roman" w:eastAsiaTheme="minorEastAsia" w:hAnsi="Times New Roman" w:cs="Times New Roman"/>
               <w:noProof/>
+              <w:sz w:val="26"/>
+              <w:szCs w:val="26"/>
             </w:rPr>
           </w:pPr>
           <w:hyperlink w:anchor="_Toc92293524" w:history="1">
@@ -425,13 +569,17 @@
                 <w:rFonts w:ascii="Times New Roman" w:hAnsi="Times New Roman" w:cs="Times New Roman"/>
                 <w:b/>
                 <w:noProof/>
+                <w:sz w:val="26"/>
+                <w:szCs w:val="26"/>
               </w:rPr>
               <w:t>5.</w:t>
             </w:r>
             <w:r>
               <w:rPr>
-                <w:rFonts w:eastAsiaTheme="minorEastAsia"/>
+                <w:rFonts w:ascii="Times New Roman" w:eastAsiaTheme="minorEastAsia" w:hAnsi="Times New Roman" w:cs="Times New Roman"/>
                 <w:noProof/>
+                <w:sz w:val="26"/>
+                <w:szCs w:val="26"/>
               </w:rPr>
               <w:tab/>
             </w:r>
@@ -441,54 +589,77 @@
                 <w:rFonts w:ascii="Times New Roman" w:hAnsi="Times New Roman" w:cs="Times New Roman"/>
                 <w:b/>
                 <w:noProof/>
+                <w:sz w:val="26"/>
+                <w:szCs w:val="26"/>
               </w:rPr>
               <w:t>Kịch bản phân quyền trong hệ thống</w:t>
             </w:r>
             <w:r>
               <w:rPr>
+                <w:rFonts w:ascii="Times New Roman" w:hAnsi="Times New Roman" w:cs="Times New Roman"/>
                 <w:noProof/>
                 <w:webHidden/>
+                <w:sz w:val="26"/>
+                <w:szCs w:val="26"/>
               </w:rPr>
               <w:tab/>
             </w:r>
             <w:r>
               <w:rPr>
+                <w:rFonts w:ascii="Times New Roman" w:hAnsi="Times New Roman" w:cs="Times New Roman"/>
                 <w:noProof/>
                 <w:webHidden/>
+                <w:sz w:val="26"/>
+                <w:szCs w:val="26"/>
               </w:rPr>
               <w:fldChar w:fldCharType="begin"/>
             </w:r>
             <w:r>
               <w:rPr>
+                <w:rFonts w:ascii="Times New Roman" w:hAnsi="Times New Roman" w:cs="Times New Roman"/>
                 <w:noProof/>
                 <w:webHidden/>
+                <w:sz w:val="26"/>
+                <w:szCs w:val="26"/>
               </w:rPr>
               <w:instrText xml:space="preserve"> PAGEREF _Toc92293524 \h </w:instrText>
             </w:r>
             <w:r>
               <w:rPr>
+                <w:rFonts w:ascii="Times New Roman" w:hAnsi="Times New Roman" w:cs="Times New Roman"/>
                 <w:noProof/>
                 <w:webHidden/>
-              </w:rPr>
-            </w:r>
-            <w:r>
-              <w:rPr>
+                <w:sz w:val="26"/>
+                <w:szCs w:val="26"/>
+              </w:rPr>
+            </w:r>
+            <w:r>
+              <w:rPr>
+                <w:rFonts w:ascii="Times New Roman" w:hAnsi="Times New Roman" w:cs="Times New Roman"/>
                 <w:noProof/>
                 <w:webHidden/>
+                <w:sz w:val="26"/>
+                <w:szCs w:val="26"/>
               </w:rPr>
               <w:fldChar w:fldCharType="separate"/>
             </w:r>
             <w:r>
               <w:rPr>
+                <w:rFonts w:ascii="Times New Roman" w:hAnsi="Times New Roman" w:cs="Times New Roman"/>
                 <w:noProof/>
                 <w:webHidden/>
+                <w:sz w:val="26"/>
+                <w:szCs w:val="26"/>
               </w:rPr>
               <w:t>5</w:t>
             </w:r>
             <w:r>
               <w:rPr>
+                <w:rFonts w:ascii="Times New Roman" w:hAnsi="Times New Roman" w:cs="Times New Roman"/>
                 <w:noProof/>
                 <w:webHidden/>
+                <w:sz w:val="26"/>
+                <w:szCs w:val="26"/>
               </w:rPr>
               <w:fldChar w:fldCharType="end"/>
             </w:r>
@@ -501,9 +672,12 @@
               <w:tab w:val="left" w:pos="440"/>
               <w:tab w:val="right" w:leader="dot" w:pos="9350"/>
             </w:tabs>
+            <w:spacing w:line="276" w:lineRule="auto"/>
             <w:rPr>
-              <w:rFonts w:eastAsiaTheme="minorEastAsia"/>
+              <w:rFonts w:ascii="Times New Roman" w:eastAsiaTheme="minorEastAsia" w:hAnsi="Times New Roman" w:cs="Times New Roman"/>
               <w:noProof/>
+              <w:sz w:val="26"/>
+              <w:szCs w:val="26"/>
             </w:rPr>
           </w:pPr>
           <w:hyperlink w:anchor="_Toc92293525" w:history="1">
@@ -513,13 +687,17 @@
                 <w:rFonts w:ascii="Times New Roman" w:hAnsi="Times New Roman" w:cs="Times New Roman"/>
                 <w:b/>
                 <w:noProof/>
+                <w:sz w:val="26"/>
+                <w:szCs w:val="26"/>
               </w:rPr>
               <w:t>6.</w:t>
             </w:r>
             <w:r>
               <w:rPr>
-                <w:rFonts w:eastAsiaTheme="minorEastAsia"/>
+                <w:rFonts w:ascii="Times New Roman" w:eastAsiaTheme="minorEastAsia" w:hAnsi="Times New Roman" w:cs="Times New Roman"/>
                 <w:noProof/>
+                <w:sz w:val="26"/>
+                <w:szCs w:val="26"/>
               </w:rPr>
               <w:tab/>
             </w:r>
@@ -529,54 +707,77 @@
                 <w:rFonts w:ascii="Times New Roman" w:hAnsi="Times New Roman" w:cs="Times New Roman"/>
                 <w:b/>
                 <w:noProof/>
+                <w:sz w:val="26"/>
+                <w:szCs w:val="26"/>
               </w:rPr>
               <w:t>Kịch bản xác minh thông tin khác chi nhánh</w:t>
             </w:r>
             <w:r>
               <w:rPr>
+                <w:rFonts w:ascii="Times New Roman" w:hAnsi="Times New Roman" w:cs="Times New Roman"/>
                 <w:noProof/>
                 <w:webHidden/>
+                <w:sz w:val="26"/>
+                <w:szCs w:val="26"/>
               </w:rPr>
               <w:tab/>
             </w:r>
             <w:r>
               <w:rPr>
+                <w:rFonts w:ascii="Times New Roman" w:hAnsi="Times New Roman" w:cs="Times New Roman"/>
                 <w:noProof/>
                 <w:webHidden/>
+                <w:sz w:val="26"/>
+                <w:szCs w:val="26"/>
               </w:rPr>
               <w:fldChar w:fldCharType="begin"/>
             </w:r>
             <w:r>
               <w:rPr>
+                <w:rFonts w:ascii="Times New Roman" w:hAnsi="Times New Roman" w:cs="Times New Roman"/>
                 <w:noProof/>
                 <w:webHidden/>
+                <w:sz w:val="26"/>
+                <w:szCs w:val="26"/>
               </w:rPr>
               <w:instrText xml:space="preserve"> PAGEREF _Toc92293525 \h </w:instrText>
             </w:r>
             <w:r>
               <w:rPr>
+                <w:rFonts w:ascii="Times New Roman" w:hAnsi="Times New Roman" w:cs="Times New Roman"/>
                 <w:noProof/>
                 <w:webHidden/>
-              </w:rPr>
-            </w:r>
-            <w:r>
-              <w:rPr>
+                <w:sz w:val="26"/>
+                <w:szCs w:val="26"/>
+              </w:rPr>
+            </w:r>
+            <w:r>
+              <w:rPr>
+                <w:rFonts w:ascii="Times New Roman" w:hAnsi="Times New Roman" w:cs="Times New Roman"/>
                 <w:noProof/>
                 <w:webHidden/>
+                <w:sz w:val="26"/>
+                <w:szCs w:val="26"/>
               </w:rPr>
               <w:fldChar w:fldCharType="separate"/>
             </w:r>
             <w:r>
               <w:rPr>
+                <w:rFonts w:ascii="Times New Roman" w:hAnsi="Times New Roman" w:cs="Times New Roman"/>
                 <w:noProof/>
                 <w:webHidden/>
+                <w:sz w:val="26"/>
+                <w:szCs w:val="26"/>
               </w:rPr>
               <w:t>5</w:t>
             </w:r>
             <w:r>
               <w:rPr>
+                <w:rFonts w:ascii="Times New Roman" w:hAnsi="Times New Roman" w:cs="Times New Roman"/>
                 <w:noProof/>
                 <w:webHidden/>
+                <w:sz w:val="26"/>
+                <w:szCs w:val="26"/>
               </w:rPr>
               <w:fldChar w:fldCharType="end"/>
             </w:r>
@@ -589,9 +790,12 @@
               <w:tab w:val="left" w:pos="440"/>
               <w:tab w:val="right" w:leader="dot" w:pos="9350"/>
             </w:tabs>
+            <w:spacing w:line="276" w:lineRule="auto"/>
             <w:rPr>
-              <w:rFonts w:eastAsiaTheme="minorEastAsia"/>
+              <w:rFonts w:ascii="Times New Roman" w:eastAsiaTheme="minorEastAsia" w:hAnsi="Times New Roman" w:cs="Times New Roman"/>
               <w:noProof/>
+              <w:sz w:val="26"/>
+              <w:szCs w:val="26"/>
             </w:rPr>
           </w:pPr>
           <w:hyperlink w:anchor="_Toc92293526" w:history="1">
@@ -601,13 +805,17 @@
                 <w:rFonts w:ascii="Times New Roman" w:hAnsi="Times New Roman" w:cs="Times New Roman"/>
                 <w:b/>
                 <w:noProof/>
+                <w:sz w:val="26"/>
+                <w:szCs w:val="26"/>
               </w:rPr>
               <w:t>7.</w:t>
             </w:r>
             <w:r>
               <w:rPr>
-                <w:rFonts w:eastAsiaTheme="minorEastAsia"/>
+                <w:rFonts w:ascii="Times New Roman" w:eastAsiaTheme="minorEastAsia" w:hAnsi="Times New Roman" w:cs="Times New Roman"/>
                 <w:noProof/>
+                <w:sz w:val="26"/>
+                <w:szCs w:val="26"/>
               </w:rPr>
               <w:tab/>
             </w:r>
@@ -617,54 +825,77 @@
                 <w:rFonts w:ascii="Times New Roman" w:hAnsi="Times New Roman" w:cs="Times New Roman"/>
                 <w:b/>
                 <w:noProof/>
+                <w:sz w:val="26"/>
+                <w:szCs w:val="26"/>
               </w:rPr>
               <w:t>Kịch bản Concurrency &amp; Commit Protocols</w:t>
             </w:r>
             <w:r>
               <w:rPr>
+                <w:rFonts w:ascii="Times New Roman" w:hAnsi="Times New Roman" w:cs="Times New Roman"/>
                 <w:noProof/>
                 <w:webHidden/>
+                <w:sz w:val="26"/>
+                <w:szCs w:val="26"/>
               </w:rPr>
               <w:tab/>
             </w:r>
             <w:r>
               <w:rPr>
+                <w:rFonts w:ascii="Times New Roman" w:hAnsi="Times New Roman" w:cs="Times New Roman"/>
                 <w:noProof/>
                 <w:webHidden/>
+                <w:sz w:val="26"/>
+                <w:szCs w:val="26"/>
               </w:rPr>
               <w:fldChar w:fldCharType="begin"/>
             </w:r>
             <w:r>
               <w:rPr>
+                <w:rFonts w:ascii="Times New Roman" w:hAnsi="Times New Roman" w:cs="Times New Roman"/>
                 <w:noProof/>
                 <w:webHidden/>
+                <w:sz w:val="26"/>
+                <w:szCs w:val="26"/>
               </w:rPr>
               <w:instrText xml:space="preserve"> PAGEREF _Toc92293526 \h </w:instrText>
             </w:r>
             <w:r>
               <w:rPr>
+                <w:rFonts w:ascii="Times New Roman" w:hAnsi="Times New Roman" w:cs="Times New Roman"/>
                 <w:noProof/>
                 <w:webHidden/>
-              </w:rPr>
-            </w:r>
-            <w:r>
-              <w:rPr>
+                <w:sz w:val="26"/>
+                <w:szCs w:val="26"/>
+              </w:rPr>
+            </w:r>
+            <w:r>
+              <w:rPr>
+                <w:rFonts w:ascii="Times New Roman" w:hAnsi="Times New Roman" w:cs="Times New Roman"/>
                 <w:noProof/>
                 <w:webHidden/>
+                <w:sz w:val="26"/>
+                <w:szCs w:val="26"/>
               </w:rPr>
               <w:fldChar w:fldCharType="separate"/>
             </w:r>
             <w:r>
               <w:rPr>
+                <w:rFonts w:ascii="Times New Roman" w:hAnsi="Times New Roman" w:cs="Times New Roman"/>
                 <w:noProof/>
                 <w:webHidden/>
+                <w:sz w:val="26"/>
+                <w:szCs w:val="26"/>
               </w:rPr>
               <w:t>5</w:t>
             </w:r>
             <w:r>
               <w:rPr>
+                <w:rFonts w:ascii="Times New Roman" w:hAnsi="Times New Roman" w:cs="Times New Roman"/>
                 <w:noProof/>
                 <w:webHidden/>
+                <w:sz w:val="26"/>
+                <w:szCs w:val="26"/>
               </w:rPr>
               <w:fldChar w:fldCharType="end"/>
             </w:r>
@@ -677,8 +908,12 @@
               <w:tab w:val="left" w:pos="1100"/>
               <w:tab w:val="right" w:leader="dot" w:pos="9350"/>
             </w:tabs>
+            <w:spacing w:line="276" w:lineRule="auto"/>
             <w:rPr>
+              <w:rFonts w:ascii="Times New Roman" w:hAnsi="Times New Roman" w:cs="Times New Roman"/>
               <w:noProof/>
+              <w:sz w:val="26"/>
+              <w:szCs w:val="26"/>
             </w:rPr>
           </w:pPr>
           <w:hyperlink w:anchor="_Toc92293527" w:history="1">
@@ -686,16 +921,20 @@
               <w:rPr>
                 <w:rStyle w:val="Hyperlink"/>
                 <w:rFonts w:ascii="Times New Roman" w:hAnsi="Times New Roman" w:cs="Times New Roman"/>
-                <w:b/>
                 <w:i/>
                 <w:noProof/>
+                <w:sz w:val="26"/>
+                <w:szCs w:val="26"/>
                 <w:lang w:val="vi-VN"/>
               </w:rPr>
               <w:t>1.1.</w:t>
             </w:r>
             <w:r>
               <w:rPr>
+                <w:rFonts w:ascii="Times New Roman" w:hAnsi="Times New Roman" w:cs="Times New Roman"/>
                 <w:noProof/>
+                <w:sz w:val="26"/>
+                <w:szCs w:val="26"/>
               </w:rPr>
               <w:tab/>
             </w:r>
@@ -703,58 +942,80 @@
               <w:rPr>
                 <w:rStyle w:val="Hyperlink"/>
                 <w:rFonts w:ascii="Times New Roman" w:hAnsi="Times New Roman" w:cs="Times New Roman"/>
-                <w:b/>
                 <w:i/>
                 <w:noProof/>
+                <w:sz w:val="26"/>
+                <w:szCs w:val="26"/>
                 <w:lang w:val="vi-VN"/>
               </w:rPr>
               <w:t>Two transactions entered in a non-serializable order</w:t>
             </w:r>
             <w:r>
               <w:rPr>
+                <w:rFonts w:ascii="Times New Roman" w:hAnsi="Times New Roman" w:cs="Times New Roman"/>
                 <w:noProof/>
                 <w:webHidden/>
+                <w:sz w:val="26"/>
+                <w:szCs w:val="26"/>
               </w:rPr>
               <w:tab/>
             </w:r>
             <w:r>
               <w:rPr>
+                <w:rFonts w:ascii="Times New Roman" w:hAnsi="Times New Roman" w:cs="Times New Roman"/>
                 <w:noProof/>
                 <w:webHidden/>
+                <w:sz w:val="26"/>
+                <w:szCs w:val="26"/>
               </w:rPr>
               <w:fldChar w:fldCharType="begin"/>
             </w:r>
             <w:r>
               <w:rPr>
+                <w:rFonts w:ascii="Times New Roman" w:hAnsi="Times New Roman" w:cs="Times New Roman"/>
                 <w:noProof/>
                 <w:webHidden/>
+                <w:sz w:val="26"/>
+                <w:szCs w:val="26"/>
               </w:rPr>
               <w:instrText xml:space="preserve"> PAGEREF _Toc92293527 \h </w:instrText>
             </w:r>
             <w:r>
               <w:rPr>
+                <w:rFonts w:ascii="Times New Roman" w:hAnsi="Times New Roman" w:cs="Times New Roman"/>
                 <w:noProof/>
                 <w:webHidden/>
-              </w:rPr>
-            </w:r>
-            <w:r>
-              <w:rPr>
+                <w:sz w:val="26"/>
+                <w:szCs w:val="26"/>
+              </w:rPr>
+            </w:r>
+            <w:r>
+              <w:rPr>
+                <w:rFonts w:ascii="Times New Roman" w:hAnsi="Times New Roman" w:cs="Times New Roman"/>
                 <w:noProof/>
                 <w:webHidden/>
+                <w:sz w:val="26"/>
+                <w:szCs w:val="26"/>
               </w:rPr>
               <w:fldChar w:fldCharType="separate"/>
             </w:r>
             <w:r>
               <w:rPr>
+                <w:rFonts w:ascii="Times New Roman" w:hAnsi="Times New Roman" w:cs="Times New Roman"/>
                 <w:noProof/>
                 <w:webHidden/>
+                <w:sz w:val="26"/>
+                <w:szCs w:val="26"/>
               </w:rPr>
               <w:t>5</w:t>
             </w:r>
             <w:r>
               <w:rPr>
+                <w:rFonts w:ascii="Times New Roman" w:hAnsi="Times New Roman" w:cs="Times New Roman"/>
                 <w:noProof/>
                 <w:webHidden/>
+                <w:sz w:val="26"/>
+                <w:szCs w:val="26"/>
               </w:rPr>
               <w:fldChar w:fldCharType="end"/>
             </w:r>
@@ -767,8 +1028,12 @@
               <w:tab w:val="left" w:pos="1100"/>
               <w:tab w:val="right" w:leader="dot" w:pos="9350"/>
             </w:tabs>
+            <w:spacing w:line="276" w:lineRule="auto"/>
             <w:rPr>
+              <w:rFonts w:ascii="Times New Roman" w:hAnsi="Times New Roman" w:cs="Times New Roman"/>
               <w:noProof/>
+              <w:sz w:val="26"/>
+              <w:szCs w:val="26"/>
             </w:rPr>
           </w:pPr>
           <w:hyperlink w:anchor="_Toc92293528" w:history="1">
@@ -776,16 +1041,20 @@
               <w:rPr>
                 <w:rStyle w:val="Hyperlink"/>
                 <w:rFonts w:ascii="Times New Roman" w:hAnsi="Times New Roman" w:cs="Times New Roman"/>
-                <w:b/>
                 <w:i/>
                 <w:noProof/>
+                <w:sz w:val="26"/>
+                <w:szCs w:val="26"/>
                 <w:lang w:val="vi-VN"/>
               </w:rPr>
               <w:t>1.2.</w:t>
             </w:r>
             <w:r>
               <w:rPr>
+                <w:rFonts w:ascii="Times New Roman" w:hAnsi="Times New Roman" w:cs="Times New Roman"/>
                 <w:noProof/>
+                <w:sz w:val="26"/>
+                <w:szCs w:val="26"/>
               </w:rPr>
               <w:tab/>
             </w:r>
@@ -793,58 +1062,80 @@
               <w:rPr>
                 <w:rStyle w:val="Hyperlink"/>
                 <w:rFonts w:ascii="Times New Roman" w:hAnsi="Times New Roman" w:cs="Times New Roman"/>
-                <w:b/>
                 <w:i/>
                 <w:noProof/>
+                <w:sz w:val="26"/>
+                <w:szCs w:val="26"/>
                 <w:lang w:val="vi-VN"/>
               </w:rPr>
               <w:t>Two transactions affect on the same tables -different rows</w:t>
             </w:r>
             <w:r>
               <w:rPr>
+                <w:rFonts w:ascii="Times New Roman" w:hAnsi="Times New Roman" w:cs="Times New Roman"/>
                 <w:noProof/>
                 <w:webHidden/>
+                <w:sz w:val="26"/>
+                <w:szCs w:val="26"/>
               </w:rPr>
               <w:tab/>
             </w:r>
             <w:r>
               <w:rPr>
+                <w:rFonts w:ascii="Times New Roman" w:hAnsi="Times New Roman" w:cs="Times New Roman"/>
                 <w:noProof/>
                 <w:webHidden/>
+                <w:sz w:val="26"/>
+                <w:szCs w:val="26"/>
               </w:rPr>
               <w:fldChar w:fldCharType="begin"/>
             </w:r>
             <w:r>
               <w:rPr>
+                <w:rFonts w:ascii="Times New Roman" w:hAnsi="Times New Roman" w:cs="Times New Roman"/>
                 <w:noProof/>
                 <w:webHidden/>
+                <w:sz w:val="26"/>
+                <w:szCs w:val="26"/>
               </w:rPr>
               <w:instrText xml:space="preserve"> PAGEREF _Toc92293528 \h </w:instrText>
             </w:r>
             <w:r>
               <w:rPr>
+                <w:rFonts w:ascii="Times New Roman" w:hAnsi="Times New Roman" w:cs="Times New Roman"/>
                 <w:noProof/>
                 <w:webHidden/>
-              </w:rPr>
-            </w:r>
-            <w:r>
-              <w:rPr>
+                <w:sz w:val="26"/>
+                <w:szCs w:val="26"/>
+              </w:rPr>
+            </w:r>
+            <w:r>
+              <w:rPr>
+                <w:rFonts w:ascii="Times New Roman" w:hAnsi="Times New Roman" w:cs="Times New Roman"/>
                 <w:noProof/>
                 <w:webHidden/>
+                <w:sz w:val="26"/>
+                <w:szCs w:val="26"/>
               </w:rPr>
               <w:fldChar w:fldCharType="separate"/>
             </w:r>
             <w:r>
               <w:rPr>
+                <w:rFonts w:ascii="Times New Roman" w:hAnsi="Times New Roman" w:cs="Times New Roman"/>
                 <w:noProof/>
                 <w:webHidden/>
+                <w:sz w:val="26"/>
+                <w:szCs w:val="26"/>
               </w:rPr>
               <w:t>10</w:t>
             </w:r>
             <w:r>
               <w:rPr>
+                <w:rFonts w:ascii="Times New Roman" w:hAnsi="Times New Roman" w:cs="Times New Roman"/>
                 <w:noProof/>
                 <w:webHidden/>
+                <w:sz w:val="26"/>
+                <w:szCs w:val="26"/>
               </w:rPr>
               <w:fldChar w:fldCharType="end"/>
             </w:r>
@@ -857,8 +1148,12 @@
               <w:tab w:val="left" w:pos="1100"/>
               <w:tab w:val="right" w:leader="dot" w:pos="9350"/>
             </w:tabs>
+            <w:spacing w:line="276" w:lineRule="auto"/>
             <w:rPr>
+              <w:rFonts w:ascii="Times New Roman" w:hAnsi="Times New Roman" w:cs="Times New Roman"/>
               <w:noProof/>
+              <w:sz w:val="26"/>
+              <w:szCs w:val="26"/>
             </w:rPr>
           </w:pPr>
           <w:hyperlink w:anchor="_Toc92293529" w:history="1">
@@ -866,16 +1161,20 @@
               <w:rPr>
                 <w:rStyle w:val="Hyperlink"/>
                 <w:rFonts w:ascii="Times New Roman" w:hAnsi="Times New Roman" w:cs="Times New Roman"/>
-                <w:b/>
                 <w:i/>
                 <w:noProof/>
+                <w:sz w:val="26"/>
+                <w:szCs w:val="26"/>
                 <w:lang w:val="vi-VN"/>
               </w:rPr>
               <w:t>1.3.</w:t>
             </w:r>
             <w:r>
               <w:rPr>
+                <w:rFonts w:ascii="Times New Roman" w:hAnsi="Times New Roman" w:cs="Times New Roman"/>
                 <w:noProof/>
+                <w:sz w:val="26"/>
+                <w:szCs w:val="26"/>
               </w:rPr>
               <w:tab/>
             </w:r>
@@ -883,58 +1182,80 @@
               <w:rPr>
                 <w:rStyle w:val="Hyperlink"/>
                 <w:rFonts w:ascii="Times New Roman" w:hAnsi="Times New Roman" w:cs="Times New Roman"/>
-                <w:b/>
                 <w:i/>
                 <w:noProof/>
+                <w:sz w:val="26"/>
+                <w:szCs w:val="26"/>
                 <w:lang w:val="vi-VN"/>
               </w:rPr>
               <w:t>Read/write conflict</w:t>
             </w:r>
             <w:r>
               <w:rPr>
+                <w:rFonts w:ascii="Times New Roman" w:hAnsi="Times New Roman" w:cs="Times New Roman"/>
                 <w:noProof/>
                 <w:webHidden/>
+                <w:sz w:val="26"/>
+                <w:szCs w:val="26"/>
               </w:rPr>
               <w:tab/>
             </w:r>
             <w:r>
               <w:rPr>
+                <w:rFonts w:ascii="Times New Roman" w:hAnsi="Times New Roman" w:cs="Times New Roman"/>
                 <w:noProof/>
                 <w:webHidden/>
+                <w:sz w:val="26"/>
+                <w:szCs w:val="26"/>
               </w:rPr>
               <w:fldChar w:fldCharType="begin"/>
             </w:r>
             <w:r>
               <w:rPr>
+                <w:rFonts w:ascii="Times New Roman" w:hAnsi="Times New Roman" w:cs="Times New Roman"/>
                 <w:noProof/>
                 <w:webHidden/>
+                <w:sz w:val="26"/>
+                <w:szCs w:val="26"/>
               </w:rPr>
               <w:instrText xml:space="preserve"> PAGEREF _Toc92293529 \h </w:instrText>
             </w:r>
             <w:r>
               <w:rPr>
+                <w:rFonts w:ascii="Times New Roman" w:hAnsi="Times New Roman" w:cs="Times New Roman"/>
                 <w:noProof/>
                 <w:webHidden/>
-              </w:rPr>
-            </w:r>
-            <w:r>
-              <w:rPr>
+                <w:sz w:val="26"/>
+                <w:szCs w:val="26"/>
+              </w:rPr>
+            </w:r>
+            <w:r>
+              <w:rPr>
+                <w:rFonts w:ascii="Times New Roman" w:hAnsi="Times New Roman" w:cs="Times New Roman"/>
                 <w:noProof/>
                 <w:webHidden/>
+                <w:sz w:val="26"/>
+                <w:szCs w:val="26"/>
               </w:rPr>
               <w:fldChar w:fldCharType="separate"/>
             </w:r>
             <w:r>
               <w:rPr>
+                <w:rFonts w:ascii="Times New Roman" w:hAnsi="Times New Roman" w:cs="Times New Roman"/>
                 <w:noProof/>
                 <w:webHidden/>
+                <w:sz w:val="26"/>
+                <w:szCs w:val="26"/>
               </w:rPr>
               <w:t>14</w:t>
             </w:r>
             <w:r>
               <w:rPr>
+                <w:rFonts w:ascii="Times New Roman" w:hAnsi="Times New Roman" w:cs="Times New Roman"/>
                 <w:noProof/>
                 <w:webHidden/>
+                <w:sz w:val="26"/>
+                <w:szCs w:val="26"/>
               </w:rPr>
               <w:fldChar w:fldCharType="end"/>
             </w:r>
@@ -947,8 +1268,12 @@
               <w:tab w:val="left" w:pos="1100"/>
               <w:tab w:val="right" w:leader="dot" w:pos="9350"/>
             </w:tabs>
+            <w:spacing w:line="276" w:lineRule="auto"/>
             <w:rPr>
+              <w:rFonts w:ascii="Times New Roman" w:hAnsi="Times New Roman" w:cs="Times New Roman"/>
               <w:noProof/>
+              <w:sz w:val="26"/>
+              <w:szCs w:val="26"/>
             </w:rPr>
           </w:pPr>
           <w:hyperlink w:anchor="_Toc92293530" w:history="1">
@@ -956,16 +1281,20 @@
               <w:rPr>
                 <w:rStyle w:val="Hyperlink"/>
                 <w:rFonts w:ascii="Times New Roman" w:hAnsi="Times New Roman" w:cs="Times New Roman"/>
-                <w:b/>
                 <w:i/>
                 <w:noProof/>
+                <w:sz w:val="26"/>
+                <w:szCs w:val="26"/>
                 <w:lang w:val="vi-VN"/>
               </w:rPr>
               <w:t>1.4.</w:t>
             </w:r>
             <w:r>
               <w:rPr>
+                <w:rFonts w:ascii="Times New Roman" w:hAnsi="Times New Roman" w:cs="Times New Roman"/>
                 <w:noProof/>
+                <w:sz w:val="26"/>
+                <w:szCs w:val="26"/>
               </w:rPr>
               <w:tab/>
             </w:r>
@@ -973,58 +1302,80 @@
               <w:rPr>
                 <w:rStyle w:val="Hyperlink"/>
                 <w:rFonts w:ascii="Times New Roman" w:hAnsi="Times New Roman" w:cs="Times New Roman"/>
-                <w:b/>
                 <w:i/>
                 <w:noProof/>
+                <w:sz w:val="26"/>
+                <w:szCs w:val="26"/>
                 <w:lang w:val="vi-VN"/>
               </w:rPr>
               <w:t>Write/write conflict</w:t>
             </w:r>
             <w:r>
               <w:rPr>
+                <w:rFonts w:ascii="Times New Roman" w:hAnsi="Times New Roman" w:cs="Times New Roman"/>
                 <w:noProof/>
                 <w:webHidden/>
+                <w:sz w:val="26"/>
+                <w:szCs w:val="26"/>
               </w:rPr>
               <w:tab/>
             </w:r>
             <w:r>
               <w:rPr>
+                <w:rFonts w:ascii="Times New Roman" w:hAnsi="Times New Roman" w:cs="Times New Roman"/>
                 <w:noProof/>
                 <w:webHidden/>
+                <w:sz w:val="26"/>
+                <w:szCs w:val="26"/>
               </w:rPr>
               <w:fldChar w:fldCharType="begin"/>
             </w:r>
             <w:r>
               <w:rPr>
+                <w:rFonts w:ascii="Times New Roman" w:hAnsi="Times New Roman" w:cs="Times New Roman"/>
                 <w:noProof/>
                 <w:webHidden/>
+                <w:sz w:val="26"/>
+                <w:szCs w:val="26"/>
               </w:rPr>
               <w:instrText xml:space="preserve"> PAGEREF _Toc92293530 \h </w:instrText>
             </w:r>
             <w:r>
               <w:rPr>
+                <w:rFonts w:ascii="Times New Roman" w:hAnsi="Times New Roman" w:cs="Times New Roman"/>
                 <w:noProof/>
                 <w:webHidden/>
-              </w:rPr>
-            </w:r>
-            <w:r>
-              <w:rPr>
+                <w:sz w:val="26"/>
+                <w:szCs w:val="26"/>
+              </w:rPr>
+            </w:r>
+            <w:r>
+              <w:rPr>
+                <w:rFonts w:ascii="Times New Roman" w:hAnsi="Times New Roman" w:cs="Times New Roman"/>
                 <w:noProof/>
                 <w:webHidden/>
+                <w:sz w:val="26"/>
+                <w:szCs w:val="26"/>
               </w:rPr>
               <w:fldChar w:fldCharType="separate"/>
             </w:r>
             <w:r>
               <w:rPr>
+                <w:rFonts w:ascii="Times New Roman" w:hAnsi="Times New Roman" w:cs="Times New Roman"/>
                 <w:noProof/>
                 <w:webHidden/>
+                <w:sz w:val="26"/>
+                <w:szCs w:val="26"/>
               </w:rPr>
               <w:t>17</w:t>
             </w:r>
             <w:r>
               <w:rPr>
+                <w:rFonts w:ascii="Times New Roman" w:hAnsi="Times New Roman" w:cs="Times New Roman"/>
                 <w:noProof/>
                 <w:webHidden/>
+                <w:sz w:val="26"/>
+                <w:szCs w:val="26"/>
               </w:rPr>
               <w:fldChar w:fldCharType="end"/>
             </w:r>
@@ -1037,9 +1388,12 @@
               <w:tab w:val="left" w:pos="440"/>
               <w:tab w:val="right" w:leader="dot" w:pos="9350"/>
             </w:tabs>
+            <w:spacing w:line="276" w:lineRule="auto"/>
             <w:rPr>
-              <w:rFonts w:eastAsiaTheme="minorEastAsia"/>
+              <w:rFonts w:ascii="Times New Roman" w:eastAsiaTheme="minorEastAsia" w:hAnsi="Times New Roman" w:cs="Times New Roman"/>
               <w:noProof/>
+              <w:sz w:val="26"/>
+              <w:szCs w:val="26"/>
             </w:rPr>
           </w:pPr>
           <w:hyperlink w:anchor="_Toc92293531" w:history="1">
@@ -1049,13 +1403,17 @@
                 <w:rFonts w:ascii="Times New Roman" w:hAnsi="Times New Roman" w:cs="Times New Roman"/>
                 <w:b/>
                 <w:noProof/>
+                <w:sz w:val="26"/>
+                <w:szCs w:val="26"/>
               </w:rPr>
               <w:t>8.</w:t>
             </w:r>
             <w:r>
               <w:rPr>
-                <w:rFonts w:eastAsiaTheme="minorEastAsia"/>
+                <w:rFonts w:ascii="Times New Roman" w:eastAsiaTheme="minorEastAsia" w:hAnsi="Times New Roman" w:cs="Times New Roman"/>
                 <w:noProof/>
+                <w:sz w:val="26"/>
+                <w:szCs w:val="26"/>
               </w:rPr>
               <w:tab/>
             </w:r>
@@ -1065,54 +1423,77 @@
                 <w:rFonts w:ascii="Times New Roman" w:hAnsi="Times New Roman" w:cs="Times New Roman"/>
                 <w:b/>
                 <w:noProof/>
+                <w:sz w:val="26"/>
+                <w:szCs w:val="26"/>
               </w:rPr>
               <w:t>Kịch bản Distributed Failure/Recovery</w:t>
             </w:r>
             <w:r>
               <w:rPr>
+                <w:rFonts w:ascii="Times New Roman" w:hAnsi="Times New Roman" w:cs="Times New Roman"/>
                 <w:noProof/>
                 <w:webHidden/>
+                <w:sz w:val="26"/>
+                <w:szCs w:val="26"/>
               </w:rPr>
               <w:tab/>
             </w:r>
             <w:r>
               <w:rPr>
+                <w:rFonts w:ascii="Times New Roman" w:hAnsi="Times New Roman" w:cs="Times New Roman"/>
                 <w:noProof/>
                 <w:webHidden/>
+                <w:sz w:val="26"/>
+                <w:szCs w:val="26"/>
               </w:rPr>
               <w:fldChar w:fldCharType="begin"/>
             </w:r>
             <w:r>
               <w:rPr>
+                <w:rFonts w:ascii="Times New Roman" w:hAnsi="Times New Roman" w:cs="Times New Roman"/>
                 <w:noProof/>
                 <w:webHidden/>
+                <w:sz w:val="26"/>
+                <w:szCs w:val="26"/>
               </w:rPr>
               <w:instrText xml:space="preserve"> PAGEREF _Toc92293531 \h </w:instrText>
             </w:r>
             <w:r>
               <w:rPr>
+                <w:rFonts w:ascii="Times New Roman" w:hAnsi="Times New Roman" w:cs="Times New Roman"/>
                 <w:noProof/>
                 <w:webHidden/>
-              </w:rPr>
-            </w:r>
-            <w:r>
-              <w:rPr>
+                <w:sz w:val="26"/>
+                <w:szCs w:val="26"/>
+              </w:rPr>
+            </w:r>
+            <w:r>
+              <w:rPr>
+                <w:rFonts w:ascii="Times New Roman" w:hAnsi="Times New Roman" w:cs="Times New Roman"/>
                 <w:noProof/>
                 <w:webHidden/>
+                <w:sz w:val="26"/>
+                <w:szCs w:val="26"/>
               </w:rPr>
               <w:fldChar w:fldCharType="separate"/>
             </w:r>
             <w:r>
               <w:rPr>
+                <w:rFonts w:ascii="Times New Roman" w:hAnsi="Times New Roman" w:cs="Times New Roman"/>
                 <w:noProof/>
                 <w:webHidden/>
+                <w:sz w:val="26"/>
+                <w:szCs w:val="26"/>
               </w:rPr>
               <w:t>21</w:t>
             </w:r>
             <w:r>
               <w:rPr>
+                <w:rFonts w:ascii="Times New Roman" w:hAnsi="Times New Roman" w:cs="Times New Roman"/>
                 <w:noProof/>
                 <w:webHidden/>
+                <w:sz w:val="26"/>
+                <w:szCs w:val="26"/>
               </w:rPr>
               <w:fldChar w:fldCharType="end"/>
             </w:r>
@@ -1125,8 +1506,12 @@
               <w:tab w:val="left" w:pos="1100"/>
               <w:tab w:val="right" w:leader="dot" w:pos="9350"/>
             </w:tabs>
+            <w:spacing w:line="276" w:lineRule="auto"/>
             <w:rPr>
+              <w:rFonts w:ascii="Times New Roman" w:hAnsi="Times New Roman" w:cs="Times New Roman"/>
               <w:noProof/>
+              <w:sz w:val="26"/>
+              <w:szCs w:val="26"/>
             </w:rPr>
           </w:pPr>
           <w:hyperlink w:anchor="_Toc92293532" w:history="1">
@@ -1134,16 +1519,20 @@
               <w:rPr>
                 <w:rStyle w:val="Hyperlink"/>
                 <w:rFonts w:ascii="Times New Roman" w:hAnsi="Times New Roman" w:cs="Times New Roman"/>
-                <w:b/>
                 <w:i/>
                 <w:noProof/>
+                <w:sz w:val="26"/>
+                <w:szCs w:val="26"/>
                 <w:lang w:val="vi-VN"/>
               </w:rPr>
               <w:t>1.1.</w:t>
             </w:r>
             <w:r>
               <w:rPr>
+                <w:rFonts w:ascii="Times New Roman" w:hAnsi="Times New Roman" w:cs="Times New Roman"/>
                 <w:noProof/>
+                <w:sz w:val="26"/>
+                <w:szCs w:val="26"/>
               </w:rPr>
               <w:tab/>
             </w:r>
@@ -1151,58 +1540,80 @@
               <w:rPr>
                 <w:rStyle w:val="Hyperlink"/>
                 <w:rFonts w:ascii="Times New Roman" w:hAnsi="Times New Roman" w:cs="Times New Roman"/>
-                <w:b/>
                 <w:i/>
                 <w:noProof/>
+                <w:sz w:val="26"/>
+                <w:szCs w:val="26"/>
                 <w:lang w:val="vi-VN"/>
               </w:rPr>
               <w:t>Correct recovery after a commit</w:t>
             </w:r>
             <w:r>
               <w:rPr>
+                <w:rFonts w:ascii="Times New Roman" w:hAnsi="Times New Roman" w:cs="Times New Roman"/>
                 <w:noProof/>
                 <w:webHidden/>
+                <w:sz w:val="26"/>
+                <w:szCs w:val="26"/>
               </w:rPr>
               <w:tab/>
             </w:r>
             <w:r>
               <w:rPr>
+                <w:rFonts w:ascii="Times New Roman" w:hAnsi="Times New Roman" w:cs="Times New Roman"/>
                 <w:noProof/>
                 <w:webHidden/>
+                <w:sz w:val="26"/>
+                <w:szCs w:val="26"/>
               </w:rPr>
               <w:fldChar w:fldCharType="begin"/>
             </w:r>
             <w:r>
               <w:rPr>
+                <w:rFonts w:ascii="Times New Roman" w:hAnsi="Times New Roman" w:cs="Times New Roman"/>
                 <w:noProof/>
                 <w:webHidden/>
+                <w:sz w:val="26"/>
+                <w:szCs w:val="26"/>
               </w:rPr>
               <w:instrText xml:space="preserve"> PAGEREF _Toc92293532 \h </w:instrText>
             </w:r>
             <w:r>
               <w:rPr>
+                <w:rFonts w:ascii="Times New Roman" w:hAnsi="Times New Roman" w:cs="Times New Roman"/>
                 <w:noProof/>
                 <w:webHidden/>
-              </w:rPr>
-            </w:r>
-            <w:r>
-              <w:rPr>
+                <w:sz w:val="26"/>
+                <w:szCs w:val="26"/>
+              </w:rPr>
+            </w:r>
+            <w:r>
+              <w:rPr>
+                <w:rFonts w:ascii="Times New Roman" w:hAnsi="Times New Roman" w:cs="Times New Roman"/>
                 <w:noProof/>
                 <w:webHidden/>
+                <w:sz w:val="26"/>
+                <w:szCs w:val="26"/>
               </w:rPr>
               <w:fldChar w:fldCharType="separate"/>
             </w:r>
             <w:r>
               <w:rPr>
+                <w:rFonts w:ascii="Times New Roman" w:hAnsi="Times New Roman" w:cs="Times New Roman"/>
                 <w:noProof/>
                 <w:webHidden/>
+                <w:sz w:val="26"/>
+                <w:szCs w:val="26"/>
               </w:rPr>
               <w:t>21</w:t>
             </w:r>
             <w:r>
               <w:rPr>
+                <w:rFonts w:ascii="Times New Roman" w:hAnsi="Times New Roman" w:cs="Times New Roman"/>
                 <w:noProof/>
                 <w:webHidden/>
+                <w:sz w:val="26"/>
+                <w:szCs w:val="26"/>
               </w:rPr>
               <w:fldChar w:fldCharType="end"/>
             </w:r>
@@ -1215,8 +1626,12 @@
               <w:tab w:val="left" w:pos="1100"/>
               <w:tab w:val="right" w:leader="dot" w:pos="9350"/>
             </w:tabs>
+            <w:spacing w:line="276" w:lineRule="auto"/>
             <w:rPr>
+              <w:rFonts w:ascii="Times New Roman" w:hAnsi="Times New Roman" w:cs="Times New Roman"/>
               <w:noProof/>
+              <w:sz w:val="26"/>
+              <w:szCs w:val="26"/>
             </w:rPr>
           </w:pPr>
           <w:hyperlink w:anchor="_Toc92293533" w:history="1">
@@ -1224,16 +1639,20 @@
               <w:rPr>
                 <w:rStyle w:val="Hyperlink"/>
                 <w:rFonts w:ascii="Times New Roman" w:hAnsi="Times New Roman" w:cs="Times New Roman"/>
-                <w:b/>
                 <w:i/>
                 <w:noProof/>
+                <w:sz w:val="26"/>
+                <w:szCs w:val="26"/>
                 <w:lang w:val="vi-VN"/>
               </w:rPr>
               <w:t>1.2.</w:t>
             </w:r>
             <w:r>
               <w:rPr>
+                <w:rFonts w:ascii="Times New Roman" w:hAnsi="Times New Roman" w:cs="Times New Roman"/>
                 <w:noProof/>
+                <w:sz w:val="26"/>
+                <w:szCs w:val="26"/>
               </w:rPr>
               <w:tab/>
             </w:r>
@@ -1241,58 +1660,80 @@
               <w:rPr>
                 <w:rStyle w:val="Hyperlink"/>
                 <w:rFonts w:ascii="Times New Roman" w:hAnsi="Times New Roman" w:cs="Times New Roman"/>
-                <w:b/>
                 <w:i/>
                 <w:noProof/>
+                <w:sz w:val="26"/>
+                <w:szCs w:val="26"/>
                 <w:lang w:val="vi-VN"/>
               </w:rPr>
               <w:t>Correct recovery before a commit</w:t>
             </w:r>
             <w:r>
               <w:rPr>
+                <w:rFonts w:ascii="Times New Roman" w:hAnsi="Times New Roman" w:cs="Times New Roman"/>
                 <w:noProof/>
                 <w:webHidden/>
+                <w:sz w:val="26"/>
+                <w:szCs w:val="26"/>
               </w:rPr>
               <w:tab/>
             </w:r>
             <w:r>
               <w:rPr>
+                <w:rFonts w:ascii="Times New Roman" w:hAnsi="Times New Roman" w:cs="Times New Roman"/>
                 <w:noProof/>
                 <w:webHidden/>
+                <w:sz w:val="26"/>
+                <w:szCs w:val="26"/>
               </w:rPr>
               <w:fldChar w:fldCharType="begin"/>
             </w:r>
             <w:r>
               <w:rPr>
+                <w:rFonts w:ascii="Times New Roman" w:hAnsi="Times New Roman" w:cs="Times New Roman"/>
                 <w:noProof/>
                 <w:webHidden/>
+                <w:sz w:val="26"/>
+                <w:szCs w:val="26"/>
               </w:rPr>
               <w:instrText xml:space="preserve"> PAGEREF _Toc92293533 \h </w:instrText>
             </w:r>
             <w:r>
               <w:rPr>
+                <w:rFonts w:ascii="Times New Roman" w:hAnsi="Times New Roman" w:cs="Times New Roman"/>
                 <w:noProof/>
                 <w:webHidden/>
-              </w:rPr>
-            </w:r>
-            <w:r>
-              <w:rPr>
+                <w:sz w:val="26"/>
+                <w:szCs w:val="26"/>
+              </w:rPr>
+            </w:r>
+            <w:r>
+              <w:rPr>
+                <w:rFonts w:ascii="Times New Roman" w:hAnsi="Times New Roman" w:cs="Times New Roman"/>
                 <w:noProof/>
                 <w:webHidden/>
+                <w:sz w:val="26"/>
+                <w:szCs w:val="26"/>
               </w:rPr>
               <w:fldChar w:fldCharType="separate"/>
             </w:r>
             <w:r>
               <w:rPr>
+                <w:rFonts w:ascii="Times New Roman" w:hAnsi="Times New Roman" w:cs="Times New Roman"/>
                 <w:noProof/>
                 <w:webHidden/>
+                <w:sz w:val="26"/>
+                <w:szCs w:val="26"/>
               </w:rPr>
               <w:t>25</w:t>
             </w:r>
             <w:r>
               <w:rPr>
+                <w:rFonts w:ascii="Times New Roman" w:hAnsi="Times New Roman" w:cs="Times New Roman"/>
                 <w:noProof/>
                 <w:webHidden/>
+                <w:sz w:val="26"/>
+                <w:szCs w:val="26"/>
               </w:rPr>
               <w:fldChar w:fldCharType="end"/>
             </w:r>
@@ -1305,8 +1746,12 @@
               <w:tab w:val="left" w:pos="1100"/>
               <w:tab w:val="right" w:leader="dot" w:pos="9350"/>
             </w:tabs>
+            <w:spacing w:line="276" w:lineRule="auto"/>
             <w:rPr>
+              <w:rFonts w:ascii="Times New Roman" w:hAnsi="Times New Roman" w:cs="Times New Roman"/>
               <w:noProof/>
+              <w:sz w:val="26"/>
+              <w:szCs w:val="26"/>
             </w:rPr>
           </w:pPr>
           <w:hyperlink w:anchor="_Toc92293534" w:history="1">
@@ -1314,16 +1759,20 @@
               <w:rPr>
                 <w:rStyle w:val="Hyperlink"/>
                 <w:rFonts w:ascii="Times New Roman" w:hAnsi="Times New Roman" w:cs="Times New Roman"/>
-                <w:b/>
                 <w:i/>
                 <w:noProof/>
+                <w:sz w:val="26"/>
+                <w:szCs w:val="26"/>
                 <w:lang w:val="vi-VN"/>
               </w:rPr>
               <w:t>1.3.</w:t>
             </w:r>
             <w:r>
               <w:rPr>
+                <w:rFonts w:ascii="Times New Roman" w:hAnsi="Times New Roman" w:cs="Times New Roman"/>
                 <w:noProof/>
+                <w:sz w:val="26"/>
+                <w:szCs w:val="26"/>
               </w:rPr>
               <w:tab/>
             </w:r>
@@ -1331,58 +1780,80 @@
               <w:rPr>
                 <w:rStyle w:val="Hyperlink"/>
                 <w:rFonts w:ascii="Times New Roman" w:hAnsi="Times New Roman" w:cs="Times New Roman"/>
-                <w:b/>
                 <w:i/>
                 <w:noProof/>
+                <w:sz w:val="26"/>
+                <w:szCs w:val="26"/>
                 <w:lang w:val="vi-VN"/>
               </w:rPr>
               <w:t>A server site is crashed</w:t>
             </w:r>
             <w:r>
               <w:rPr>
+                <w:rFonts w:ascii="Times New Roman" w:hAnsi="Times New Roman" w:cs="Times New Roman"/>
                 <w:noProof/>
                 <w:webHidden/>
+                <w:sz w:val="26"/>
+                <w:szCs w:val="26"/>
               </w:rPr>
               <w:tab/>
             </w:r>
             <w:r>
               <w:rPr>
+                <w:rFonts w:ascii="Times New Roman" w:hAnsi="Times New Roman" w:cs="Times New Roman"/>
                 <w:noProof/>
                 <w:webHidden/>
+                <w:sz w:val="26"/>
+                <w:szCs w:val="26"/>
               </w:rPr>
               <w:fldChar w:fldCharType="begin"/>
             </w:r>
             <w:r>
               <w:rPr>
+                <w:rFonts w:ascii="Times New Roman" w:hAnsi="Times New Roman" w:cs="Times New Roman"/>
                 <w:noProof/>
                 <w:webHidden/>
+                <w:sz w:val="26"/>
+                <w:szCs w:val="26"/>
               </w:rPr>
               <w:instrText xml:space="preserve"> PAGEREF _Toc92293534 \h </w:instrText>
             </w:r>
             <w:r>
               <w:rPr>
+                <w:rFonts w:ascii="Times New Roman" w:hAnsi="Times New Roman" w:cs="Times New Roman"/>
                 <w:noProof/>
                 <w:webHidden/>
-              </w:rPr>
-            </w:r>
-            <w:r>
-              <w:rPr>
+                <w:sz w:val="26"/>
+                <w:szCs w:val="26"/>
+              </w:rPr>
+            </w:r>
+            <w:r>
+              <w:rPr>
+                <w:rFonts w:ascii="Times New Roman" w:hAnsi="Times New Roman" w:cs="Times New Roman"/>
                 <w:noProof/>
                 <w:webHidden/>
+                <w:sz w:val="26"/>
+                <w:szCs w:val="26"/>
               </w:rPr>
               <w:fldChar w:fldCharType="separate"/>
             </w:r>
             <w:r>
               <w:rPr>
+                <w:rFonts w:ascii="Times New Roman" w:hAnsi="Times New Roman" w:cs="Times New Roman"/>
                 <w:noProof/>
                 <w:webHidden/>
+                <w:sz w:val="26"/>
+                <w:szCs w:val="26"/>
               </w:rPr>
               <w:t>27</w:t>
             </w:r>
             <w:r>
               <w:rPr>
+                <w:rFonts w:ascii="Times New Roman" w:hAnsi="Times New Roman" w:cs="Times New Roman"/>
                 <w:noProof/>
                 <w:webHidden/>
+                <w:sz w:val="26"/>
+                <w:szCs w:val="26"/>
               </w:rPr>
               <w:fldChar w:fldCharType="end"/>
             </w:r>
@@ -1394,9 +1865,12 @@
           </w:pPr>
           <w:r>
             <w:rPr>
+              <w:rFonts w:ascii="Times New Roman" w:hAnsi="Times New Roman" w:cs="Times New Roman"/>
               <w:b/>
               <w:bCs/>
               <w:noProof/>
+              <w:sz w:val="26"/>
+              <w:szCs w:val="26"/>
             </w:rPr>
             <w:fldChar w:fldCharType="end"/>
           </w:r>
@@ -1430,16 +1904,16 @@
         <w:rPr>
           <w:rFonts w:ascii="Times New Roman" w:hAnsi="Times New Roman" w:cs="Times New Roman"/>
           <w:b/>
-          <w:sz w:val="30"/>
-          <w:szCs w:val="30"/>
+          <w:sz w:val="40"/>
+          <w:szCs w:val="40"/>
         </w:rPr>
       </w:pPr>
       <w:r>
         <w:rPr>
           <w:rFonts w:ascii="Times New Roman" w:hAnsi="Times New Roman" w:cs="Times New Roman"/>
           <w:b/>
-          <w:sz w:val="30"/>
-          <w:szCs w:val="30"/>
+          <w:sz w:val="40"/>
+          <w:szCs w:val="40"/>
         </w:rPr>
         <w:lastRenderedPageBreak/>
         <w:t>Kịch bản</w:t>
@@ -1669,7 +2143,7 @@
       <w:pPr>
         <w:pStyle w:val="ListParagraph"/>
         <w:spacing w:line="276" w:lineRule="auto"/>
-        <w:ind w:left="-1080"/>
+        <w:ind w:left="1440"/>
         <w:rPr>
           <w:rFonts w:ascii="Times New Roman" w:hAnsi="Times New Roman" w:cs="Times New Roman"/>
           <w:sz w:val="26"/>
@@ -1682,7 +2156,7 @@
         </w:rPr>
         <w:drawing>
           <wp:inline distT="0" distB="0" distL="0" distR="0" wp14:anchorId="7ABBBEBC" wp14:editId="416EBFFC">
-            <wp:extent cx="7252855" cy="3456709"/>
+            <wp:extent cx="4261757" cy="2024743"/>
             <wp:effectExtent l="0" t="0" r="5715" b="0"/>
             <wp:docPr id="7" name="Picture 7"/>
             <wp:cNvGraphicFramePr/>
@@ -1709,7 +2183,7 @@
                   <pic:spPr bwMode="auto">
                     <a:xfrm>
                       <a:off x="0" y="0"/>
-                      <a:ext cx="7341149" cy="3498790"/>
+                      <a:ext cx="4288744" cy="2037564"/>
                     </a:xfrm>
                     <a:prstGeom prst="rect">
                       <a:avLst/>
@@ -1918,18 +2392,7 @@
           <w:sz w:val="26"/>
           <w:szCs w:val="26"/>
         </w:rPr>
-        <w:t xml:space="preserve">Nam </w:t>
-      </w:r>
-      <w:bookmarkStart w:id="2" w:name="_GoBack"/>
-      <w:bookmarkEnd w:id="2"/>
-      <w:r>
-        <w:rPr>
-          <w:rFonts w:ascii="Times New Roman" w:hAnsi="Times New Roman" w:cs="Times New Roman"/>
-          <w:b/>
-          <w:sz w:val="26"/>
-          <w:szCs w:val="26"/>
-        </w:rPr>
-        <w:t>Định</w:t>
+        <w:t>Nam Định</w:t>
       </w:r>
       <w:r>
         <w:rPr>
@@ -2479,6 +2942,7 @@
           <w:sz w:val="26"/>
           <w:szCs w:val="26"/>
         </w:rPr>
+        <w:lastRenderedPageBreak/>
         <w:t xml:space="preserve">Khách hàng </w:t>
       </w:r>
       <w:r>
@@ -4775,6 +5239,7 @@
               <w:ind w:left="0"/>
               <w:rPr>
                 <w:rFonts w:ascii="Consolas" w:hAnsi="Consolas" w:cs="Consolas"/>
+                <w:b/>
                 <w:color w:val="FF0000"/>
                 <w:sz w:val="19"/>
                 <w:szCs w:val="19"/>
@@ -4929,6 +5394,31 @@
                 <w:szCs w:val="19"/>
               </w:rPr>
               <w:t>N'Cá Nục'</w:t>
+            </w:r>
+          </w:p>
+          <w:p>
+            <w:pPr>
+              <w:autoSpaceDE w:val="0"/>
+              <w:autoSpaceDN w:val="0"/>
+              <w:adjustRightInd w:val="0"/>
+              <w:spacing w:line="276" w:lineRule="auto"/>
+              <w:rPr>
+                <w:rFonts w:ascii="Consolas" w:hAnsi="Consolas" w:cs="Consolas"/>
+                <w:b/>
+                <w:color w:val="0000FF"/>
+                <w:sz w:val="19"/>
+                <w:szCs w:val="19"/>
+              </w:rPr>
+            </w:pPr>
+            <w:r>
+              <w:rPr>
+                <w:rFonts w:ascii="Consolas" w:hAnsi="Consolas" w:cs="Consolas"/>
+                <w:b/>
+                <w:color w:val="0000FF"/>
+                <w:sz w:val="19"/>
+                <w:szCs w:val="19"/>
+              </w:rPr>
+              <w:t>GO</w:t>
             </w:r>
           </w:p>
         </w:tc>
@@ -5010,7 +5500,7 @@
           <w:szCs w:val="26"/>
         </w:rPr>
       </w:pPr>
-      <w:bookmarkStart w:id="3" w:name="_Toc92293522"/>
+      <w:bookmarkStart w:id="2" w:name="_Toc92293522"/>
       <w:r>
         <w:rPr>
           <w:rFonts w:ascii="Times New Roman" w:hAnsi="Times New Roman" w:cs="Times New Roman"/>
@@ -5019,7 +5509,6 @@
           <w:sz w:val="26"/>
           <w:szCs w:val="26"/>
         </w:rPr>
-        <w:lastRenderedPageBreak/>
         <w:t xml:space="preserve">Kịch bản quản lý </w:t>
       </w:r>
       <w:r>
@@ -5032,7 +5521,7 @@
         </w:rPr>
         <w:t>– chứng minh phân mảnh và đồng bộ</w:t>
       </w:r>
-      <w:bookmarkEnd w:id="3"/>
+      <w:bookmarkEnd w:id="2"/>
     </w:p>
     <w:p>
       <w:pPr>
@@ -5042,17 +5531,37 @@
           <w:numId w:val="2"/>
         </w:numPr>
         <w:spacing w:line="276" w:lineRule="auto"/>
+        <w:rPr>
+          <w:sz w:val="26"/>
+          <w:szCs w:val="26"/>
+        </w:rPr>
       </w:pPr>
       <w:r>
+        <w:rPr>
+          <w:sz w:val="26"/>
+          <w:szCs w:val="26"/>
+        </w:rPr>
         <w:t xml:space="preserve">Từ máy chủ, quản lý muốn xem thông tin chi tiết các nhân viên ở các chi nhánh </w:t>
       </w:r>
       <w:r>
+        <w:rPr>
+          <w:sz w:val="26"/>
+          <w:szCs w:val="26"/>
+        </w:rPr>
         <w:t>Nam Định</w:t>
       </w:r>
       <w:r>
+        <w:rPr>
+          <w:sz w:val="26"/>
+          <w:szCs w:val="26"/>
+        </w:rPr>
         <w:t>, sắp xếp theo Lương tăng dần (rồi theo tên giảm dần)</w:t>
       </w:r>
       <w:r>
+        <w:rPr>
+          <w:sz w:val="26"/>
+          <w:szCs w:val="26"/>
+        </w:rPr>
         <w:t>:</w:t>
       </w:r>
     </w:p>
@@ -5246,7 +5755,7 @@
                 <w:sz w:val="19"/>
                 <w:szCs w:val="19"/>
               </w:rPr>
-              <w:t>N'BRA2'</w:t>
+              <w:t>'BRA2'</w:t>
             </w:r>
             <w:r>
               <w:rPr>
@@ -5273,6 +5782,7 @@
                 <w:sz w:val="19"/>
                 <w:szCs w:val="19"/>
               </w:rPr>
+              <w:lastRenderedPageBreak/>
               <w:t>ORDER</w:t>
             </w:r>
             <w:r>
@@ -5362,80 +5872,128 @@
           <w:numId w:val="2"/>
         </w:numPr>
         <w:spacing w:line="276" w:lineRule="auto"/>
+        <w:rPr>
+          <w:sz w:val="26"/>
+          <w:szCs w:val="26"/>
+        </w:rPr>
       </w:pPr>
       <w:r>
+        <w:rPr>
+          <w:sz w:val="26"/>
+          <w:szCs w:val="26"/>
+        </w:rPr>
         <w:t xml:space="preserve">Do có khách thuộc khu vực </w:t>
       </w:r>
       <w:r>
+        <w:rPr>
+          <w:sz w:val="26"/>
+          <w:szCs w:val="26"/>
+        </w:rPr>
         <w:t xml:space="preserve">gần kho Nam Định </w:t>
       </w:r>
       <w:r>
         <w:rPr>
           <w:b/>
+          <w:sz w:val="26"/>
+          <w:szCs w:val="26"/>
         </w:rPr>
         <w:t>đặt</w:t>
       </w:r>
       <w:r>
+        <w:rPr>
+          <w:sz w:val="26"/>
+          <w:szCs w:val="26"/>
+        </w:rPr>
         <w:t xml:space="preserve"> </w:t>
       </w:r>
       <w:r>
         <w:rPr>
           <w:b/>
+          <w:sz w:val="26"/>
+          <w:szCs w:val="26"/>
         </w:rPr>
         <w:t>20 cân Trứng cá tầm</w:t>
       </w:r>
       <w:r>
+        <w:rPr>
+          <w:sz w:val="26"/>
+          <w:szCs w:val="26"/>
+        </w:rPr>
         <w:t xml:space="preserve"> nhưng trong kho chỉ còn 12 cân, vì vậy quản lý quyết định </w:t>
       </w:r>
       <w:r>
         <w:rPr>
           <w:b/>
+          <w:sz w:val="26"/>
+          <w:szCs w:val="26"/>
         </w:rPr>
         <w:t>nhập thêm 30 cân Trứng cá tầm</w:t>
       </w:r>
       <w:r>
+        <w:rPr>
+          <w:sz w:val="26"/>
+          <w:szCs w:val="26"/>
+        </w:rPr>
         <w:t xml:space="preserve"> từ công ty </w:t>
       </w:r>
       <w:r>
         <w:rPr>
           <w:b/>
+          <w:sz w:val="26"/>
+          <w:szCs w:val="26"/>
         </w:rPr>
         <w:t>5fine.co, USA</w:t>
       </w:r>
       <w:r>
+        <w:rPr>
+          <w:sz w:val="26"/>
+          <w:szCs w:val="26"/>
+        </w:rPr>
         <w:t xml:space="preserve"> và </w:t>
       </w:r>
       <w:r>
         <w:rPr>
           <w:b/>
-        </w:rPr>
-        <w:t>lưu trữ vào kho Nam Định 2</w:t>
+          <w:sz w:val="26"/>
+          <w:szCs w:val="26"/>
+        </w:rPr>
+        <w:t xml:space="preserve">lưu trữ vào kho Nam Định 2 </w:t>
+      </w:r>
+      <w:r>
+        <w:rPr>
+          <w:sz w:val="26"/>
+          <w:szCs w:val="26"/>
+        </w:rPr>
+        <w:t xml:space="preserve">và nhân viên </w:t>
       </w:r>
       <w:r>
         <w:rPr>
           <w:b/>
-        </w:rPr>
-        <w:t xml:space="preserve"> </w:t>
-      </w:r>
-      <w:r>
-        <w:t xml:space="preserve">và nhân viên </w:t>
+          <w:sz w:val="26"/>
+          <w:szCs w:val="26"/>
+        </w:rPr>
+        <w:t xml:space="preserve">Lê Ngọc Ánh </w:t>
       </w:r>
       <w:r>
         <w:rPr>
           <w:b/>
-        </w:rPr>
-        <w:t xml:space="preserve">Lê Ngọc Ánh </w:t>
-      </w:r>
-      <w:r>
-        <w:rPr>
-          <w:b/>
+          <w:sz w:val="26"/>
+          <w:szCs w:val="26"/>
         </w:rPr>
         <w:t>sẽ chịu trách nhiệm</w:t>
       </w:r>
       <w:r>
+        <w:rPr>
+          <w:sz w:val="26"/>
+          <w:szCs w:val="26"/>
+        </w:rPr>
         <w:t xml:space="preserve"> quá trình tiếp nhận</w:t>
       </w:r>
       <w:r>
+        <w:rPr>
+          <w:sz w:val="26"/>
+          <w:szCs w:val="26"/>
+        </w:rPr>
         <w:t>. Hệ thống thực hiện:</w:t>
       </w:r>
     </w:p>
@@ -7346,6 +7904,13 @@
               <w:pStyle w:val="ListParagraph"/>
               <w:spacing w:line="276" w:lineRule="auto"/>
               <w:ind w:left="0"/>
+              <w:rPr>
+                <w:rFonts w:ascii="Consolas" w:hAnsi="Consolas" w:cs="Consolas"/>
+                <w:b/>
+                <w:color w:val="808080"/>
+                <w:sz w:val="19"/>
+                <w:szCs w:val="19"/>
+              </w:rPr>
             </w:pPr>
             <w:r>
               <w:rPr>
@@ -7656,6 +8221,31 @@
                 <w:szCs w:val="19"/>
               </w:rPr>
               <w:t>);</w:t>
+            </w:r>
+          </w:p>
+          <w:p>
+            <w:pPr>
+              <w:autoSpaceDE w:val="0"/>
+              <w:autoSpaceDN w:val="0"/>
+              <w:adjustRightInd w:val="0"/>
+              <w:spacing w:line="276" w:lineRule="auto"/>
+              <w:rPr>
+                <w:rFonts w:ascii="Consolas" w:hAnsi="Consolas" w:cs="Consolas"/>
+                <w:b/>
+                <w:color w:val="0000FF"/>
+                <w:sz w:val="19"/>
+                <w:szCs w:val="19"/>
+              </w:rPr>
+            </w:pPr>
+            <w:r>
+              <w:rPr>
+                <w:rFonts w:ascii="Consolas" w:hAnsi="Consolas" w:cs="Consolas"/>
+                <w:b/>
+                <w:color w:val="0000FF"/>
+                <w:sz w:val="19"/>
+                <w:szCs w:val="19"/>
+              </w:rPr>
+              <w:t>GO</w:t>
             </w:r>
           </w:p>
         </w:tc>
@@ -7913,7 +8503,7 @@
                 <w:sz w:val="19"/>
                 <w:szCs w:val="19"/>
               </w:rPr>
-              <w:t>N'BRA1'</w:t>
+              <w:t>'BRA1'</w:t>
             </w:r>
           </w:p>
         </w:tc>
@@ -8357,7 +8947,7 @@
           <w:szCs w:val="26"/>
         </w:rPr>
       </w:pPr>
-      <w:bookmarkStart w:id="4" w:name="_Toc92293523"/>
+      <w:bookmarkStart w:id="3" w:name="_Toc92293523"/>
       <w:r>
         <w:rPr>
           <w:rFonts w:ascii="Times New Roman" w:hAnsi="Times New Roman" w:cs="Times New Roman"/>
@@ -8368,7 +8958,25 @@
         </w:rPr>
         <w:t>Kịch bản chứng minh tính trong suốt</w:t>
       </w:r>
-      <w:bookmarkEnd w:id="4"/>
+      <w:bookmarkEnd w:id="3"/>
+    </w:p>
+    <w:p>
+      <w:pPr>
+        <w:spacing w:line="276" w:lineRule="auto"/>
+        <w:rPr>
+          <w:rFonts w:ascii="Times New Roman" w:hAnsi="Times New Roman" w:cs="Times New Roman"/>
+          <w:sz w:val="26"/>
+          <w:szCs w:val="26"/>
+        </w:rPr>
+      </w:pPr>
+      <w:r>
+        <w:rPr>
+          <w:rFonts w:ascii="Times New Roman" w:hAnsi="Times New Roman" w:cs="Times New Roman"/>
+          <w:sz w:val="26"/>
+          <w:szCs w:val="26"/>
+        </w:rPr>
+        <w:t>Sự che dấu người dùng về sự tồn tại độc lập của các thành phần của hệ thống, sao cho hệ thống được cảm nhận như một tổng thể hơn là tập hợp của các thành phần độc lập</w:t>
+      </w:r>
     </w:p>
     <w:p>
       <w:pPr>
@@ -8384,6 +8992,40 @@
           <w:szCs w:val="26"/>
         </w:rPr>
       </w:pPr>
+      <w:r>
+        <w:rPr>
+          <w:rFonts w:ascii="Times New Roman" w:hAnsi="Times New Roman" w:cs="Times New Roman"/>
+          <w:b/>
+          <w:sz w:val="26"/>
+          <w:szCs w:val="26"/>
+        </w:rPr>
+        <w:t>Trong suốt nhân bản (replication transparency):</w:t>
+      </w:r>
+      <w:r>
+        <w:rPr>
+          <w:rFonts w:ascii="Times New Roman" w:hAnsi="Times New Roman" w:cs="Times New Roman"/>
+          <w:sz w:val="26"/>
+          <w:szCs w:val="26"/>
+        </w:rPr>
+        <w:t xml:space="preserve"> Ta có thể nhân bản một tài nguyên và đặt ở nhiều vị trí khác nhau nhưng người dung không biết sự tồn tại của các nhân bản này</w:t>
+      </w:r>
+      <w:r>
+        <w:rPr>
+          <w:rFonts w:ascii="Times New Roman" w:hAnsi="Times New Roman" w:cs="Times New Roman"/>
+          <w:sz w:val="26"/>
+          <w:szCs w:val="26"/>
+        </w:rPr>
+        <w:br/>
+      </w:r>
+      <w:r>
+        <w:rPr>
+          <w:rFonts w:ascii="Times New Roman" w:hAnsi="Times New Roman" w:cs="Times New Roman"/>
+          <w:sz w:val="26"/>
+          <w:szCs w:val="26"/>
+        </w:rPr>
+        <w:lastRenderedPageBreak/>
+        <w:br/>
+      </w:r>
       <w:r>
         <w:rPr>
           <w:rFonts w:ascii="Times New Roman" w:hAnsi="Times New Roman" w:cs="Times New Roman"/>
@@ -8583,6 +9225,39 @@
       <w:r>
         <w:rPr>
           <w:rFonts w:ascii="Times New Roman" w:hAnsi="Times New Roman" w:cs="Times New Roman"/>
+          <w:b/>
+          <w:sz w:val="26"/>
+          <w:szCs w:val="26"/>
+        </w:rPr>
+        <w:t>Trong suốt vị trí (Location transparency):</w:t>
+      </w:r>
+      <w:r>
+        <w:rPr>
+          <w:rFonts w:ascii="Times New Roman" w:hAnsi="Times New Roman" w:cs="Times New Roman"/>
+          <w:sz w:val="26"/>
+          <w:szCs w:val="26"/>
+        </w:rPr>
+        <w:t xml:space="preserve">   người dùng không biết cũng như không quan tâm  vị trí của các tài nguyên trên hệ thống vì vị trí của chúng không ảnh hướng đến cách thức truy xuất</w:t>
+      </w:r>
+      <w:r>
+        <w:rPr>
+          <w:rFonts w:ascii="Times New Roman" w:hAnsi="Times New Roman" w:cs="Times New Roman"/>
+          <w:sz w:val="26"/>
+          <w:szCs w:val="26"/>
+        </w:rPr>
+        <w:br/>
+      </w:r>
+      <w:r>
+        <w:rPr>
+          <w:rFonts w:ascii="Times New Roman" w:hAnsi="Times New Roman" w:cs="Times New Roman"/>
+          <w:sz w:val="26"/>
+          <w:szCs w:val="26"/>
+        </w:rPr>
+        <w:br/>
+      </w:r>
+      <w:r>
+        <w:rPr>
+          <w:rFonts w:ascii="Times New Roman" w:hAnsi="Times New Roman" w:cs="Times New Roman"/>
           <w:sz w:val="26"/>
           <w:szCs w:val="26"/>
         </w:rPr>
@@ -8777,10 +9452,6 @@
     <w:p>
       <w:pPr>
         <w:pStyle w:val="ListParagraph"/>
-        <w:numPr>
-          <w:ilvl w:val="0"/>
-          <w:numId w:val="2"/>
-        </w:numPr>
         <w:spacing w:line="276" w:lineRule="auto"/>
         <w:rPr>
           <w:rFonts w:ascii="Times New Roman" w:hAnsi="Times New Roman" w:cs="Times New Roman"/>
@@ -8867,7 +9538,47 @@
                 <w:sz w:val="19"/>
                 <w:szCs w:val="19"/>
               </w:rPr>
-              <w:t xml:space="preserve">IF </w:t>
+              <w:t>DECLARE</w:t>
+            </w:r>
+            <w:r>
+              <w:rPr>
+                <w:rFonts w:ascii="Consolas" w:hAnsi="Consolas" w:cs="Consolas"/>
+                <w:b/>
+                <w:color w:val="000000"/>
+                <w:sz w:val="19"/>
+                <w:szCs w:val="19"/>
+              </w:rPr>
+              <w:t xml:space="preserve"> @goal </w:t>
+            </w:r>
+            <w:r>
+              <w:rPr>
+                <w:rFonts w:ascii="Consolas" w:hAnsi="Consolas" w:cs="Consolas"/>
+                <w:b/>
+                <w:color w:val="0000FF"/>
+                <w:sz w:val="19"/>
+                <w:szCs w:val="19"/>
+              </w:rPr>
+              <w:t>AS</w:t>
+            </w:r>
+            <w:r>
+              <w:rPr>
+                <w:rFonts w:ascii="Consolas" w:hAnsi="Consolas" w:cs="Consolas"/>
+                <w:b/>
+                <w:color w:val="000000"/>
+                <w:sz w:val="19"/>
+                <w:szCs w:val="19"/>
+              </w:rPr>
+              <w:t xml:space="preserve"> </w:t>
+            </w:r>
+            <w:r>
+              <w:rPr>
+                <w:rFonts w:ascii="Consolas" w:hAnsi="Consolas" w:cs="Consolas"/>
+                <w:b/>
+                <w:color w:val="0000FF"/>
+                <w:sz w:val="19"/>
+                <w:szCs w:val="19"/>
+              </w:rPr>
+              <w:t>nchar</w:t>
             </w:r>
             <w:r>
               <w:rPr>
@@ -8883,451 +9594,21 @@
               <w:rPr>
                 <w:rFonts w:ascii="Consolas" w:hAnsi="Consolas" w:cs="Consolas"/>
                 <w:b/>
-                <w:color w:val="0000FF"/>
-                <w:sz w:val="19"/>
-                <w:szCs w:val="19"/>
-              </w:rPr>
-              <w:t>SELECT</w:t>
-            </w:r>
-            <w:r>
-              <w:rPr>
-                <w:rFonts w:ascii="Consolas" w:hAnsi="Consolas" w:cs="Consolas"/>
-                <w:b/>
-                <w:color w:val="000000"/>
-                <w:sz w:val="19"/>
-                <w:szCs w:val="19"/>
-              </w:rPr>
-              <w:t xml:space="preserve"> ID_BRA </w:t>
-            </w:r>
-            <w:r>
-              <w:rPr>
-                <w:rFonts w:ascii="Consolas" w:hAnsi="Consolas" w:cs="Consolas"/>
-                <w:b/>
-                <w:color w:val="0000FF"/>
-                <w:sz w:val="19"/>
-                <w:szCs w:val="19"/>
-              </w:rPr>
-              <w:t>FROM</w:t>
-            </w:r>
-            <w:r>
-              <w:rPr>
-                <w:rFonts w:ascii="Consolas" w:hAnsi="Consolas" w:cs="Consolas"/>
-                <w:b/>
-                <w:color w:val="000000"/>
-                <w:sz w:val="19"/>
-                <w:szCs w:val="19"/>
-              </w:rPr>
-              <w:t xml:space="preserve"> HN2SERVER</w:t>
-            </w:r>
-            <w:r>
-              <w:rPr>
-                <w:rFonts w:ascii="Consolas" w:hAnsi="Consolas" w:cs="Consolas"/>
-                <w:b/>
-                <w:color w:val="808080"/>
-                <w:sz w:val="19"/>
-                <w:szCs w:val="19"/>
-              </w:rPr>
-              <w:t>.</w:t>
-            </w:r>
-            <w:r>
-              <w:rPr>
-                <w:rFonts w:ascii="Consolas" w:hAnsi="Consolas" w:cs="Consolas"/>
-                <w:b/>
-                <w:color w:val="000000"/>
-                <w:sz w:val="19"/>
-                <w:szCs w:val="19"/>
-              </w:rPr>
-              <w:t>CHHS</w:t>
-            </w:r>
-            <w:r>
-              <w:rPr>
-                <w:rFonts w:ascii="Consolas" w:hAnsi="Consolas" w:cs="Consolas"/>
-                <w:b/>
-                <w:color w:val="808080"/>
-                <w:sz w:val="19"/>
-                <w:szCs w:val="19"/>
-              </w:rPr>
-              <w:t>.</w:t>
-            </w:r>
-            <w:r>
-              <w:rPr>
-                <w:rFonts w:ascii="Consolas" w:hAnsi="Consolas" w:cs="Consolas"/>
-                <w:b/>
-                <w:color w:val="000000"/>
-                <w:sz w:val="19"/>
-                <w:szCs w:val="19"/>
-              </w:rPr>
-              <w:t>dbo</w:t>
-            </w:r>
-            <w:r>
-              <w:rPr>
-                <w:rFonts w:ascii="Consolas" w:hAnsi="Consolas" w:cs="Consolas"/>
-                <w:b/>
-                <w:color w:val="808080"/>
-                <w:sz w:val="19"/>
-                <w:szCs w:val="19"/>
-              </w:rPr>
-              <w:t>.</w:t>
-            </w:r>
-            <w:r>
-              <w:rPr>
-                <w:rFonts w:ascii="Consolas" w:hAnsi="Consolas" w:cs="Consolas"/>
-                <w:b/>
-                <w:color w:val="000000"/>
-                <w:sz w:val="19"/>
-                <w:szCs w:val="19"/>
-              </w:rPr>
-              <w:t>STORAGE</w:t>
-            </w:r>
-            <w:r>
-              <w:rPr>
-                <w:rFonts w:ascii="Consolas" w:hAnsi="Consolas" w:cs="Consolas"/>
-                <w:b/>
-                <w:color w:val="808080"/>
-                <w:sz w:val="19"/>
-                <w:szCs w:val="19"/>
-              </w:rPr>
-              <w:t>,</w:t>
-            </w:r>
-            <w:r>
-              <w:rPr>
-                <w:rFonts w:ascii="Consolas" w:hAnsi="Consolas" w:cs="Consolas"/>
-                <w:b/>
-                <w:color w:val="000000"/>
-                <w:sz w:val="19"/>
-                <w:szCs w:val="19"/>
-              </w:rPr>
-              <w:t xml:space="preserve"> HN2SERVER</w:t>
-            </w:r>
-            <w:r>
-              <w:rPr>
-                <w:rFonts w:ascii="Consolas" w:hAnsi="Consolas" w:cs="Consolas"/>
-                <w:b/>
-                <w:color w:val="808080"/>
-                <w:sz w:val="19"/>
-                <w:szCs w:val="19"/>
-              </w:rPr>
-              <w:t>.</w:t>
-            </w:r>
-            <w:r>
-              <w:rPr>
-                <w:rFonts w:ascii="Consolas" w:hAnsi="Consolas" w:cs="Consolas"/>
-                <w:b/>
-                <w:color w:val="000000"/>
-                <w:sz w:val="19"/>
-                <w:szCs w:val="19"/>
-              </w:rPr>
-              <w:t>CHHS</w:t>
-            </w:r>
-            <w:r>
-              <w:rPr>
-                <w:rFonts w:ascii="Consolas" w:hAnsi="Consolas" w:cs="Consolas"/>
-                <w:b/>
-                <w:color w:val="808080"/>
-                <w:sz w:val="19"/>
-                <w:szCs w:val="19"/>
-              </w:rPr>
-              <w:t>.</w:t>
-            </w:r>
-            <w:r>
-              <w:rPr>
-                <w:rFonts w:ascii="Consolas" w:hAnsi="Consolas" w:cs="Consolas"/>
-                <w:b/>
-                <w:color w:val="000000"/>
-                <w:sz w:val="19"/>
-                <w:szCs w:val="19"/>
-              </w:rPr>
-              <w:t>dbo</w:t>
-            </w:r>
-            <w:r>
-              <w:rPr>
-                <w:rFonts w:ascii="Consolas" w:hAnsi="Consolas" w:cs="Consolas"/>
-                <w:b/>
-                <w:color w:val="808080"/>
-                <w:sz w:val="19"/>
-                <w:szCs w:val="19"/>
-              </w:rPr>
-              <w:t>.</w:t>
-            </w:r>
-            <w:r>
-              <w:rPr>
-                <w:rFonts w:ascii="Consolas" w:hAnsi="Consolas" w:cs="Consolas"/>
-                <w:b/>
-                <w:color w:val="000000"/>
-                <w:sz w:val="19"/>
-                <w:szCs w:val="19"/>
-              </w:rPr>
-              <w:t xml:space="preserve">INVOICE </w:t>
-            </w:r>
-            <w:r>
-              <w:rPr>
-                <w:rFonts w:ascii="Consolas" w:hAnsi="Consolas" w:cs="Consolas"/>
-                <w:b/>
-                <w:color w:val="0000FF"/>
-                <w:sz w:val="19"/>
-                <w:szCs w:val="19"/>
-              </w:rPr>
-              <w:t>WHERE</w:t>
-            </w:r>
-            <w:r>
-              <w:rPr>
-                <w:rFonts w:ascii="Consolas" w:hAnsi="Consolas" w:cs="Consolas"/>
-                <w:b/>
-                <w:color w:val="000000"/>
-                <w:sz w:val="19"/>
-                <w:szCs w:val="19"/>
-              </w:rPr>
-              <w:t xml:space="preserve"> STORAGE</w:t>
-            </w:r>
-            <w:r>
-              <w:rPr>
-                <w:rFonts w:ascii="Consolas" w:hAnsi="Consolas" w:cs="Consolas"/>
-                <w:b/>
-                <w:color w:val="808080"/>
-                <w:sz w:val="19"/>
-                <w:szCs w:val="19"/>
-              </w:rPr>
-              <w:t>.</w:t>
-            </w:r>
-            <w:r>
-              <w:rPr>
-                <w:rFonts w:ascii="Consolas" w:hAnsi="Consolas" w:cs="Consolas"/>
-                <w:b/>
-                <w:color w:val="000000"/>
-                <w:sz w:val="19"/>
-                <w:szCs w:val="19"/>
-              </w:rPr>
-              <w:t xml:space="preserve">ID_STO </w:t>
-            </w:r>
-            <w:r>
-              <w:rPr>
-                <w:rFonts w:ascii="Consolas" w:hAnsi="Consolas" w:cs="Consolas"/>
-                <w:b/>
-                <w:color w:val="808080"/>
-                <w:sz w:val="19"/>
-                <w:szCs w:val="19"/>
-              </w:rPr>
-              <w:t>=</w:t>
-            </w:r>
-            <w:r>
-              <w:rPr>
-                <w:rFonts w:ascii="Consolas" w:hAnsi="Consolas" w:cs="Consolas"/>
-                <w:b/>
-                <w:color w:val="0000FF"/>
-                <w:sz w:val="19"/>
-                <w:szCs w:val="19"/>
-              </w:rPr>
-              <w:t xml:space="preserve"> </w:t>
-            </w:r>
-            <w:r>
-              <w:rPr>
-                <w:rFonts w:ascii="Consolas" w:hAnsi="Consolas" w:cs="Consolas"/>
-                <w:b/>
-                <w:color w:val="808080"/>
-                <w:sz w:val="19"/>
-                <w:szCs w:val="19"/>
-              </w:rPr>
-              <w:t>(</w:t>
-            </w:r>
-            <w:r>
-              <w:rPr>
-                <w:rFonts w:ascii="Consolas" w:hAnsi="Consolas" w:cs="Consolas"/>
-                <w:b/>
-                <w:color w:val="0000FF"/>
-                <w:sz w:val="19"/>
-                <w:szCs w:val="19"/>
-              </w:rPr>
-              <w:t>SELECT</w:t>
-            </w:r>
-            <w:r>
-              <w:rPr>
-                <w:rFonts w:ascii="Consolas" w:hAnsi="Consolas" w:cs="Consolas"/>
-                <w:b/>
-                <w:color w:val="000000"/>
-                <w:sz w:val="19"/>
-                <w:szCs w:val="19"/>
-              </w:rPr>
-              <w:t xml:space="preserve"> ID_STO </w:t>
-            </w:r>
-            <w:r>
-              <w:rPr>
-                <w:rFonts w:ascii="Consolas" w:hAnsi="Consolas" w:cs="Consolas"/>
-                <w:b/>
-                <w:color w:val="0000FF"/>
-                <w:sz w:val="19"/>
-                <w:szCs w:val="19"/>
-              </w:rPr>
-              <w:t>FROM</w:t>
-            </w:r>
-            <w:r>
-              <w:rPr>
-                <w:rFonts w:ascii="Consolas" w:hAnsi="Consolas" w:cs="Consolas"/>
-                <w:b/>
-                <w:color w:val="000000"/>
-                <w:sz w:val="19"/>
-                <w:szCs w:val="19"/>
-              </w:rPr>
-              <w:t xml:space="preserve"> HN2SERVER</w:t>
-            </w:r>
-            <w:r>
-              <w:rPr>
-                <w:rFonts w:ascii="Consolas" w:hAnsi="Consolas" w:cs="Consolas"/>
-                <w:b/>
-                <w:color w:val="808080"/>
-                <w:sz w:val="19"/>
-                <w:szCs w:val="19"/>
-              </w:rPr>
-              <w:t>.</w:t>
-            </w:r>
-            <w:r>
-              <w:rPr>
-                <w:rFonts w:ascii="Consolas" w:hAnsi="Consolas" w:cs="Consolas"/>
-                <w:b/>
-                <w:color w:val="000000"/>
-                <w:sz w:val="19"/>
-                <w:szCs w:val="19"/>
-              </w:rPr>
-              <w:t>CHHS</w:t>
-            </w:r>
-            <w:r>
-              <w:rPr>
-                <w:rFonts w:ascii="Consolas" w:hAnsi="Consolas" w:cs="Consolas"/>
-                <w:b/>
-                <w:color w:val="808080"/>
-                <w:sz w:val="19"/>
-                <w:szCs w:val="19"/>
-              </w:rPr>
-              <w:t>.</w:t>
-            </w:r>
-            <w:r>
-              <w:rPr>
-                <w:rFonts w:ascii="Consolas" w:hAnsi="Consolas" w:cs="Consolas"/>
-                <w:b/>
-                <w:color w:val="000000"/>
-                <w:sz w:val="19"/>
-                <w:szCs w:val="19"/>
-              </w:rPr>
-              <w:t>dbo</w:t>
-            </w:r>
-            <w:r>
-              <w:rPr>
-                <w:rFonts w:ascii="Consolas" w:hAnsi="Consolas" w:cs="Consolas"/>
-                <w:b/>
-                <w:color w:val="808080"/>
-                <w:sz w:val="19"/>
-                <w:szCs w:val="19"/>
-              </w:rPr>
-              <w:t>.</w:t>
-            </w:r>
-            <w:r>
-              <w:rPr>
-                <w:rFonts w:ascii="Consolas" w:hAnsi="Consolas" w:cs="Consolas"/>
-                <w:b/>
-                <w:color w:val="000000"/>
-                <w:sz w:val="19"/>
-                <w:szCs w:val="19"/>
-              </w:rPr>
-              <w:t xml:space="preserve">INVOICE </w:t>
-            </w:r>
-            <w:r>
-              <w:rPr>
-                <w:rFonts w:ascii="Consolas" w:hAnsi="Consolas" w:cs="Consolas"/>
-                <w:b/>
-                <w:color w:val="0000FF"/>
-                <w:sz w:val="19"/>
-                <w:szCs w:val="19"/>
-              </w:rPr>
-              <w:t>WHERE</w:t>
-            </w:r>
-            <w:r>
-              <w:rPr>
-                <w:rFonts w:ascii="Consolas" w:hAnsi="Consolas" w:cs="Consolas"/>
-                <w:b/>
-                <w:color w:val="000000"/>
-                <w:sz w:val="19"/>
-                <w:szCs w:val="19"/>
-              </w:rPr>
-              <w:t xml:space="preserve"> ID_INV </w:t>
-            </w:r>
-            <w:r>
-              <w:rPr>
-                <w:rFonts w:ascii="Consolas" w:hAnsi="Consolas" w:cs="Consolas"/>
-                <w:b/>
-                <w:color w:val="808080"/>
-                <w:sz w:val="19"/>
-                <w:szCs w:val="19"/>
-              </w:rPr>
-              <w:t>=</w:t>
-            </w:r>
-            <w:r>
-              <w:rPr>
-                <w:rFonts w:ascii="Consolas" w:hAnsi="Consolas" w:cs="Consolas"/>
-                <w:b/>
-                <w:color w:val="000000"/>
-                <w:sz w:val="19"/>
-                <w:szCs w:val="19"/>
-              </w:rPr>
-              <w:t xml:space="preserve"> </w:t>
-            </w:r>
-            <w:r>
-              <w:rPr>
-                <w:rFonts w:ascii="Consolas" w:hAnsi="Consolas" w:cs="Consolas"/>
-                <w:b/>
-                <w:color w:val="FF0000"/>
-                <w:sz w:val="19"/>
-                <w:szCs w:val="19"/>
-              </w:rPr>
-              <w:t>1005</w:t>
-            </w:r>
-            <w:r>
-              <w:rPr>
-                <w:rFonts w:ascii="Consolas" w:hAnsi="Consolas" w:cs="Consolas"/>
-                <w:b/>
-                <w:color w:val="808080"/>
-                <w:sz w:val="19"/>
-                <w:szCs w:val="19"/>
-              </w:rPr>
-              <w:t>))</w:t>
-            </w:r>
-            <w:r>
-              <w:rPr>
-                <w:rFonts w:ascii="Consolas" w:hAnsi="Consolas" w:cs="Consolas"/>
-                <w:b/>
-                <w:color w:val="000000"/>
-                <w:sz w:val="19"/>
-                <w:szCs w:val="19"/>
-              </w:rPr>
-              <w:t xml:space="preserve"> </w:t>
-            </w:r>
-            <w:r>
-              <w:rPr>
-                <w:rFonts w:ascii="Consolas" w:hAnsi="Consolas" w:cs="Consolas"/>
-                <w:b/>
-                <w:color w:val="808080"/>
-                <w:sz w:val="19"/>
-                <w:szCs w:val="19"/>
-              </w:rPr>
-              <w:t>=</w:t>
-            </w:r>
-            <w:r>
-              <w:rPr>
-                <w:rFonts w:ascii="Consolas" w:hAnsi="Consolas" w:cs="Consolas"/>
-                <w:b/>
-                <w:color w:val="000000"/>
-                <w:sz w:val="19"/>
-                <w:szCs w:val="19"/>
-              </w:rPr>
-              <w:t xml:space="preserve"> </w:t>
-            </w:r>
-            <w:r>
-              <w:rPr>
-                <w:rFonts w:ascii="Consolas" w:hAnsi="Consolas" w:cs="Consolas"/>
-                <w:b/>
-                <w:color w:val="FF0000"/>
-                <w:sz w:val="19"/>
-                <w:szCs w:val="19"/>
-              </w:rPr>
-              <w:t>'BRA1'</w:t>
+                <w:color w:val="000000"/>
+                <w:sz w:val="19"/>
+                <w:szCs w:val="19"/>
+              </w:rPr>
+              <w:t>25</w:t>
+            </w:r>
+            <w:r>
+              <w:rPr>
+                <w:rFonts w:ascii="Consolas" w:hAnsi="Consolas" w:cs="Consolas"/>
+                <w:b/>
+                <w:color w:val="808080"/>
+                <w:sz w:val="19"/>
+                <w:szCs w:val="19"/>
+              </w:rPr>
+              <w:t>),</w:t>
             </w:r>
           </w:p>
           <w:p>
@@ -9359,11 +9640,22 @@
               <w:rPr>
                 <w:rFonts w:ascii="Consolas" w:hAnsi="Consolas" w:cs="Consolas"/>
                 <w:b/>
-                <w:color w:val="0000FF"/>
-                <w:sz w:val="19"/>
-                <w:szCs w:val="19"/>
-              </w:rPr>
-              <w:t>SELECT</w:t>
+                <w:color w:val="000000"/>
+                <w:sz w:val="19"/>
+                <w:szCs w:val="19"/>
+              </w:rPr>
+              <w:tab/>
+              <w:t xml:space="preserve">@this </w:t>
+            </w:r>
+            <w:r>
+              <w:rPr>
+                <w:rFonts w:ascii="Consolas" w:hAnsi="Consolas" w:cs="Consolas"/>
+                <w:b/>
+                <w:color w:val="0000FF"/>
+                <w:sz w:val="19"/>
+                <w:szCs w:val="19"/>
+              </w:rPr>
+              <w:t>AS</w:t>
             </w:r>
             <w:r>
               <w:rPr>
@@ -9379,161 +9671,41 @@
               <w:rPr>
                 <w:rFonts w:ascii="Consolas" w:hAnsi="Consolas" w:cs="Consolas"/>
                 <w:b/>
-                <w:color w:val="808080"/>
-                <w:sz w:val="19"/>
-                <w:szCs w:val="19"/>
-              </w:rPr>
-              <w:t>*</w:t>
-            </w:r>
-            <w:r>
-              <w:rPr>
-                <w:rFonts w:ascii="Consolas" w:hAnsi="Consolas" w:cs="Consolas"/>
-                <w:b/>
-                <w:color w:val="000000"/>
-                <w:sz w:val="19"/>
-                <w:szCs w:val="19"/>
-              </w:rPr>
-              <w:t xml:space="preserve"> </w:t>
-            </w:r>
-            <w:r>
-              <w:rPr>
-                <w:rFonts w:ascii="Consolas" w:hAnsi="Consolas" w:cs="Consolas"/>
-                <w:b/>
-                <w:color w:val="0000FF"/>
-                <w:sz w:val="19"/>
-                <w:szCs w:val="19"/>
-              </w:rPr>
-              <w:t>FROM</w:t>
-            </w:r>
-            <w:r>
-              <w:rPr>
-                <w:rFonts w:ascii="Consolas" w:hAnsi="Consolas" w:cs="Consolas"/>
-                <w:b/>
-                <w:color w:val="000000"/>
-                <w:sz w:val="19"/>
-                <w:szCs w:val="19"/>
-              </w:rPr>
-              <w:t xml:space="preserve"> TB1SERVER</w:t>
-            </w:r>
-            <w:r>
-              <w:rPr>
-                <w:rFonts w:ascii="Consolas" w:hAnsi="Consolas" w:cs="Consolas"/>
-                <w:b/>
-                <w:color w:val="808080"/>
-                <w:sz w:val="19"/>
-                <w:szCs w:val="19"/>
-              </w:rPr>
-              <w:t>.</w:t>
-            </w:r>
-            <w:r>
-              <w:rPr>
-                <w:rFonts w:ascii="Consolas" w:hAnsi="Consolas" w:cs="Consolas"/>
-                <w:b/>
-                <w:color w:val="000000"/>
-                <w:sz w:val="19"/>
-                <w:szCs w:val="19"/>
-              </w:rPr>
-              <w:t>CHHS</w:t>
-            </w:r>
-            <w:r>
-              <w:rPr>
-                <w:rFonts w:ascii="Consolas" w:hAnsi="Consolas" w:cs="Consolas"/>
-                <w:b/>
-                <w:color w:val="808080"/>
-                <w:sz w:val="19"/>
-                <w:szCs w:val="19"/>
-              </w:rPr>
-              <w:t>.</w:t>
-            </w:r>
-            <w:r>
-              <w:rPr>
-                <w:rFonts w:ascii="Consolas" w:hAnsi="Consolas" w:cs="Consolas"/>
-                <w:b/>
-                <w:color w:val="000000"/>
-                <w:sz w:val="19"/>
-                <w:szCs w:val="19"/>
-              </w:rPr>
-              <w:t>dbo</w:t>
-            </w:r>
-            <w:r>
-              <w:rPr>
-                <w:rFonts w:ascii="Consolas" w:hAnsi="Consolas" w:cs="Consolas"/>
-                <w:b/>
-                <w:color w:val="808080"/>
-                <w:sz w:val="19"/>
-                <w:szCs w:val="19"/>
-              </w:rPr>
-              <w:t>.</w:t>
-            </w:r>
-            <w:r>
-              <w:rPr>
-                <w:rFonts w:ascii="Consolas" w:hAnsi="Consolas" w:cs="Consolas"/>
-                <w:b/>
-                <w:color w:val="000000"/>
-                <w:sz w:val="19"/>
-                <w:szCs w:val="19"/>
-              </w:rPr>
-              <w:t xml:space="preserve">INVOICE_DETAIL </w:t>
-            </w:r>
-            <w:r>
-              <w:rPr>
-                <w:rFonts w:ascii="Consolas" w:hAnsi="Consolas" w:cs="Consolas"/>
-                <w:b/>
-                <w:color w:val="0000FF"/>
-                <w:sz w:val="19"/>
-                <w:szCs w:val="19"/>
-              </w:rPr>
-              <w:t>WHERE</w:t>
-            </w:r>
-            <w:r>
-              <w:rPr>
-                <w:rFonts w:ascii="Consolas" w:hAnsi="Consolas" w:cs="Consolas"/>
-                <w:b/>
-                <w:color w:val="000000"/>
-                <w:sz w:val="19"/>
-                <w:szCs w:val="19"/>
-              </w:rPr>
-              <w:t xml:space="preserve"> ID_INV </w:t>
-            </w:r>
-            <w:r>
-              <w:rPr>
-                <w:rFonts w:ascii="Consolas" w:hAnsi="Consolas" w:cs="Consolas"/>
-                <w:b/>
-                <w:color w:val="808080"/>
-                <w:sz w:val="19"/>
-                <w:szCs w:val="19"/>
-              </w:rPr>
-              <w:t>=</w:t>
-            </w:r>
-            <w:r>
-              <w:rPr>
-                <w:rFonts w:ascii="Consolas" w:hAnsi="Consolas" w:cs="Consolas"/>
-                <w:b/>
-                <w:color w:val="000000"/>
-                <w:sz w:val="19"/>
-                <w:szCs w:val="19"/>
-              </w:rPr>
-              <w:t xml:space="preserve"> </w:t>
-            </w:r>
-            <w:r>
-              <w:rPr>
-                <w:rFonts w:ascii="Consolas" w:hAnsi="Consolas" w:cs="Consolas"/>
-                <w:b/>
-                <w:color w:val="FF0000"/>
-                <w:sz w:val="19"/>
-                <w:szCs w:val="19"/>
-              </w:rPr>
-              <w:t>1005</w:t>
-            </w:r>
-            <w:r>
-              <w:rPr>
-                <w:rFonts w:ascii="Consolas" w:hAnsi="Consolas" w:cs="Consolas"/>
-                <w:b/>
-                <w:color w:val="808080"/>
-                <w:sz w:val="19"/>
-                <w:szCs w:val="19"/>
-              </w:rPr>
-              <w:t>;</w:t>
+                <w:color w:val="0000FF"/>
+                <w:sz w:val="19"/>
+                <w:szCs w:val="19"/>
+              </w:rPr>
+              <w:t>nchar</w:t>
+            </w:r>
+            <w:r>
+              <w:rPr>
+                <w:rFonts w:ascii="Consolas" w:hAnsi="Consolas" w:cs="Consolas"/>
+                <w:b/>
+                <w:color w:val="808080"/>
+                <w:sz w:val="19"/>
+                <w:szCs w:val="19"/>
+              </w:rPr>
+              <w:t>(</w:t>
+            </w:r>
+            <w:r>
+              <w:rPr>
+                <w:rFonts w:ascii="Consolas" w:hAnsi="Consolas" w:cs="Consolas"/>
+                <w:b/>
+                <w:color w:val="000000"/>
+                <w:sz w:val="19"/>
+                <w:szCs w:val="19"/>
+              </w:rPr>
+              <w:t>25</w:t>
+            </w:r>
+            <w:r>
+              <w:rPr>
+                <w:rFonts w:ascii="Consolas" w:hAnsi="Consolas" w:cs="Consolas"/>
+                <w:b/>
+                <w:color w:val="808080"/>
+                <w:sz w:val="19"/>
+                <w:szCs w:val="19"/>
+              </w:rPr>
+              <w:t>);</w:t>
             </w:r>
           </w:p>
           <w:p>
@@ -9559,6 +9731,796 @@
                 <w:sz w:val="19"/>
                 <w:szCs w:val="19"/>
               </w:rPr>
+              <w:t>SET</w:t>
+            </w:r>
+            <w:r>
+              <w:rPr>
+                <w:rFonts w:ascii="Consolas" w:hAnsi="Consolas" w:cs="Consolas"/>
+                <w:b/>
+                <w:color w:val="000000"/>
+                <w:sz w:val="19"/>
+                <w:szCs w:val="19"/>
+              </w:rPr>
+              <w:t xml:space="preserve"> @goal </w:t>
+            </w:r>
+            <w:r>
+              <w:rPr>
+                <w:rFonts w:ascii="Consolas" w:hAnsi="Consolas" w:cs="Consolas"/>
+                <w:b/>
+                <w:color w:val="808080"/>
+                <w:sz w:val="19"/>
+                <w:szCs w:val="19"/>
+              </w:rPr>
+              <w:t>=</w:t>
+            </w:r>
+            <w:r>
+              <w:rPr>
+                <w:rFonts w:ascii="Consolas" w:hAnsi="Consolas" w:cs="Consolas"/>
+                <w:b/>
+                <w:color w:val="0000FF"/>
+                <w:sz w:val="19"/>
+                <w:szCs w:val="19"/>
+              </w:rPr>
+              <w:t xml:space="preserve"> </w:t>
+            </w:r>
+            <w:r>
+              <w:rPr>
+                <w:rFonts w:ascii="Consolas" w:hAnsi="Consolas" w:cs="Consolas"/>
+                <w:b/>
+                <w:color w:val="808080"/>
+                <w:sz w:val="19"/>
+                <w:szCs w:val="19"/>
+              </w:rPr>
+              <w:t>(</w:t>
+            </w:r>
+            <w:r>
+              <w:rPr>
+                <w:rFonts w:ascii="Consolas" w:hAnsi="Consolas" w:cs="Consolas"/>
+                <w:b/>
+                <w:color w:val="0000FF"/>
+                <w:sz w:val="19"/>
+                <w:szCs w:val="19"/>
+              </w:rPr>
+              <w:t>SELECT</w:t>
+            </w:r>
+            <w:r>
+              <w:rPr>
+                <w:rFonts w:ascii="Consolas" w:hAnsi="Consolas" w:cs="Consolas"/>
+                <w:b/>
+                <w:color w:val="000000"/>
+                <w:sz w:val="19"/>
+                <w:szCs w:val="19"/>
+              </w:rPr>
+              <w:t xml:space="preserve"> ID_BRA </w:t>
+            </w:r>
+            <w:r>
+              <w:rPr>
+                <w:rFonts w:ascii="Consolas" w:hAnsi="Consolas" w:cs="Consolas"/>
+                <w:b/>
+                <w:color w:val="0000FF"/>
+                <w:sz w:val="19"/>
+                <w:szCs w:val="19"/>
+              </w:rPr>
+              <w:t>FROM</w:t>
+            </w:r>
+            <w:r>
+              <w:rPr>
+                <w:rFonts w:ascii="Consolas" w:hAnsi="Consolas" w:cs="Consolas"/>
+                <w:b/>
+                <w:color w:val="000000"/>
+                <w:sz w:val="19"/>
+                <w:szCs w:val="19"/>
+              </w:rPr>
+              <w:t xml:space="preserve"> HN2SERVER</w:t>
+            </w:r>
+            <w:r>
+              <w:rPr>
+                <w:rFonts w:ascii="Consolas" w:hAnsi="Consolas" w:cs="Consolas"/>
+                <w:b/>
+                <w:color w:val="808080"/>
+                <w:sz w:val="19"/>
+                <w:szCs w:val="19"/>
+              </w:rPr>
+              <w:t>.</w:t>
+            </w:r>
+            <w:r>
+              <w:rPr>
+                <w:rFonts w:ascii="Consolas" w:hAnsi="Consolas" w:cs="Consolas"/>
+                <w:b/>
+                <w:color w:val="000000"/>
+                <w:sz w:val="19"/>
+                <w:szCs w:val="19"/>
+              </w:rPr>
+              <w:t>CHHS</w:t>
+            </w:r>
+            <w:r>
+              <w:rPr>
+                <w:rFonts w:ascii="Consolas" w:hAnsi="Consolas" w:cs="Consolas"/>
+                <w:b/>
+                <w:color w:val="808080"/>
+                <w:sz w:val="19"/>
+                <w:szCs w:val="19"/>
+              </w:rPr>
+              <w:t>.</w:t>
+            </w:r>
+            <w:r>
+              <w:rPr>
+                <w:rFonts w:ascii="Consolas" w:hAnsi="Consolas" w:cs="Consolas"/>
+                <w:b/>
+                <w:color w:val="000000"/>
+                <w:sz w:val="19"/>
+                <w:szCs w:val="19"/>
+              </w:rPr>
+              <w:t>dbo</w:t>
+            </w:r>
+            <w:r>
+              <w:rPr>
+                <w:rFonts w:ascii="Consolas" w:hAnsi="Consolas" w:cs="Consolas"/>
+                <w:b/>
+                <w:color w:val="808080"/>
+                <w:sz w:val="19"/>
+                <w:szCs w:val="19"/>
+              </w:rPr>
+              <w:t>.</w:t>
+            </w:r>
+            <w:r>
+              <w:rPr>
+                <w:rFonts w:ascii="Consolas" w:hAnsi="Consolas" w:cs="Consolas"/>
+                <w:b/>
+                <w:color w:val="000000"/>
+                <w:sz w:val="19"/>
+                <w:szCs w:val="19"/>
+              </w:rPr>
+              <w:t xml:space="preserve">STORAGE </w:t>
+            </w:r>
+            <w:r>
+              <w:rPr>
+                <w:rFonts w:ascii="Consolas" w:hAnsi="Consolas" w:cs="Consolas"/>
+                <w:b/>
+                <w:color w:val="0000FF"/>
+                <w:sz w:val="19"/>
+                <w:szCs w:val="19"/>
+              </w:rPr>
+              <w:t>WHERE</w:t>
+            </w:r>
+            <w:r>
+              <w:rPr>
+                <w:rFonts w:ascii="Consolas" w:hAnsi="Consolas" w:cs="Consolas"/>
+                <w:b/>
+                <w:color w:val="000000"/>
+                <w:sz w:val="19"/>
+                <w:szCs w:val="19"/>
+              </w:rPr>
+              <w:t xml:space="preserve"> STORAGE</w:t>
+            </w:r>
+            <w:r>
+              <w:rPr>
+                <w:rFonts w:ascii="Consolas" w:hAnsi="Consolas" w:cs="Consolas"/>
+                <w:b/>
+                <w:color w:val="808080"/>
+                <w:sz w:val="19"/>
+                <w:szCs w:val="19"/>
+              </w:rPr>
+              <w:t>.</w:t>
+            </w:r>
+            <w:r>
+              <w:rPr>
+                <w:rFonts w:ascii="Consolas" w:hAnsi="Consolas" w:cs="Consolas"/>
+                <w:b/>
+                <w:color w:val="000000"/>
+                <w:sz w:val="19"/>
+                <w:szCs w:val="19"/>
+              </w:rPr>
+              <w:t xml:space="preserve">ID_STO </w:t>
+            </w:r>
+            <w:r>
+              <w:rPr>
+                <w:rFonts w:ascii="Consolas" w:hAnsi="Consolas" w:cs="Consolas"/>
+                <w:b/>
+                <w:color w:val="808080"/>
+                <w:sz w:val="19"/>
+                <w:szCs w:val="19"/>
+              </w:rPr>
+              <w:t>=</w:t>
+            </w:r>
+            <w:r>
+              <w:rPr>
+                <w:rFonts w:ascii="Consolas" w:hAnsi="Consolas" w:cs="Consolas"/>
+                <w:b/>
+                <w:color w:val="0000FF"/>
+                <w:sz w:val="19"/>
+                <w:szCs w:val="19"/>
+              </w:rPr>
+              <w:t xml:space="preserve"> </w:t>
+            </w:r>
+            <w:r>
+              <w:rPr>
+                <w:rFonts w:ascii="Consolas" w:hAnsi="Consolas" w:cs="Consolas"/>
+                <w:b/>
+                <w:color w:val="808080"/>
+                <w:sz w:val="19"/>
+                <w:szCs w:val="19"/>
+              </w:rPr>
+              <w:t>(</w:t>
+            </w:r>
+            <w:r>
+              <w:rPr>
+                <w:rFonts w:ascii="Consolas" w:hAnsi="Consolas" w:cs="Consolas"/>
+                <w:b/>
+                <w:color w:val="0000FF"/>
+                <w:sz w:val="19"/>
+                <w:szCs w:val="19"/>
+              </w:rPr>
+              <w:t>SELECT</w:t>
+            </w:r>
+            <w:r>
+              <w:rPr>
+                <w:rFonts w:ascii="Consolas" w:hAnsi="Consolas" w:cs="Consolas"/>
+                <w:b/>
+                <w:color w:val="000000"/>
+                <w:sz w:val="19"/>
+                <w:szCs w:val="19"/>
+              </w:rPr>
+              <w:t xml:space="preserve"> ID_STO </w:t>
+            </w:r>
+            <w:r>
+              <w:rPr>
+                <w:rFonts w:ascii="Consolas" w:hAnsi="Consolas" w:cs="Consolas"/>
+                <w:b/>
+                <w:color w:val="0000FF"/>
+                <w:sz w:val="19"/>
+                <w:szCs w:val="19"/>
+              </w:rPr>
+              <w:t>FROM</w:t>
+            </w:r>
+            <w:r>
+              <w:rPr>
+                <w:rFonts w:ascii="Consolas" w:hAnsi="Consolas" w:cs="Consolas"/>
+                <w:b/>
+                <w:color w:val="000000"/>
+                <w:sz w:val="19"/>
+                <w:szCs w:val="19"/>
+              </w:rPr>
+              <w:t xml:space="preserve"> HN2SERVER</w:t>
+            </w:r>
+            <w:r>
+              <w:rPr>
+                <w:rFonts w:ascii="Consolas" w:hAnsi="Consolas" w:cs="Consolas"/>
+                <w:b/>
+                <w:color w:val="808080"/>
+                <w:sz w:val="19"/>
+                <w:szCs w:val="19"/>
+              </w:rPr>
+              <w:t>.</w:t>
+            </w:r>
+            <w:r>
+              <w:rPr>
+                <w:rFonts w:ascii="Consolas" w:hAnsi="Consolas" w:cs="Consolas"/>
+                <w:b/>
+                <w:color w:val="000000"/>
+                <w:sz w:val="19"/>
+                <w:szCs w:val="19"/>
+              </w:rPr>
+              <w:t>CHHS</w:t>
+            </w:r>
+            <w:r>
+              <w:rPr>
+                <w:rFonts w:ascii="Consolas" w:hAnsi="Consolas" w:cs="Consolas"/>
+                <w:b/>
+                <w:color w:val="808080"/>
+                <w:sz w:val="19"/>
+                <w:szCs w:val="19"/>
+              </w:rPr>
+              <w:t>.</w:t>
+            </w:r>
+            <w:r>
+              <w:rPr>
+                <w:rFonts w:ascii="Consolas" w:hAnsi="Consolas" w:cs="Consolas"/>
+                <w:b/>
+                <w:color w:val="000000"/>
+                <w:sz w:val="19"/>
+                <w:szCs w:val="19"/>
+              </w:rPr>
+              <w:t>dbo</w:t>
+            </w:r>
+            <w:r>
+              <w:rPr>
+                <w:rFonts w:ascii="Consolas" w:hAnsi="Consolas" w:cs="Consolas"/>
+                <w:b/>
+                <w:color w:val="808080"/>
+                <w:sz w:val="19"/>
+                <w:szCs w:val="19"/>
+              </w:rPr>
+              <w:t>.</w:t>
+            </w:r>
+            <w:r>
+              <w:rPr>
+                <w:rFonts w:ascii="Consolas" w:hAnsi="Consolas" w:cs="Consolas"/>
+                <w:b/>
+                <w:color w:val="000000"/>
+                <w:sz w:val="19"/>
+                <w:szCs w:val="19"/>
+              </w:rPr>
+              <w:t xml:space="preserve">INVOICE </w:t>
+            </w:r>
+            <w:r>
+              <w:rPr>
+                <w:rFonts w:ascii="Consolas" w:hAnsi="Consolas" w:cs="Consolas"/>
+                <w:b/>
+                <w:color w:val="0000FF"/>
+                <w:sz w:val="19"/>
+                <w:szCs w:val="19"/>
+              </w:rPr>
+              <w:t>WHERE</w:t>
+            </w:r>
+            <w:r>
+              <w:rPr>
+                <w:rFonts w:ascii="Consolas" w:hAnsi="Consolas" w:cs="Consolas"/>
+                <w:b/>
+                <w:color w:val="000000"/>
+                <w:sz w:val="19"/>
+                <w:szCs w:val="19"/>
+              </w:rPr>
+              <w:t xml:space="preserve"> ID_INV </w:t>
+            </w:r>
+            <w:r>
+              <w:rPr>
+                <w:rFonts w:ascii="Consolas" w:hAnsi="Consolas" w:cs="Consolas"/>
+                <w:b/>
+                <w:color w:val="808080"/>
+                <w:sz w:val="19"/>
+                <w:szCs w:val="19"/>
+              </w:rPr>
+              <w:t>=</w:t>
+            </w:r>
+            <w:r>
+              <w:rPr>
+                <w:rFonts w:ascii="Consolas" w:hAnsi="Consolas" w:cs="Consolas"/>
+                <w:b/>
+                <w:color w:val="000000"/>
+                <w:sz w:val="19"/>
+                <w:szCs w:val="19"/>
+              </w:rPr>
+              <w:t xml:space="preserve"> 1005</w:t>
+            </w:r>
+            <w:r>
+              <w:rPr>
+                <w:rFonts w:ascii="Consolas" w:hAnsi="Consolas" w:cs="Consolas"/>
+                <w:b/>
+                <w:color w:val="808080"/>
+                <w:sz w:val="19"/>
+                <w:szCs w:val="19"/>
+              </w:rPr>
+              <w:t>));</w:t>
+            </w:r>
+          </w:p>
+          <w:p>
+            <w:pPr>
+              <w:autoSpaceDE w:val="0"/>
+              <w:autoSpaceDN w:val="0"/>
+              <w:adjustRightInd w:val="0"/>
+              <w:spacing w:line="276" w:lineRule="auto"/>
+              <w:ind w:left="360"/>
+              <w:rPr>
+                <w:rFonts w:ascii="Consolas" w:hAnsi="Consolas" w:cs="Consolas"/>
+                <w:b/>
+                <w:color w:val="000000"/>
+                <w:sz w:val="19"/>
+                <w:szCs w:val="19"/>
+              </w:rPr>
+            </w:pPr>
+            <w:r>
+              <w:rPr>
+                <w:rFonts w:ascii="Consolas" w:hAnsi="Consolas" w:cs="Consolas"/>
+                <w:b/>
+                <w:color w:val="0000FF"/>
+                <w:sz w:val="19"/>
+                <w:szCs w:val="19"/>
+              </w:rPr>
+              <w:t>SET</w:t>
+            </w:r>
+            <w:r>
+              <w:rPr>
+                <w:rFonts w:ascii="Consolas" w:hAnsi="Consolas" w:cs="Consolas"/>
+                <w:b/>
+                <w:color w:val="000000"/>
+                <w:sz w:val="19"/>
+                <w:szCs w:val="19"/>
+              </w:rPr>
+              <w:t xml:space="preserve"> @this </w:t>
+            </w:r>
+            <w:r>
+              <w:rPr>
+                <w:rFonts w:ascii="Consolas" w:hAnsi="Consolas" w:cs="Consolas"/>
+                <w:b/>
+                <w:color w:val="808080"/>
+                <w:sz w:val="19"/>
+                <w:szCs w:val="19"/>
+              </w:rPr>
+              <w:t>=</w:t>
+            </w:r>
+            <w:r>
+              <w:rPr>
+                <w:rFonts w:ascii="Consolas" w:hAnsi="Consolas" w:cs="Consolas"/>
+                <w:b/>
+                <w:color w:val="0000FF"/>
+                <w:sz w:val="19"/>
+                <w:szCs w:val="19"/>
+              </w:rPr>
+              <w:t xml:space="preserve"> </w:t>
+            </w:r>
+            <w:r>
+              <w:rPr>
+                <w:rFonts w:ascii="Consolas" w:hAnsi="Consolas" w:cs="Consolas"/>
+                <w:b/>
+                <w:color w:val="808080"/>
+                <w:sz w:val="19"/>
+                <w:szCs w:val="19"/>
+              </w:rPr>
+              <w:t>(</w:t>
+            </w:r>
+            <w:r>
+              <w:rPr>
+                <w:rFonts w:ascii="Consolas" w:hAnsi="Consolas" w:cs="Consolas"/>
+                <w:b/>
+                <w:color w:val="0000FF"/>
+                <w:sz w:val="19"/>
+                <w:szCs w:val="19"/>
+              </w:rPr>
+              <w:t>SELECT</w:t>
+            </w:r>
+            <w:r>
+              <w:rPr>
+                <w:rFonts w:ascii="Consolas" w:hAnsi="Consolas" w:cs="Consolas"/>
+                <w:b/>
+                <w:color w:val="000000"/>
+                <w:sz w:val="19"/>
+                <w:szCs w:val="19"/>
+              </w:rPr>
+              <w:t xml:space="preserve"> ID_BRA </w:t>
+            </w:r>
+            <w:r>
+              <w:rPr>
+                <w:rFonts w:ascii="Consolas" w:hAnsi="Consolas" w:cs="Consolas"/>
+                <w:b/>
+                <w:color w:val="0000FF"/>
+                <w:sz w:val="19"/>
+                <w:szCs w:val="19"/>
+              </w:rPr>
+              <w:t>FROM</w:t>
+            </w:r>
+            <w:r>
+              <w:rPr>
+                <w:rFonts w:ascii="Consolas" w:hAnsi="Consolas" w:cs="Consolas"/>
+                <w:b/>
+                <w:color w:val="000000"/>
+                <w:sz w:val="19"/>
+                <w:szCs w:val="19"/>
+              </w:rPr>
+              <w:t xml:space="preserve"> CHHS</w:t>
+            </w:r>
+            <w:r>
+              <w:rPr>
+                <w:rFonts w:ascii="Consolas" w:hAnsi="Consolas" w:cs="Consolas"/>
+                <w:b/>
+                <w:color w:val="808080"/>
+                <w:sz w:val="19"/>
+                <w:szCs w:val="19"/>
+              </w:rPr>
+              <w:t>.</w:t>
+            </w:r>
+            <w:r>
+              <w:rPr>
+                <w:rFonts w:ascii="Consolas" w:hAnsi="Consolas" w:cs="Consolas"/>
+                <w:b/>
+                <w:color w:val="000000"/>
+                <w:sz w:val="19"/>
+                <w:szCs w:val="19"/>
+              </w:rPr>
+              <w:t>dbo</w:t>
+            </w:r>
+            <w:r>
+              <w:rPr>
+                <w:rFonts w:ascii="Consolas" w:hAnsi="Consolas" w:cs="Consolas"/>
+                <w:b/>
+                <w:color w:val="808080"/>
+                <w:sz w:val="19"/>
+                <w:szCs w:val="19"/>
+              </w:rPr>
+              <w:t>.</w:t>
+            </w:r>
+            <w:r>
+              <w:rPr>
+                <w:rFonts w:ascii="Consolas" w:hAnsi="Consolas" w:cs="Consolas"/>
+                <w:b/>
+                <w:color w:val="000000"/>
+                <w:sz w:val="19"/>
+                <w:szCs w:val="19"/>
+              </w:rPr>
+              <w:t>BRANCH</w:t>
+            </w:r>
+            <w:r>
+              <w:rPr>
+                <w:rFonts w:ascii="Consolas" w:hAnsi="Consolas" w:cs="Consolas"/>
+                <w:b/>
+                <w:color w:val="808080"/>
+                <w:sz w:val="19"/>
+                <w:szCs w:val="19"/>
+              </w:rPr>
+              <w:t>);</w:t>
+            </w:r>
+          </w:p>
+          <w:p>
+            <w:pPr>
+              <w:autoSpaceDE w:val="0"/>
+              <w:autoSpaceDN w:val="0"/>
+              <w:adjustRightInd w:val="0"/>
+              <w:spacing w:line="276" w:lineRule="auto"/>
+              <w:ind w:left="360"/>
+              <w:rPr>
+                <w:rFonts w:ascii="Consolas" w:hAnsi="Consolas" w:cs="Consolas"/>
+                <w:b/>
+                <w:color w:val="000000"/>
+                <w:sz w:val="19"/>
+                <w:szCs w:val="19"/>
+              </w:rPr>
+            </w:pPr>
+          </w:p>
+          <w:p>
+            <w:pPr>
+              <w:autoSpaceDE w:val="0"/>
+              <w:autoSpaceDN w:val="0"/>
+              <w:adjustRightInd w:val="0"/>
+              <w:spacing w:line="276" w:lineRule="auto"/>
+              <w:ind w:left="360"/>
+              <w:rPr>
+                <w:rFonts w:ascii="Consolas" w:hAnsi="Consolas" w:cs="Consolas"/>
+                <w:b/>
+                <w:color w:val="000000"/>
+                <w:sz w:val="19"/>
+                <w:szCs w:val="19"/>
+              </w:rPr>
+            </w:pPr>
+            <w:r>
+              <w:rPr>
+                <w:rFonts w:ascii="Consolas" w:hAnsi="Consolas" w:cs="Consolas"/>
+                <w:b/>
+                <w:color w:val="0000FF"/>
+                <w:sz w:val="19"/>
+                <w:szCs w:val="19"/>
+              </w:rPr>
+              <w:t>IF</w:t>
+            </w:r>
+            <w:r>
+              <w:rPr>
+                <w:rFonts w:ascii="Consolas" w:hAnsi="Consolas" w:cs="Consolas"/>
+                <w:b/>
+                <w:color w:val="000000"/>
+                <w:sz w:val="19"/>
+                <w:szCs w:val="19"/>
+              </w:rPr>
+              <w:t xml:space="preserve"> @goal </w:t>
+            </w:r>
+            <w:r>
+              <w:rPr>
+                <w:rFonts w:ascii="Consolas" w:hAnsi="Consolas" w:cs="Consolas"/>
+                <w:b/>
+                <w:color w:val="808080"/>
+                <w:sz w:val="19"/>
+                <w:szCs w:val="19"/>
+              </w:rPr>
+              <w:t>=</w:t>
+            </w:r>
+            <w:r>
+              <w:rPr>
+                <w:rFonts w:ascii="Consolas" w:hAnsi="Consolas" w:cs="Consolas"/>
+                <w:b/>
+                <w:color w:val="000000"/>
+                <w:sz w:val="19"/>
+                <w:szCs w:val="19"/>
+              </w:rPr>
+              <w:t xml:space="preserve"> @this</w:t>
+            </w:r>
+          </w:p>
+          <w:p>
+            <w:pPr>
+              <w:autoSpaceDE w:val="0"/>
+              <w:autoSpaceDN w:val="0"/>
+              <w:adjustRightInd w:val="0"/>
+              <w:spacing w:line="276" w:lineRule="auto"/>
+              <w:ind w:left="360"/>
+              <w:rPr>
+                <w:rFonts w:ascii="Consolas" w:hAnsi="Consolas" w:cs="Consolas"/>
+                <w:b/>
+                <w:color w:val="000000"/>
+                <w:sz w:val="19"/>
+                <w:szCs w:val="19"/>
+              </w:rPr>
+            </w:pPr>
+            <w:r>
+              <w:rPr>
+                <w:rFonts w:ascii="Consolas" w:hAnsi="Consolas" w:cs="Consolas"/>
+                <w:b/>
+                <w:color w:val="000000"/>
+                <w:sz w:val="19"/>
+                <w:szCs w:val="19"/>
+              </w:rPr>
+              <w:tab/>
+            </w:r>
+            <w:r>
+              <w:rPr>
+                <w:rFonts w:ascii="Consolas" w:hAnsi="Consolas" w:cs="Consolas"/>
+                <w:b/>
+                <w:color w:val="0000FF"/>
+                <w:sz w:val="19"/>
+                <w:szCs w:val="19"/>
+              </w:rPr>
+              <w:t>SELECT</w:t>
+            </w:r>
+            <w:r>
+              <w:rPr>
+                <w:rFonts w:ascii="Consolas" w:hAnsi="Consolas" w:cs="Consolas"/>
+                <w:b/>
+                <w:color w:val="000000"/>
+                <w:sz w:val="19"/>
+                <w:szCs w:val="19"/>
+              </w:rPr>
+              <w:t xml:space="preserve"> </w:t>
+            </w:r>
+            <w:r>
+              <w:rPr>
+                <w:rFonts w:ascii="Consolas" w:hAnsi="Consolas" w:cs="Consolas"/>
+                <w:b/>
+                <w:color w:val="808080"/>
+                <w:sz w:val="19"/>
+                <w:szCs w:val="19"/>
+              </w:rPr>
+              <w:t>*</w:t>
+            </w:r>
+            <w:r>
+              <w:rPr>
+                <w:rFonts w:ascii="Consolas" w:hAnsi="Consolas" w:cs="Consolas"/>
+                <w:b/>
+                <w:color w:val="000000"/>
+                <w:sz w:val="19"/>
+                <w:szCs w:val="19"/>
+              </w:rPr>
+              <w:t xml:space="preserve"> </w:t>
+            </w:r>
+            <w:r>
+              <w:rPr>
+                <w:rFonts w:ascii="Consolas" w:hAnsi="Consolas" w:cs="Consolas"/>
+                <w:b/>
+                <w:color w:val="0000FF"/>
+                <w:sz w:val="19"/>
+                <w:szCs w:val="19"/>
+              </w:rPr>
+              <w:t>FROM</w:t>
+            </w:r>
+            <w:r>
+              <w:rPr>
+                <w:rFonts w:ascii="Consolas" w:hAnsi="Consolas" w:cs="Consolas"/>
+                <w:b/>
+                <w:color w:val="000000"/>
+                <w:sz w:val="19"/>
+                <w:szCs w:val="19"/>
+              </w:rPr>
+              <w:t xml:space="preserve"> CHHS</w:t>
+            </w:r>
+            <w:r>
+              <w:rPr>
+                <w:rFonts w:ascii="Consolas" w:hAnsi="Consolas" w:cs="Consolas"/>
+                <w:b/>
+                <w:color w:val="808080"/>
+                <w:sz w:val="19"/>
+                <w:szCs w:val="19"/>
+              </w:rPr>
+              <w:t>.</w:t>
+            </w:r>
+            <w:r>
+              <w:rPr>
+                <w:rFonts w:ascii="Consolas" w:hAnsi="Consolas" w:cs="Consolas"/>
+                <w:b/>
+                <w:color w:val="000000"/>
+                <w:sz w:val="19"/>
+                <w:szCs w:val="19"/>
+              </w:rPr>
+              <w:t>dbo</w:t>
+            </w:r>
+            <w:r>
+              <w:rPr>
+                <w:rFonts w:ascii="Consolas" w:hAnsi="Consolas" w:cs="Consolas"/>
+                <w:b/>
+                <w:color w:val="808080"/>
+                <w:sz w:val="19"/>
+                <w:szCs w:val="19"/>
+              </w:rPr>
+              <w:t>.</w:t>
+            </w:r>
+            <w:r>
+              <w:rPr>
+                <w:rFonts w:ascii="Consolas" w:hAnsi="Consolas" w:cs="Consolas"/>
+                <w:b/>
+                <w:color w:val="000000"/>
+                <w:sz w:val="19"/>
+                <w:szCs w:val="19"/>
+              </w:rPr>
+              <w:t xml:space="preserve">INVOICE_DETAIL </w:t>
+            </w:r>
+            <w:r>
+              <w:rPr>
+                <w:rFonts w:ascii="Consolas" w:hAnsi="Consolas" w:cs="Consolas"/>
+                <w:b/>
+                <w:color w:val="0000FF"/>
+                <w:sz w:val="19"/>
+                <w:szCs w:val="19"/>
+              </w:rPr>
+              <w:t>WHERE</w:t>
+            </w:r>
+            <w:r>
+              <w:rPr>
+                <w:rFonts w:ascii="Consolas" w:hAnsi="Consolas" w:cs="Consolas"/>
+                <w:b/>
+                <w:color w:val="000000"/>
+                <w:sz w:val="19"/>
+                <w:szCs w:val="19"/>
+              </w:rPr>
+              <w:t xml:space="preserve"> ID_INV </w:t>
+            </w:r>
+            <w:r>
+              <w:rPr>
+                <w:rFonts w:ascii="Consolas" w:hAnsi="Consolas" w:cs="Consolas"/>
+                <w:b/>
+                <w:color w:val="808080"/>
+                <w:sz w:val="19"/>
+                <w:szCs w:val="19"/>
+              </w:rPr>
+              <w:t>=</w:t>
+            </w:r>
+            <w:r>
+              <w:rPr>
+                <w:rFonts w:ascii="Consolas" w:hAnsi="Consolas" w:cs="Consolas"/>
+                <w:b/>
+                <w:color w:val="000000"/>
+                <w:sz w:val="19"/>
+                <w:szCs w:val="19"/>
+              </w:rPr>
+              <w:t xml:space="preserve"> 1005</w:t>
+            </w:r>
+            <w:r>
+              <w:rPr>
+                <w:rFonts w:ascii="Consolas" w:hAnsi="Consolas" w:cs="Consolas"/>
+                <w:b/>
+                <w:color w:val="808080"/>
+                <w:sz w:val="19"/>
+                <w:szCs w:val="19"/>
+              </w:rPr>
+              <w:t>;</w:t>
+            </w:r>
+          </w:p>
+          <w:p>
+            <w:pPr>
+              <w:autoSpaceDE w:val="0"/>
+              <w:autoSpaceDN w:val="0"/>
+              <w:adjustRightInd w:val="0"/>
+              <w:spacing w:line="276" w:lineRule="auto"/>
+              <w:ind w:left="360"/>
+              <w:rPr>
+                <w:rFonts w:ascii="Consolas" w:hAnsi="Consolas" w:cs="Consolas"/>
+                <w:b/>
+                <w:color w:val="000000"/>
+                <w:sz w:val="19"/>
+                <w:szCs w:val="19"/>
+              </w:rPr>
+            </w:pPr>
+            <w:r>
+              <w:rPr>
+                <w:rFonts w:ascii="Consolas" w:hAnsi="Consolas" w:cs="Consolas"/>
+                <w:b/>
+                <w:color w:val="0000FF"/>
+                <w:sz w:val="19"/>
+                <w:szCs w:val="19"/>
+              </w:rPr>
               <w:t>ELSE</w:t>
             </w:r>
           </w:p>
@@ -9566,6 +10528,7 @@
             <w:pPr>
               <w:spacing w:line="276" w:lineRule="auto"/>
               <w:ind w:left="360"/>
+              <w:jc w:val="both"/>
             </w:pPr>
             <w:r>
               <w:rPr>
@@ -9635,7 +10598,7 @@
                 <w:sz w:val="19"/>
                 <w:szCs w:val="19"/>
               </w:rPr>
-              <w:t xml:space="preserve"> ND2SERVER</w:t>
+              <w:t xml:space="preserve"> HNSERVER</w:t>
             </w:r>
             <w:r>
               <w:rPr>
@@ -9735,17 +10698,7 @@
                 <w:sz w:val="19"/>
                 <w:szCs w:val="19"/>
               </w:rPr>
-              <w:t xml:space="preserve"> </w:t>
-            </w:r>
-            <w:r>
-              <w:rPr>
-                <w:rFonts w:ascii="Consolas" w:hAnsi="Consolas" w:cs="Consolas"/>
-                <w:b/>
-                <w:color w:val="FF0000"/>
-                <w:sz w:val="19"/>
-                <w:szCs w:val="19"/>
-              </w:rPr>
-              <w:t>1005</w:t>
+              <w:t xml:space="preserve"> 1005</w:t>
             </w:r>
             <w:r>
               <w:rPr>
@@ -9783,7 +10736,7 @@
           <w:szCs w:val="26"/>
         </w:rPr>
       </w:pPr>
-      <w:bookmarkStart w:id="5" w:name="_Toc92293524"/>
+      <w:bookmarkStart w:id="4" w:name="_Toc92293524"/>
       <w:r>
         <w:rPr>
           <w:rFonts w:ascii="Times New Roman" w:hAnsi="Times New Roman" w:cs="Times New Roman"/>
@@ -9794,7 +10747,7 @@
         </w:rPr>
         <w:t>Kịch bản phân quyền trong hệ thống</w:t>
       </w:r>
-      <w:bookmarkEnd w:id="5"/>
+      <w:bookmarkEnd w:id="4"/>
     </w:p>
     <w:p>
       <w:pPr>
@@ -9804,11 +10757,6 @@
           <w:numId w:val="2"/>
         </w:numPr>
         <w:spacing w:line="276" w:lineRule="auto"/>
-        <w:rPr>
-          <w:rFonts w:ascii="Times New Roman" w:hAnsi="Times New Roman" w:cs="Times New Roman"/>
-          <w:sz w:val="26"/>
-          <w:szCs w:val="26"/>
-        </w:rPr>
       </w:pPr>
       <w:r>
         <w:rPr>
@@ -9816,7 +10764,7 @@
           <w:sz w:val="26"/>
           <w:szCs w:val="26"/>
         </w:rPr>
-        <w:t>Từ phía chi nhánh Thái Bình, một truy cập trái phép vào hệ thống Thái Bình để xem thông tin chi tiết một nhân viên tên Lê Thị Yến Nhi trên máy chủ (vì chỉ có trên máy chủ mới lưu thông tin chi tiết địa chỉ, sđt của tất cả nhân viên trong hệ thống):</w:t>
+        <w:t>Vì lý do cá nhân, một nhân viên bán hàng liền tìm kiếm thông tin một nhân viên khác tên Lê Thị Yến Nhi, nhân viên lễ tân dùng tài khoản nhân viên để kiểm tra thông tin về nhân viên này:</w:t>
       </w:r>
     </w:p>
     <w:tbl>
@@ -9901,6 +10849,302 @@
                 <w:sz w:val="19"/>
                 <w:szCs w:val="19"/>
               </w:rPr>
+              <w:t xml:space="preserve"> HN2SERVER</w:t>
+            </w:r>
+            <w:r>
+              <w:rPr>
+                <w:rFonts w:ascii="Consolas" w:hAnsi="Consolas" w:cs="Consolas"/>
+                <w:b/>
+                <w:color w:val="808080"/>
+                <w:sz w:val="19"/>
+                <w:szCs w:val="19"/>
+              </w:rPr>
+              <w:t>.</w:t>
+            </w:r>
+            <w:r>
+              <w:rPr>
+                <w:rFonts w:ascii="Consolas" w:hAnsi="Consolas" w:cs="Consolas"/>
+                <w:b/>
+                <w:color w:val="000000"/>
+                <w:sz w:val="19"/>
+                <w:szCs w:val="19"/>
+              </w:rPr>
+              <w:t>CHHS</w:t>
+            </w:r>
+            <w:r>
+              <w:rPr>
+                <w:rFonts w:ascii="Consolas" w:hAnsi="Consolas" w:cs="Consolas"/>
+                <w:b/>
+                <w:color w:val="808080"/>
+                <w:sz w:val="19"/>
+                <w:szCs w:val="19"/>
+              </w:rPr>
+              <w:t>.</w:t>
+            </w:r>
+            <w:r>
+              <w:rPr>
+                <w:rFonts w:ascii="Consolas" w:hAnsi="Consolas" w:cs="Consolas"/>
+                <w:b/>
+                <w:color w:val="000000"/>
+                <w:sz w:val="19"/>
+                <w:szCs w:val="19"/>
+              </w:rPr>
+              <w:t>dbo</w:t>
+            </w:r>
+            <w:r>
+              <w:rPr>
+                <w:rFonts w:ascii="Consolas" w:hAnsi="Consolas" w:cs="Consolas"/>
+                <w:b/>
+                <w:color w:val="808080"/>
+                <w:sz w:val="19"/>
+                <w:szCs w:val="19"/>
+              </w:rPr>
+              <w:t>.</w:t>
+            </w:r>
+            <w:r>
+              <w:rPr>
+                <w:rFonts w:ascii="Consolas" w:hAnsi="Consolas" w:cs="Consolas"/>
+                <w:b/>
+                <w:color w:val="000000"/>
+                <w:sz w:val="19"/>
+                <w:szCs w:val="19"/>
+              </w:rPr>
+              <w:t xml:space="preserve">EMPLOYEE </w:t>
+            </w:r>
+            <w:r>
+              <w:rPr>
+                <w:rFonts w:ascii="Consolas" w:hAnsi="Consolas" w:cs="Consolas"/>
+                <w:b/>
+                <w:color w:val="0000FF"/>
+                <w:sz w:val="19"/>
+                <w:szCs w:val="19"/>
+              </w:rPr>
+              <w:t>WHERE</w:t>
+            </w:r>
+            <w:r>
+              <w:rPr>
+                <w:rFonts w:ascii="Consolas" w:hAnsi="Consolas" w:cs="Consolas"/>
+                <w:b/>
+                <w:color w:val="000000"/>
+                <w:sz w:val="19"/>
+                <w:szCs w:val="19"/>
+              </w:rPr>
+              <w:t xml:space="preserve"> FULLNAME </w:t>
+            </w:r>
+            <w:r>
+              <w:rPr>
+                <w:rFonts w:ascii="Consolas" w:hAnsi="Consolas" w:cs="Consolas"/>
+                <w:b/>
+                <w:color w:val="808080"/>
+                <w:sz w:val="19"/>
+                <w:szCs w:val="19"/>
+              </w:rPr>
+              <w:t>=</w:t>
+            </w:r>
+            <w:r>
+              <w:rPr>
+                <w:rFonts w:ascii="Consolas" w:hAnsi="Consolas" w:cs="Consolas"/>
+                <w:b/>
+                <w:color w:val="000000"/>
+                <w:sz w:val="19"/>
+                <w:szCs w:val="19"/>
+              </w:rPr>
+              <w:t xml:space="preserve"> </w:t>
+            </w:r>
+            <w:r>
+              <w:rPr>
+                <w:rFonts w:ascii="Consolas" w:hAnsi="Consolas" w:cs="Consolas"/>
+                <w:b/>
+                <w:color w:val="FF0000"/>
+                <w:sz w:val="19"/>
+                <w:szCs w:val="19"/>
+              </w:rPr>
+              <w:t>N'Lê Thị Yến Nhi'</w:t>
+            </w:r>
+          </w:p>
+        </w:tc>
+      </w:tr>
+    </w:tbl>
+    <w:p>
+      <w:pPr>
+        <w:pStyle w:val="ListParagraph"/>
+        <w:spacing w:line="276" w:lineRule="auto"/>
+      </w:pPr>
+    </w:p>
+    <w:p>
+      <w:pPr>
+        <w:pStyle w:val="ListParagraph"/>
+        <w:spacing w:line="276" w:lineRule="auto"/>
+        <w:rPr>
+          <w:rFonts w:ascii="Times New Roman" w:hAnsi="Times New Roman" w:cs="Times New Roman"/>
+          <w:sz w:val="26"/>
+          <w:szCs w:val="26"/>
+        </w:rPr>
+      </w:pPr>
+      <w:r>
+        <w:rPr>
+          <w:rFonts w:ascii="Times New Roman" w:hAnsi="Times New Roman" w:cs="Times New Roman"/>
+          <w:sz w:val="26"/>
+          <w:szCs w:val="26"/>
+        </w:rPr>
+        <w:t>Hệ thống liền hiện lên thông tin nhân viên Lê Thị Yến Nhi nhưng lại không có thông tin về địa chỉ, sđt và mức lương để đảm bảo thông tin riêng tư.</w:t>
+      </w:r>
+      <w:r>
+        <w:rPr>
+          <w:rFonts w:ascii="Times New Roman" w:hAnsi="Times New Roman" w:cs="Times New Roman"/>
+          <w:sz w:val="26"/>
+          <w:szCs w:val="26"/>
+        </w:rPr>
+        <w:br/>
+        <w:t xml:space="preserve"> </w:t>
+      </w:r>
+    </w:p>
+    <w:p>
+      <w:pPr>
+        <w:pStyle w:val="ListParagraph"/>
+        <w:numPr>
+          <w:ilvl w:val="0"/>
+          <w:numId w:val="2"/>
+        </w:numPr>
+        <w:spacing w:line="276" w:lineRule="auto"/>
+        <w:rPr>
+          <w:rFonts w:ascii="Times New Roman" w:hAnsi="Times New Roman" w:cs="Times New Roman"/>
+          <w:sz w:val="26"/>
+          <w:szCs w:val="26"/>
+        </w:rPr>
+      </w:pPr>
+      <w:r>
+        <w:rPr>
+          <w:rFonts w:ascii="Times New Roman" w:hAnsi="Times New Roman" w:cs="Times New Roman"/>
+          <w:sz w:val="26"/>
+          <w:szCs w:val="26"/>
+        </w:rPr>
+        <w:t xml:space="preserve">Từ phía chi nhánh Thái Bình, một </w:t>
+      </w:r>
+      <w:r>
+        <w:rPr>
+          <w:rFonts w:ascii="Times New Roman" w:hAnsi="Times New Roman" w:cs="Times New Roman"/>
+          <w:sz w:val="26"/>
+          <w:szCs w:val="26"/>
+        </w:rPr>
+        <w:t>người bằng cách nào đó có tài khoản nhân viên quản lý để</w:t>
+      </w:r>
+      <w:r>
+        <w:rPr>
+          <w:rFonts w:ascii="Times New Roman" w:hAnsi="Times New Roman" w:cs="Times New Roman"/>
+          <w:sz w:val="26"/>
+          <w:szCs w:val="26"/>
+        </w:rPr>
+        <w:t xml:space="preserve"> vào hệ thống Thái Bình xem thông tin chi tiết một nhân viên tên Lê Thị </w:t>
+      </w:r>
+      <w:r>
+        <w:rPr>
+          <w:rFonts w:ascii="Times New Roman" w:hAnsi="Times New Roman" w:cs="Times New Roman"/>
+          <w:sz w:val="26"/>
+          <w:szCs w:val="26"/>
+        </w:rPr>
+        <w:lastRenderedPageBreak/>
+        <w:t>Yến Nhi trên máy chủ (vì chỉ có trên máy chủ mới lưu thông tin chi tiết địa chỉ, sđt</w:t>
+      </w:r>
+      <w:r>
+        <w:rPr>
+          <w:rFonts w:ascii="Times New Roman" w:hAnsi="Times New Roman" w:cs="Times New Roman"/>
+          <w:sz w:val="26"/>
+          <w:szCs w:val="26"/>
+        </w:rPr>
+        <w:t>, mức lương</w:t>
+      </w:r>
+      <w:r>
+        <w:rPr>
+          <w:rFonts w:ascii="Times New Roman" w:hAnsi="Times New Roman" w:cs="Times New Roman"/>
+          <w:sz w:val="26"/>
+          <w:szCs w:val="26"/>
+        </w:rPr>
+        <w:t xml:space="preserve"> của tất cả nhân viên trong hệ thống):</w:t>
+      </w:r>
+    </w:p>
+    <w:tbl>
+      <w:tblPr>
+        <w:tblStyle w:val="TableGrid"/>
+        <w:tblW w:w="0" w:type="auto"/>
+        <w:tblInd w:w="720" w:type="dxa"/>
+        <w:tblLook w:val="04A0" w:firstRow="1" w:lastRow="0" w:firstColumn="1" w:lastColumn="0" w:noHBand="0" w:noVBand="1"/>
+      </w:tblPr>
+      <w:tblGrid>
+        <w:gridCol w:w="8630"/>
+      </w:tblGrid>
+      <w:tr>
+        <w:tc>
+          <w:tcPr>
+            <w:tcW w:w="9350" w:type="dxa"/>
+          </w:tcPr>
+          <w:p>
+            <w:pPr>
+              <w:pStyle w:val="ListParagraph"/>
+              <w:spacing w:line="276" w:lineRule="auto"/>
+              <w:ind w:left="0"/>
+              <w:rPr>
+                <w:b/>
+              </w:rPr>
+            </w:pPr>
+            <w:r>
+              <w:rPr>
+                <w:rFonts w:ascii="Consolas" w:hAnsi="Consolas" w:cs="Consolas"/>
+                <w:b/>
+                <w:color w:val="0000FF"/>
+                <w:sz w:val="19"/>
+                <w:szCs w:val="19"/>
+              </w:rPr>
+              <w:t>SELECT</w:t>
+            </w:r>
+            <w:r>
+              <w:rPr>
+                <w:rFonts w:ascii="Consolas" w:hAnsi="Consolas" w:cs="Consolas"/>
+                <w:b/>
+                <w:color w:val="000000"/>
+                <w:sz w:val="19"/>
+                <w:szCs w:val="19"/>
+              </w:rPr>
+              <w:t xml:space="preserve"> </w:t>
+            </w:r>
+            <w:r>
+              <w:rPr>
+                <w:rFonts w:ascii="Consolas" w:hAnsi="Consolas" w:cs="Consolas"/>
+                <w:b/>
+                <w:color w:val="808080"/>
+                <w:sz w:val="19"/>
+                <w:szCs w:val="19"/>
+              </w:rPr>
+              <w:t>*</w:t>
+            </w:r>
+            <w:r>
+              <w:rPr>
+                <w:rFonts w:ascii="Consolas" w:hAnsi="Consolas" w:cs="Consolas"/>
+                <w:b/>
+                <w:color w:val="000000"/>
+                <w:sz w:val="19"/>
+                <w:szCs w:val="19"/>
+              </w:rPr>
+              <w:t xml:space="preserve"> </w:t>
+            </w:r>
+            <w:r>
+              <w:rPr>
+                <w:rFonts w:ascii="Consolas" w:hAnsi="Consolas" w:cs="Consolas"/>
+                <w:b/>
+                <w:color w:val="0000FF"/>
+                <w:sz w:val="19"/>
+                <w:szCs w:val="19"/>
+              </w:rPr>
+              <w:t>FROM</w:t>
+            </w:r>
+            <w:r>
+              <w:rPr>
+                <w:rFonts w:ascii="Consolas" w:hAnsi="Consolas" w:cs="Consolas"/>
+                <w:b/>
+                <w:color w:val="000000"/>
+                <w:sz w:val="19"/>
+                <w:szCs w:val="19"/>
+              </w:rPr>
               <w:t xml:space="preserve"> HNSERVER</w:t>
             </w:r>
             <w:r>
@@ -10043,7 +11287,39 @@
           <w:sz w:val="26"/>
           <w:szCs w:val="26"/>
         </w:rPr>
-        <w:t>Thì phát hiện nhân viên này đang ở chi nhánh Nam Định. Truy cập trái phép này quyết định xóa tất cả thông tin nhân viên này ở máy chủ đi:</w:t>
+        <w:t xml:space="preserve">Thì phát hiện nhân viên này đang ở chi nhánh Nam Định. </w:t>
+      </w:r>
+      <w:r>
+        <w:rPr>
+          <w:rFonts w:ascii="Times New Roman" w:hAnsi="Times New Roman" w:cs="Times New Roman"/>
+          <w:sz w:val="26"/>
+          <w:szCs w:val="26"/>
+        </w:rPr>
+        <w:t>Người</w:t>
+      </w:r>
+      <w:r>
+        <w:rPr>
+          <w:rFonts w:ascii="Times New Roman" w:hAnsi="Times New Roman" w:cs="Times New Roman"/>
+          <w:sz w:val="26"/>
+          <w:szCs w:val="26"/>
+        </w:rPr>
+        <w:t xml:space="preserve"> này quyết định xóa</w:t>
+      </w:r>
+      <w:r>
+        <w:rPr>
+          <w:rFonts w:ascii="Times New Roman" w:hAnsi="Times New Roman" w:cs="Times New Roman"/>
+          <w:sz w:val="26"/>
+          <w:szCs w:val="26"/>
+        </w:rPr>
+        <w:t xml:space="preserve"> trái phép</w:t>
+      </w:r>
+      <w:r>
+        <w:rPr>
+          <w:rFonts w:ascii="Times New Roman" w:hAnsi="Times New Roman" w:cs="Times New Roman"/>
+          <w:sz w:val="26"/>
+          <w:szCs w:val="26"/>
+        </w:rPr>
+        <w:t xml:space="preserve"> tất cả thông tin nhân viên này ở máy chủ đi:</w:t>
       </w:r>
     </w:p>
     <w:tbl>
@@ -10292,7 +11568,7 @@
           <w:szCs w:val="26"/>
         </w:rPr>
       </w:pPr>
-      <w:bookmarkStart w:id="6" w:name="_Toc92293525"/>
+      <w:bookmarkStart w:id="5" w:name="_Toc92293525"/>
       <w:r>
         <w:rPr>
           <w:rFonts w:ascii="Times New Roman" w:hAnsi="Times New Roman" w:cs="Times New Roman"/>
@@ -10323,7 +11599,7 @@
         </w:rPr>
         <w:t xml:space="preserve"> khác chi nhánh</w:t>
       </w:r>
-      <w:bookmarkEnd w:id="6"/>
+      <w:bookmarkEnd w:id="5"/>
     </w:p>
     <w:p>
       <w:pPr>
@@ -10354,7 +11630,15 @@
           <w:szCs w:val="26"/>
         </w:rPr>
         <w:br/>
-        <w:t>Nhân viên tại TB yêu cầu mã khách hàng để kiểm tra:</w:t>
+        <w:t>Nhân viên tại TB yêu cầu mã khách hàng để kiểm tra</w:t>
+      </w:r>
+      <w:r>
+        <w:rPr>
+          <w:rFonts w:ascii="Times New Roman" w:hAnsi="Times New Roman" w:cs="Times New Roman"/>
+          <w:sz w:val="26"/>
+          <w:szCs w:val="26"/>
+        </w:rPr>
+        <w:t xml:space="preserve"> tổng hóa đơn và chi tiết hóa đơn:</w:t>
       </w:r>
     </w:p>
     <w:tbl>
@@ -10378,6 +11662,1275 @@
               <w:spacing w:line="276" w:lineRule="auto"/>
               <w:ind w:left="0"/>
               <w:rPr>
+                <w:rFonts w:ascii="Consolas" w:hAnsi="Consolas" w:cs="Consolas"/>
+                <w:b/>
+                <w:color w:val="FF0000"/>
+                <w:sz w:val="19"/>
+                <w:szCs w:val="19"/>
+              </w:rPr>
+            </w:pPr>
+            <w:r>
+              <w:rPr>
+                <w:rFonts w:ascii="Consolas" w:hAnsi="Consolas" w:cs="Consolas"/>
+                <w:b/>
+                <w:color w:val="0000FF"/>
+                <w:sz w:val="19"/>
+                <w:szCs w:val="19"/>
+              </w:rPr>
+              <w:t xml:space="preserve">    </w:t>
+            </w:r>
+            <w:r>
+              <w:rPr>
+                <w:rFonts w:ascii="Consolas" w:hAnsi="Consolas" w:cs="Consolas"/>
+                <w:b/>
+                <w:color w:val="0000FF"/>
+                <w:sz w:val="19"/>
+                <w:szCs w:val="19"/>
+              </w:rPr>
+              <w:t>SELECT</w:t>
+            </w:r>
+            <w:r>
+              <w:rPr>
+                <w:rFonts w:ascii="Consolas" w:hAnsi="Consolas" w:cs="Consolas"/>
+                <w:b/>
+                <w:color w:val="000000"/>
+                <w:sz w:val="19"/>
+                <w:szCs w:val="19"/>
+              </w:rPr>
+              <w:t xml:space="preserve"> </w:t>
+            </w:r>
+            <w:r>
+              <w:rPr>
+                <w:rFonts w:ascii="Consolas" w:hAnsi="Consolas" w:cs="Consolas"/>
+                <w:b/>
+                <w:color w:val="808080"/>
+                <w:sz w:val="19"/>
+                <w:szCs w:val="19"/>
+              </w:rPr>
+              <w:t>*</w:t>
+            </w:r>
+            <w:r>
+              <w:rPr>
+                <w:rFonts w:ascii="Consolas" w:hAnsi="Consolas" w:cs="Consolas"/>
+                <w:b/>
+                <w:color w:val="000000"/>
+                <w:sz w:val="19"/>
+                <w:szCs w:val="19"/>
+              </w:rPr>
+              <w:t xml:space="preserve"> </w:t>
+            </w:r>
+            <w:r>
+              <w:rPr>
+                <w:rFonts w:ascii="Consolas" w:hAnsi="Consolas" w:cs="Consolas"/>
+                <w:b/>
+                <w:color w:val="0000FF"/>
+                <w:sz w:val="19"/>
+                <w:szCs w:val="19"/>
+              </w:rPr>
+              <w:t>FROM</w:t>
+            </w:r>
+            <w:r>
+              <w:rPr>
+                <w:rFonts w:ascii="Consolas" w:hAnsi="Consolas" w:cs="Consolas"/>
+                <w:b/>
+                <w:color w:val="000000"/>
+                <w:sz w:val="19"/>
+                <w:szCs w:val="19"/>
+              </w:rPr>
+              <w:t xml:space="preserve"> HNSERVER</w:t>
+            </w:r>
+            <w:r>
+              <w:rPr>
+                <w:rFonts w:ascii="Consolas" w:hAnsi="Consolas" w:cs="Consolas"/>
+                <w:b/>
+                <w:color w:val="808080"/>
+                <w:sz w:val="19"/>
+                <w:szCs w:val="19"/>
+              </w:rPr>
+              <w:t>.</w:t>
+            </w:r>
+            <w:r>
+              <w:rPr>
+                <w:rFonts w:ascii="Consolas" w:hAnsi="Consolas" w:cs="Consolas"/>
+                <w:b/>
+                <w:color w:val="000000"/>
+                <w:sz w:val="19"/>
+                <w:szCs w:val="19"/>
+              </w:rPr>
+              <w:t>CHHS</w:t>
+            </w:r>
+            <w:r>
+              <w:rPr>
+                <w:rFonts w:ascii="Consolas" w:hAnsi="Consolas" w:cs="Consolas"/>
+                <w:b/>
+                <w:color w:val="808080"/>
+                <w:sz w:val="19"/>
+                <w:szCs w:val="19"/>
+              </w:rPr>
+              <w:t>.</w:t>
+            </w:r>
+            <w:r>
+              <w:rPr>
+                <w:rFonts w:ascii="Consolas" w:hAnsi="Consolas" w:cs="Consolas"/>
+                <w:b/>
+                <w:color w:val="000000"/>
+                <w:sz w:val="19"/>
+                <w:szCs w:val="19"/>
+              </w:rPr>
+              <w:t>dbo</w:t>
+            </w:r>
+            <w:r>
+              <w:rPr>
+                <w:rFonts w:ascii="Consolas" w:hAnsi="Consolas" w:cs="Consolas"/>
+                <w:b/>
+                <w:color w:val="808080"/>
+                <w:sz w:val="19"/>
+                <w:szCs w:val="19"/>
+              </w:rPr>
+              <w:t>.</w:t>
+            </w:r>
+            <w:r>
+              <w:rPr>
+                <w:rFonts w:ascii="Consolas" w:hAnsi="Consolas" w:cs="Consolas"/>
+                <w:b/>
+                <w:color w:val="000000"/>
+                <w:sz w:val="19"/>
+                <w:szCs w:val="19"/>
+              </w:rPr>
+              <w:t xml:space="preserve">INVOICE </w:t>
+            </w:r>
+            <w:r>
+              <w:rPr>
+                <w:rFonts w:ascii="Consolas" w:hAnsi="Consolas" w:cs="Consolas"/>
+                <w:b/>
+                <w:color w:val="0000FF"/>
+                <w:sz w:val="19"/>
+                <w:szCs w:val="19"/>
+              </w:rPr>
+              <w:t>WHERE</w:t>
+            </w:r>
+            <w:r>
+              <w:rPr>
+                <w:rFonts w:ascii="Consolas" w:hAnsi="Consolas" w:cs="Consolas"/>
+                <w:b/>
+                <w:color w:val="000000"/>
+                <w:sz w:val="19"/>
+                <w:szCs w:val="19"/>
+              </w:rPr>
+              <w:t xml:space="preserve"> ID_CUS </w:t>
+            </w:r>
+            <w:r>
+              <w:rPr>
+                <w:rFonts w:ascii="Consolas" w:hAnsi="Consolas" w:cs="Consolas"/>
+                <w:b/>
+                <w:color w:val="808080"/>
+                <w:sz w:val="19"/>
+                <w:szCs w:val="19"/>
+              </w:rPr>
+              <w:t>=</w:t>
+            </w:r>
+            <w:r>
+              <w:rPr>
+                <w:rFonts w:ascii="Consolas" w:hAnsi="Consolas" w:cs="Consolas"/>
+                <w:b/>
+                <w:color w:val="000000"/>
+                <w:sz w:val="19"/>
+                <w:szCs w:val="19"/>
+              </w:rPr>
+              <w:t xml:space="preserve"> </w:t>
+            </w:r>
+            <w:r>
+              <w:rPr>
+                <w:rFonts w:ascii="Consolas" w:hAnsi="Consolas" w:cs="Consolas"/>
+                <w:b/>
+                <w:color w:val="FF0000"/>
+                <w:sz w:val="19"/>
+                <w:szCs w:val="19"/>
+              </w:rPr>
+              <w:t>1001</w:t>
+            </w:r>
+          </w:p>
+          <w:p>
+            <w:pPr>
+              <w:pStyle w:val="ListParagraph"/>
+              <w:spacing w:line="276" w:lineRule="auto"/>
+              <w:ind w:left="0"/>
+              <w:rPr>
+                <w:rFonts w:ascii="Consolas" w:hAnsi="Consolas" w:cs="Consolas"/>
+                <w:b/>
+                <w:color w:val="0000FF"/>
+                <w:sz w:val="19"/>
+                <w:szCs w:val="19"/>
+              </w:rPr>
+            </w:pPr>
+            <w:r>
+              <w:rPr>
+                <w:rFonts w:ascii="Consolas" w:hAnsi="Consolas" w:cs="Consolas"/>
+                <w:b/>
+                <w:color w:val="0000FF"/>
+                <w:sz w:val="19"/>
+                <w:szCs w:val="19"/>
+              </w:rPr>
+              <w:t xml:space="preserve">   </w:t>
+            </w:r>
+            <w:r>
+              <w:rPr>
+                <w:rFonts w:ascii="Consolas" w:hAnsi="Consolas" w:cs="Consolas"/>
+                <w:b/>
+                <w:color w:val="0000FF"/>
+                <w:sz w:val="19"/>
+                <w:szCs w:val="19"/>
+              </w:rPr>
+              <w:t xml:space="preserve"> </w:t>
+            </w:r>
+            <w:bookmarkStart w:id="6" w:name="_GoBack"/>
+            <w:bookmarkEnd w:id="6"/>
+            <w:r>
+              <w:rPr>
+                <w:rFonts w:ascii="Consolas" w:hAnsi="Consolas" w:cs="Consolas"/>
+                <w:b/>
+                <w:color w:val="0000FF"/>
+                <w:sz w:val="19"/>
+                <w:szCs w:val="19"/>
+              </w:rPr>
+              <w:t>G</w:t>
+            </w:r>
+            <w:r>
+              <w:rPr>
+                <w:rFonts w:ascii="Consolas" w:hAnsi="Consolas" w:cs="Consolas"/>
+                <w:b/>
+                <w:color w:val="0000FF"/>
+                <w:sz w:val="19"/>
+                <w:szCs w:val="19"/>
+              </w:rPr>
+              <w:t>O</w:t>
+            </w:r>
+          </w:p>
+          <w:p>
+            <w:pPr>
+              <w:autoSpaceDE w:val="0"/>
+              <w:autoSpaceDN w:val="0"/>
+              <w:adjustRightInd w:val="0"/>
+              <w:spacing w:line="276" w:lineRule="auto"/>
+              <w:ind w:left="360"/>
+              <w:rPr>
+                <w:rFonts w:ascii="Consolas" w:hAnsi="Consolas" w:cs="Consolas"/>
+                <w:b/>
+                <w:color w:val="000000"/>
+                <w:sz w:val="19"/>
+                <w:szCs w:val="19"/>
+              </w:rPr>
+            </w:pPr>
+            <w:r>
+              <w:rPr>
+                <w:rFonts w:ascii="Consolas" w:hAnsi="Consolas" w:cs="Consolas"/>
+                <w:b/>
+                <w:color w:val="0000FF"/>
+                <w:sz w:val="19"/>
+                <w:szCs w:val="19"/>
+              </w:rPr>
+              <w:t>DECLARE</w:t>
+            </w:r>
+            <w:r>
+              <w:rPr>
+                <w:rFonts w:ascii="Consolas" w:hAnsi="Consolas" w:cs="Consolas"/>
+                <w:b/>
+                <w:color w:val="000000"/>
+                <w:sz w:val="19"/>
+                <w:szCs w:val="19"/>
+              </w:rPr>
+              <w:t xml:space="preserve"> @goal </w:t>
+            </w:r>
+            <w:r>
+              <w:rPr>
+                <w:rFonts w:ascii="Consolas" w:hAnsi="Consolas" w:cs="Consolas"/>
+                <w:b/>
+                <w:color w:val="0000FF"/>
+                <w:sz w:val="19"/>
+                <w:szCs w:val="19"/>
+              </w:rPr>
+              <w:t>AS</w:t>
+            </w:r>
+            <w:r>
+              <w:rPr>
+                <w:rFonts w:ascii="Consolas" w:hAnsi="Consolas" w:cs="Consolas"/>
+                <w:b/>
+                <w:color w:val="000000"/>
+                <w:sz w:val="19"/>
+                <w:szCs w:val="19"/>
+              </w:rPr>
+              <w:t xml:space="preserve"> </w:t>
+            </w:r>
+            <w:r>
+              <w:rPr>
+                <w:rFonts w:ascii="Consolas" w:hAnsi="Consolas" w:cs="Consolas"/>
+                <w:b/>
+                <w:color w:val="0000FF"/>
+                <w:sz w:val="19"/>
+                <w:szCs w:val="19"/>
+              </w:rPr>
+              <w:t>nchar</w:t>
+            </w:r>
+            <w:r>
+              <w:rPr>
+                <w:rFonts w:ascii="Consolas" w:hAnsi="Consolas" w:cs="Consolas"/>
+                <w:b/>
+                <w:color w:val="808080"/>
+                <w:sz w:val="19"/>
+                <w:szCs w:val="19"/>
+              </w:rPr>
+              <w:t>(</w:t>
+            </w:r>
+            <w:r>
+              <w:rPr>
+                <w:rFonts w:ascii="Consolas" w:hAnsi="Consolas" w:cs="Consolas"/>
+                <w:b/>
+                <w:color w:val="000000"/>
+                <w:sz w:val="19"/>
+                <w:szCs w:val="19"/>
+              </w:rPr>
+              <w:t>25</w:t>
+            </w:r>
+            <w:r>
+              <w:rPr>
+                <w:rFonts w:ascii="Consolas" w:hAnsi="Consolas" w:cs="Consolas"/>
+                <w:b/>
+                <w:color w:val="808080"/>
+                <w:sz w:val="19"/>
+                <w:szCs w:val="19"/>
+              </w:rPr>
+              <w:t>),</w:t>
+            </w:r>
+          </w:p>
+          <w:p>
+            <w:pPr>
+              <w:autoSpaceDE w:val="0"/>
+              <w:autoSpaceDN w:val="0"/>
+              <w:adjustRightInd w:val="0"/>
+              <w:spacing w:line="276" w:lineRule="auto"/>
+              <w:ind w:left="360"/>
+              <w:rPr>
+                <w:rFonts w:ascii="Consolas" w:hAnsi="Consolas" w:cs="Consolas"/>
+                <w:b/>
+                <w:color w:val="000000"/>
+                <w:sz w:val="19"/>
+                <w:szCs w:val="19"/>
+              </w:rPr>
+            </w:pPr>
+            <w:r>
+              <w:rPr>
+                <w:rFonts w:ascii="Consolas" w:hAnsi="Consolas" w:cs="Consolas"/>
+                <w:b/>
+                <w:color w:val="000000"/>
+                <w:sz w:val="19"/>
+                <w:szCs w:val="19"/>
+              </w:rPr>
+              <w:tab/>
+            </w:r>
+            <w:r>
+              <w:rPr>
+                <w:rFonts w:ascii="Consolas" w:hAnsi="Consolas" w:cs="Consolas"/>
+                <w:b/>
+                <w:color w:val="000000"/>
+                <w:sz w:val="19"/>
+                <w:szCs w:val="19"/>
+              </w:rPr>
+              <w:tab/>
+              <w:t xml:space="preserve">@this </w:t>
+            </w:r>
+            <w:r>
+              <w:rPr>
+                <w:rFonts w:ascii="Consolas" w:hAnsi="Consolas" w:cs="Consolas"/>
+                <w:b/>
+                <w:color w:val="0000FF"/>
+                <w:sz w:val="19"/>
+                <w:szCs w:val="19"/>
+              </w:rPr>
+              <w:t>AS</w:t>
+            </w:r>
+            <w:r>
+              <w:rPr>
+                <w:rFonts w:ascii="Consolas" w:hAnsi="Consolas" w:cs="Consolas"/>
+                <w:b/>
+                <w:color w:val="000000"/>
+                <w:sz w:val="19"/>
+                <w:szCs w:val="19"/>
+              </w:rPr>
+              <w:t xml:space="preserve"> </w:t>
+            </w:r>
+            <w:r>
+              <w:rPr>
+                <w:rFonts w:ascii="Consolas" w:hAnsi="Consolas" w:cs="Consolas"/>
+                <w:b/>
+                <w:color w:val="0000FF"/>
+                <w:sz w:val="19"/>
+                <w:szCs w:val="19"/>
+              </w:rPr>
+              <w:t>nchar</w:t>
+            </w:r>
+            <w:r>
+              <w:rPr>
+                <w:rFonts w:ascii="Consolas" w:hAnsi="Consolas" w:cs="Consolas"/>
+                <w:b/>
+                <w:color w:val="808080"/>
+                <w:sz w:val="19"/>
+                <w:szCs w:val="19"/>
+              </w:rPr>
+              <w:t>(</w:t>
+            </w:r>
+            <w:r>
+              <w:rPr>
+                <w:rFonts w:ascii="Consolas" w:hAnsi="Consolas" w:cs="Consolas"/>
+                <w:b/>
+                <w:color w:val="000000"/>
+                <w:sz w:val="19"/>
+                <w:szCs w:val="19"/>
+              </w:rPr>
+              <w:t>25</w:t>
+            </w:r>
+            <w:r>
+              <w:rPr>
+                <w:rFonts w:ascii="Consolas" w:hAnsi="Consolas" w:cs="Consolas"/>
+                <w:b/>
+                <w:color w:val="808080"/>
+                <w:sz w:val="19"/>
+                <w:szCs w:val="19"/>
+              </w:rPr>
+              <w:t>);</w:t>
+            </w:r>
+          </w:p>
+          <w:p>
+            <w:pPr>
+              <w:autoSpaceDE w:val="0"/>
+              <w:autoSpaceDN w:val="0"/>
+              <w:adjustRightInd w:val="0"/>
+              <w:spacing w:line="276" w:lineRule="auto"/>
+              <w:ind w:left="360"/>
+              <w:rPr>
+                <w:rFonts w:ascii="Consolas" w:hAnsi="Consolas" w:cs="Consolas"/>
+                <w:b/>
+                <w:color w:val="000000"/>
+                <w:sz w:val="19"/>
+                <w:szCs w:val="19"/>
+              </w:rPr>
+            </w:pPr>
+            <w:r>
+              <w:rPr>
+                <w:rFonts w:ascii="Consolas" w:hAnsi="Consolas" w:cs="Consolas"/>
+                <w:b/>
+                <w:color w:val="0000FF"/>
+                <w:sz w:val="19"/>
+                <w:szCs w:val="19"/>
+              </w:rPr>
+              <w:t>SET</w:t>
+            </w:r>
+            <w:r>
+              <w:rPr>
+                <w:rFonts w:ascii="Consolas" w:hAnsi="Consolas" w:cs="Consolas"/>
+                <w:b/>
+                <w:color w:val="000000"/>
+                <w:sz w:val="19"/>
+                <w:szCs w:val="19"/>
+              </w:rPr>
+              <w:t xml:space="preserve"> @goal </w:t>
+            </w:r>
+            <w:r>
+              <w:rPr>
+                <w:rFonts w:ascii="Consolas" w:hAnsi="Consolas" w:cs="Consolas"/>
+                <w:b/>
+                <w:color w:val="808080"/>
+                <w:sz w:val="19"/>
+                <w:szCs w:val="19"/>
+              </w:rPr>
+              <w:t>=</w:t>
+            </w:r>
+            <w:r>
+              <w:rPr>
+                <w:rFonts w:ascii="Consolas" w:hAnsi="Consolas" w:cs="Consolas"/>
+                <w:b/>
+                <w:color w:val="0000FF"/>
+                <w:sz w:val="19"/>
+                <w:szCs w:val="19"/>
+              </w:rPr>
+              <w:t xml:space="preserve"> </w:t>
+            </w:r>
+            <w:r>
+              <w:rPr>
+                <w:rFonts w:ascii="Consolas" w:hAnsi="Consolas" w:cs="Consolas"/>
+                <w:b/>
+                <w:color w:val="808080"/>
+                <w:sz w:val="19"/>
+                <w:szCs w:val="19"/>
+              </w:rPr>
+              <w:t>(</w:t>
+            </w:r>
+            <w:r>
+              <w:rPr>
+                <w:rFonts w:ascii="Consolas" w:hAnsi="Consolas" w:cs="Consolas"/>
+                <w:b/>
+                <w:color w:val="0000FF"/>
+                <w:sz w:val="19"/>
+                <w:szCs w:val="19"/>
+              </w:rPr>
+              <w:t>SELECT</w:t>
+            </w:r>
+            <w:r>
+              <w:rPr>
+                <w:rFonts w:ascii="Consolas" w:hAnsi="Consolas" w:cs="Consolas"/>
+                <w:b/>
+                <w:color w:val="000000"/>
+                <w:sz w:val="19"/>
+                <w:szCs w:val="19"/>
+              </w:rPr>
+              <w:t xml:space="preserve"> ID_BRA </w:t>
+            </w:r>
+            <w:r>
+              <w:rPr>
+                <w:rFonts w:ascii="Consolas" w:hAnsi="Consolas" w:cs="Consolas"/>
+                <w:b/>
+                <w:color w:val="0000FF"/>
+                <w:sz w:val="19"/>
+                <w:szCs w:val="19"/>
+              </w:rPr>
+              <w:t>FROM</w:t>
+            </w:r>
+            <w:r>
+              <w:rPr>
+                <w:rFonts w:ascii="Consolas" w:hAnsi="Consolas" w:cs="Consolas"/>
+                <w:b/>
+                <w:color w:val="000000"/>
+                <w:sz w:val="19"/>
+                <w:szCs w:val="19"/>
+              </w:rPr>
+              <w:t xml:space="preserve"> HN2SERVER</w:t>
+            </w:r>
+            <w:r>
+              <w:rPr>
+                <w:rFonts w:ascii="Consolas" w:hAnsi="Consolas" w:cs="Consolas"/>
+                <w:b/>
+                <w:color w:val="808080"/>
+                <w:sz w:val="19"/>
+                <w:szCs w:val="19"/>
+              </w:rPr>
+              <w:t>.</w:t>
+            </w:r>
+            <w:r>
+              <w:rPr>
+                <w:rFonts w:ascii="Consolas" w:hAnsi="Consolas" w:cs="Consolas"/>
+                <w:b/>
+                <w:color w:val="000000"/>
+                <w:sz w:val="19"/>
+                <w:szCs w:val="19"/>
+              </w:rPr>
+              <w:t>CHHS</w:t>
+            </w:r>
+            <w:r>
+              <w:rPr>
+                <w:rFonts w:ascii="Consolas" w:hAnsi="Consolas" w:cs="Consolas"/>
+                <w:b/>
+                <w:color w:val="808080"/>
+                <w:sz w:val="19"/>
+                <w:szCs w:val="19"/>
+              </w:rPr>
+              <w:t>.</w:t>
+            </w:r>
+            <w:r>
+              <w:rPr>
+                <w:rFonts w:ascii="Consolas" w:hAnsi="Consolas" w:cs="Consolas"/>
+                <w:b/>
+                <w:color w:val="000000"/>
+                <w:sz w:val="19"/>
+                <w:szCs w:val="19"/>
+              </w:rPr>
+              <w:t>dbo</w:t>
+            </w:r>
+            <w:r>
+              <w:rPr>
+                <w:rFonts w:ascii="Consolas" w:hAnsi="Consolas" w:cs="Consolas"/>
+                <w:b/>
+                <w:color w:val="808080"/>
+                <w:sz w:val="19"/>
+                <w:szCs w:val="19"/>
+              </w:rPr>
+              <w:t>.</w:t>
+            </w:r>
+            <w:r>
+              <w:rPr>
+                <w:rFonts w:ascii="Consolas" w:hAnsi="Consolas" w:cs="Consolas"/>
+                <w:b/>
+                <w:color w:val="000000"/>
+                <w:sz w:val="19"/>
+                <w:szCs w:val="19"/>
+              </w:rPr>
+              <w:t xml:space="preserve">STORAGE </w:t>
+            </w:r>
+            <w:r>
+              <w:rPr>
+                <w:rFonts w:ascii="Consolas" w:hAnsi="Consolas" w:cs="Consolas"/>
+                <w:b/>
+                <w:color w:val="0000FF"/>
+                <w:sz w:val="19"/>
+                <w:szCs w:val="19"/>
+              </w:rPr>
+              <w:t>WHERE</w:t>
+            </w:r>
+            <w:r>
+              <w:rPr>
+                <w:rFonts w:ascii="Consolas" w:hAnsi="Consolas" w:cs="Consolas"/>
+                <w:b/>
+                <w:color w:val="000000"/>
+                <w:sz w:val="19"/>
+                <w:szCs w:val="19"/>
+              </w:rPr>
+              <w:t xml:space="preserve"> STORAGE</w:t>
+            </w:r>
+            <w:r>
+              <w:rPr>
+                <w:rFonts w:ascii="Consolas" w:hAnsi="Consolas" w:cs="Consolas"/>
+                <w:b/>
+                <w:color w:val="808080"/>
+                <w:sz w:val="19"/>
+                <w:szCs w:val="19"/>
+              </w:rPr>
+              <w:t>.</w:t>
+            </w:r>
+            <w:r>
+              <w:rPr>
+                <w:rFonts w:ascii="Consolas" w:hAnsi="Consolas" w:cs="Consolas"/>
+                <w:b/>
+                <w:color w:val="000000"/>
+                <w:sz w:val="19"/>
+                <w:szCs w:val="19"/>
+              </w:rPr>
+              <w:t xml:space="preserve">ID_STO </w:t>
+            </w:r>
+            <w:r>
+              <w:rPr>
+                <w:rFonts w:ascii="Consolas" w:hAnsi="Consolas" w:cs="Consolas"/>
+                <w:b/>
+                <w:color w:val="808080"/>
+                <w:sz w:val="19"/>
+                <w:szCs w:val="19"/>
+              </w:rPr>
+              <w:t>=</w:t>
+            </w:r>
+            <w:r>
+              <w:rPr>
+                <w:rFonts w:ascii="Consolas" w:hAnsi="Consolas" w:cs="Consolas"/>
+                <w:b/>
+                <w:color w:val="0000FF"/>
+                <w:sz w:val="19"/>
+                <w:szCs w:val="19"/>
+              </w:rPr>
+              <w:t xml:space="preserve"> </w:t>
+            </w:r>
+            <w:r>
+              <w:rPr>
+                <w:rFonts w:ascii="Consolas" w:hAnsi="Consolas" w:cs="Consolas"/>
+                <w:b/>
+                <w:color w:val="808080"/>
+                <w:sz w:val="19"/>
+                <w:szCs w:val="19"/>
+              </w:rPr>
+              <w:t>(</w:t>
+            </w:r>
+            <w:r>
+              <w:rPr>
+                <w:rFonts w:ascii="Consolas" w:hAnsi="Consolas" w:cs="Consolas"/>
+                <w:b/>
+                <w:color w:val="0000FF"/>
+                <w:sz w:val="19"/>
+                <w:szCs w:val="19"/>
+              </w:rPr>
+              <w:t>SELECT</w:t>
+            </w:r>
+            <w:r>
+              <w:rPr>
+                <w:rFonts w:ascii="Consolas" w:hAnsi="Consolas" w:cs="Consolas"/>
+                <w:b/>
+                <w:color w:val="000000"/>
+                <w:sz w:val="19"/>
+                <w:szCs w:val="19"/>
+              </w:rPr>
+              <w:t xml:space="preserve"> ID_STO </w:t>
+            </w:r>
+            <w:r>
+              <w:rPr>
+                <w:rFonts w:ascii="Consolas" w:hAnsi="Consolas" w:cs="Consolas"/>
+                <w:b/>
+                <w:color w:val="0000FF"/>
+                <w:sz w:val="19"/>
+                <w:szCs w:val="19"/>
+              </w:rPr>
+              <w:t>FROM</w:t>
+            </w:r>
+            <w:r>
+              <w:rPr>
+                <w:rFonts w:ascii="Consolas" w:hAnsi="Consolas" w:cs="Consolas"/>
+                <w:b/>
+                <w:color w:val="000000"/>
+                <w:sz w:val="19"/>
+                <w:szCs w:val="19"/>
+              </w:rPr>
+              <w:t xml:space="preserve"> HN2SERVER</w:t>
+            </w:r>
+            <w:r>
+              <w:rPr>
+                <w:rFonts w:ascii="Consolas" w:hAnsi="Consolas" w:cs="Consolas"/>
+                <w:b/>
+                <w:color w:val="808080"/>
+                <w:sz w:val="19"/>
+                <w:szCs w:val="19"/>
+              </w:rPr>
+              <w:t>.</w:t>
+            </w:r>
+            <w:r>
+              <w:rPr>
+                <w:rFonts w:ascii="Consolas" w:hAnsi="Consolas" w:cs="Consolas"/>
+                <w:b/>
+                <w:color w:val="000000"/>
+                <w:sz w:val="19"/>
+                <w:szCs w:val="19"/>
+              </w:rPr>
+              <w:t>CHHS</w:t>
+            </w:r>
+            <w:r>
+              <w:rPr>
+                <w:rFonts w:ascii="Consolas" w:hAnsi="Consolas" w:cs="Consolas"/>
+                <w:b/>
+                <w:color w:val="808080"/>
+                <w:sz w:val="19"/>
+                <w:szCs w:val="19"/>
+              </w:rPr>
+              <w:t>.</w:t>
+            </w:r>
+            <w:r>
+              <w:rPr>
+                <w:rFonts w:ascii="Consolas" w:hAnsi="Consolas" w:cs="Consolas"/>
+                <w:b/>
+                <w:color w:val="000000"/>
+                <w:sz w:val="19"/>
+                <w:szCs w:val="19"/>
+              </w:rPr>
+              <w:t>dbo</w:t>
+            </w:r>
+            <w:r>
+              <w:rPr>
+                <w:rFonts w:ascii="Consolas" w:hAnsi="Consolas" w:cs="Consolas"/>
+                <w:b/>
+                <w:color w:val="808080"/>
+                <w:sz w:val="19"/>
+                <w:szCs w:val="19"/>
+              </w:rPr>
+              <w:t>.</w:t>
+            </w:r>
+            <w:r>
+              <w:rPr>
+                <w:rFonts w:ascii="Consolas" w:hAnsi="Consolas" w:cs="Consolas"/>
+                <w:b/>
+                <w:color w:val="000000"/>
+                <w:sz w:val="19"/>
+                <w:szCs w:val="19"/>
+              </w:rPr>
+              <w:t xml:space="preserve">INVOICE </w:t>
+            </w:r>
+            <w:r>
+              <w:rPr>
+                <w:rFonts w:ascii="Consolas" w:hAnsi="Consolas" w:cs="Consolas"/>
+                <w:b/>
+                <w:color w:val="0000FF"/>
+                <w:sz w:val="19"/>
+                <w:szCs w:val="19"/>
+              </w:rPr>
+              <w:t>WHERE</w:t>
+            </w:r>
+            <w:r>
+              <w:rPr>
+                <w:rFonts w:ascii="Consolas" w:hAnsi="Consolas" w:cs="Consolas"/>
+                <w:b/>
+                <w:color w:val="000000"/>
+                <w:sz w:val="19"/>
+                <w:szCs w:val="19"/>
+              </w:rPr>
+              <w:t xml:space="preserve"> ID_INV </w:t>
+            </w:r>
+            <w:r>
+              <w:rPr>
+                <w:rFonts w:ascii="Consolas" w:hAnsi="Consolas" w:cs="Consolas"/>
+                <w:b/>
+                <w:color w:val="808080"/>
+                <w:sz w:val="19"/>
+                <w:szCs w:val="19"/>
+              </w:rPr>
+              <w:t>=</w:t>
+            </w:r>
+            <w:r>
+              <w:rPr>
+                <w:rFonts w:ascii="Consolas" w:hAnsi="Consolas" w:cs="Consolas"/>
+                <w:b/>
+                <w:color w:val="000000"/>
+                <w:sz w:val="19"/>
+                <w:szCs w:val="19"/>
+              </w:rPr>
+              <w:t xml:space="preserve"> 1005</w:t>
+            </w:r>
+            <w:r>
+              <w:rPr>
+                <w:rFonts w:ascii="Consolas" w:hAnsi="Consolas" w:cs="Consolas"/>
+                <w:b/>
+                <w:color w:val="808080"/>
+                <w:sz w:val="19"/>
+                <w:szCs w:val="19"/>
+              </w:rPr>
+              <w:t>));</w:t>
+            </w:r>
+          </w:p>
+          <w:p>
+            <w:pPr>
+              <w:autoSpaceDE w:val="0"/>
+              <w:autoSpaceDN w:val="0"/>
+              <w:adjustRightInd w:val="0"/>
+              <w:spacing w:line="276" w:lineRule="auto"/>
+              <w:ind w:left="360"/>
+              <w:rPr>
+                <w:rFonts w:ascii="Consolas" w:hAnsi="Consolas" w:cs="Consolas"/>
+                <w:b/>
+                <w:color w:val="000000"/>
+                <w:sz w:val="19"/>
+                <w:szCs w:val="19"/>
+              </w:rPr>
+            </w:pPr>
+            <w:r>
+              <w:rPr>
+                <w:rFonts w:ascii="Consolas" w:hAnsi="Consolas" w:cs="Consolas"/>
+                <w:b/>
+                <w:color w:val="0000FF"/>
+                <w:sz w:val="19"/>
+                <w:szCs w:val="19"/>
+              </w:rPr>
+              <w:t>SET</w:t>
+            </w:r>
+            <w:r>
+              <w:rPr>
+                <w:rFonts w:ascii="Consolas" w:hAnsi="Consolas" w:cs="Consolas"/>
+                <w:b/>
+                <w:color w:val="000000"/>
+                <w:sz w:val="19"/>
+                <w:szCs w:val="19"/>
+              </w:rPr>
+              <w:t xml:space="preserve"> @this </w:t>
+            </w:r>
+            <w:r>
+              <w:rPr>
+                <w:rFonts w:ascii="Consolas" w:hAnsi="Consolas" w:cs="Consolas"/>
+                <w:b/>
+                <w:color w:val="808080"/>
+                <w:sz w:val="19"/>
+                <w:szCs w:val="19"/>
+              </w:rPr>
+              <w:t>=</w:t>
+            </w:r>
+            <w:r>
+              <w:rPr>
+                <w:rFonts w:ascii="Consolas" w:hAnsi="Consolas" w:cs="Consolas"/>
+                <w:b/>
+                <w:color w:val="0000FF"/>
+                <w:sz w:val="19"/>
+                <w:szCs w:val="19"/>
+              </w:rPr>
+              <w:t xml:space="preserve"> </w:t>
+            </w:r>
+            <w:r>
+              <w:rPr>
+                <w:rFonts w:ascii="Consolas" w:hAnsi="Consolas" w:cs="Consolas"/>
+                <w:b/>
+                <w:color w:val="808080"/>
+                <w:sz w:val="19"/>
+                <w:szCs w:val="19"/>
+              </w:rPr>
+              <w:t>(</w:t>
+            </w:r>
+            <w:r>
+              <w:rPr>
+                <w:rFonts w:ascii="Consolas" w:hAnsi="Consolas" w:cs="Consolas"/>
+                <w:b/>
+                <w:color w:val="0000FF"/>
+                <w:sz w:val="19"/>
+                <w:szCs w:val="19"/>
+              </w:rPr>
+              <w:t>SELECT</w:t>
+            </w:r>
+            <w:r>
+              <w:rPr>
+                <w:rFonts w:ascii="Consolas" w:hAnsi="Consolas" w:cs="Consolas"/>
+                <w:b/>
+                <w:color w:val="000000"/>
+                <w:sz w:val="19"/>
+                <w:szCs w:val="19"/>
+              </w:rPr>
+              <w:t xml:space="preserve"> ID_BRA </w:t>
+            </w:r>
+            <w:r>
+              <w:rPr>
+                <w:rFonts w:ascii="Consolas" w:hAnsi="Consolas" w:cs="Consolas"/>
+                <w:b/>
+                <w:color w:val="0000FF"/>
+                <w:sz w:val="19"/>
+                <w:szCs w:val="19"/>
+              </w:rPr>
+              <w:t>FROM</w:t>
+            </w:r>
+            <w:r>
+              <w:rPr>
+                <w:rFonts w:ascii="Consolas" w:hAnsi="Consolas" w:cs="Consolas"/>
+                <w:b/>
+                <w:color w:val="000000"/>
+                <w:sz w:val="19"/>
+                <w:szCs w:val="19"/>
+              </w:rPr>
+              <w:t xml:space="preserve"> CHHS</w:t>
+            </w:r>
+            <w:r>
+              <w:rPr>
+                <w:rFonts w:ascii="Consolas" w:hAnsi="Consolas" w:cs="Consolas"/>
+                <w:b/>
+                <w:color w:val="808080"/>
+                <w:sz w:val="19"/>
+                <w:szCs w:val="19"/>
+              </w:rPr>
+              <w:t>.</w:t>
+            </w:r>
+            <w:r>
+              <w:rPr>
+                <w:rFonts w:ascii="Consolas" w:hAnsi="Consolas" w:cs="Consolas"/>
+                <w:b/>
+                <w:color w:val="000000"/>
+                <w:sz w:val="19"/>
+                <w:szCs w:val="19"/>
+              </w:rPr>
+              <w:t>dbo</w:t>
+            </w:r>
+            <w:r>
+              <w:rPr>
+                <w:rFonts w:ascii="Consolas" w:hAnsi="Consolas" w:cs="Consolas"/>
+                <w:b/>
+                <w:color w:val="808080"/>
+                <w:sz w:val="19"/>
+                <w:szCs w:val="19"/>
+              </w:rPr>
+              <w:t>.</w:t>
+            </w:r>
+            <w:r>
+              <w:rPr>
+                <w:rFonts w:ascii="Consolas" w:hAnsi="Consolas" w:cs="Consolas"/>
+                <w:b/>
+                <w:color w:val="000000"/>
+                <w:sz w:val="19"/>
+                <w:szCs w:val="19"/>
+              </w:rPr>
+              <w:t>BRANCH</w:t>
+            </w:r>
+            <w:r>
+              <w:rPr>
+                <w:rFonts w:ascii="Consolas" w:hAnsi="Consolas" w:cs="Consolas"/>
+                <w:b/>
+                <w:color w:val="808080"/>
+                <w:sz w:val="19"/>
+                <w:szCs w:val="19"/>
+              </w:rPr>
+              <w:t>);</w:t>
+            </w:r>
+          </w:p>
+          <w:p>
+            <w:pPr>
+              <w:autoSpaceDE w:val="0"/>
+              <w:autoSpaceDN w:val="0"/>
+              <w:adjustRightInd w:val="0"/>
+              <w:spacing w:line="276" w:lineRule="auto"/>
+              <w:ind w:left="360"/>
+              <w:rPr>
+                <w:rFonts w:ascii="Consolas" w:hAnsi="Consolas" w:cs="Consolas"/>
+                <w:b/>
+                <w:color w:val="000000"/>
+                <w:sz w:val="19"/>
+                <w:szCs w:val="19"/>
+              </w:rPr>
+            </w:pPr>
+          </w:p>
+          <w:p>
+            <w:pPr>
+              <w:autoSpaceDE w:val="0"/>
+              <w:autoSpaceDN w:val="0"/>
+              <w:adjustRightInd w:val="0"/>
+              <w:spacing w:line="276" w:lineRule="auto"/>
+              <w:ind w:left="360"/>
+              <w:rPr>
+                <w:rFonts w:ascii="Consolas" w:hAnsi="Consolas" w:cs="Consolas"/>
+                <w:b/>
+                <w:color w:val="000000"/>
+                <w:sz w:val="19"/>
+                <w:szCs w:val="19"/>
+              </w:rPr>
+            </w:pPr>
+            <w:r>
+              <w:rPr>
+                <w:rFonts w:ascii="Consolas" w:hAnsi="Consolas" w:cs="Consolas"/>
+                <w:b/>
+                <w:color w:val="0000FF"/>
+                <w:sz w:val="19"/>
+                <w:szCs w:val="19"/>
+              </w:rPr>
+              <w:t>IF</w:t>
+            </w:r>
+            <w:r>
+              <w:rPr>
+                <w:rFonts w:ascii="Consolas" w:hAnsi="Consolas" w:cs="Consolas"/>
+                <w:b/>
+                <w:color w:val="000000"/>
+                <w:sz w:val="19"/>
+                <w:szCs w:val="19"/>
+              </w:rPr>
+              <w:t xml:space="preserve"> @goal </w:t>
+            </w:r>
+            <w:r>
+              <w:rPr>
+                <w:rFonts w:ascii="Consolas" w:hAnsi="Consolas" w:cs="Consolas"/>
+                <w:b/>
+                <w:color w:val="808080"/>
+                <w:sz w:val="19"/>
+                <w:szCs w:val="19"/>
+              </w:rPr>
+              <w:t>=</w:t>
+            </w:r>
+            <w:r>
+              <w:rPr>
+                <w:rFonts w:ascii="Consolas" w:hAnsi="Consolas" w:cs="Consolas"/>
+                <w:b/>
+                <w:color w:val="000000"/>
+                <w:sz w:val="19"/>
+                <w:szCs w:val="19"/>
+              </w:rPr>
+              <w:t xml:space="preserve"> @this</w:t>
+            </w:r>
+          </w:p>
+          <w:p>
+            <w:pPr>
+              <w:autoSpaceDE w:val="0"/>
+              <w:autoSpaceDN w:val="0"/>
+              <w:adjustRightInd w:val="0"/>
+              <w:spacing w:line="276" w:lineRule="auto"/>
+              <w:ind w:left="360"/>
+              <w:rPr>
+                <w:rFonts w:ascii="Consolas" w:hAnsi="Consolas" w:cs="Consolas"/>
+                <w:b/>
+                <w:color w:val="000000"/>
+                <w:sz w:val="19"/>
+                <w:szCs w:val="19"/>
+              </w:rPr>
+            </w:pPr>
+            <w:r>
+              <w:rPr>
+                <w:rFonts w:ascii="Consolas" w:hAnsi="Consolas" w:cs="Consolas"/>
+                <w:b/>
+                <w:color w:val="000000"/>
+                <w:sz w:val="19"/>
+                <w:szCs w:val="19"/>
+              </w:rPr>
+              <w:tab/>
+            </w:r>
+            <w:r>
+              <w:rPr>
+                <w:rFonts w:ascii="Consolas" w:hAnsi="Consolas" w:cs="Consolas"/>
+                <w:b/>
+                <w:color w:val="0000FF"/>
+                <w:sz w:val="19"/>
+                <w:szCs w:val="19"/>
+              </w:rPr>
+              <w:t>SELECT</w:t>
+            </w:r>
+            <w:r>
+              <w:rPr>
+                <w:rFonts w:ascii="Consolas" w:hAnsi="Consolas" w:cs="Consolas"/>
+                <w:b/>
+                <w:color w:val="000000"/>
+                <w:sz w:val="19"/>
+                <w:szCs w:val="19"/>
+              </w:rPr>
+              <w:t xml:space="preserve"> </w:t>
+            </w:r>
+            <w:r>
+              <w:rPr>
+                <w:rFonts w:ascii="Consolas" w:hAnsi="Consolas" w:cs="Consolas"/>
+                <w:b/>
+                <w:color w:val="808080"/>
+                <w:sz w:val="19"/>
+                <w:szCs w:val="19"/>
+              </w:rPr>
+              <w:t>*</w:t>
+            </w:r>
+            <w:r>
+              <w:rPr>
+                <w:rFonts w:ascii="Consolas" w:hAnsi="Consolas" w:cs="Consolas"/>
+                <w:b/>
+                <w:color w:val="000000"/>
+                <w:sz w:val="19"/>
+                <w:szCs w:val="19"/>
+              </w:rPr>
+              <w:t xml:space="preserve"> </w:t>
+            </w:r>
+            <w:r>
+              <w:rPr>
+                <w:rFonts w:ascii="Consolas" w:hAnsi="Consolas" w:cs="Consolas"/>
+                <w:b/>
+                <w:color w:val="0000FF"/>
+                <w:sz w:val="19"/>
+                <w:szCs w:val="19"/>
+              </w:rPr>
+              <w:t>FROM</w:t>
+            </w:r>
+            <w:r>
+              <w:rPr>
+                <w:rFonts w:ascii="Consolas" w:hAnsi="Consolas" w:cs="Consolas"/>
+                <w:b/>
+                <w:color w:val="000000"/>
+                <w:sz w:val="19"/>
+                <w:szCs w:val="19"/>
+              </w:rPr>
+              <w:t xml:space="preserve"> CHHS</w:t>
+            </w:r>
+            <w:r>
+              <w:rPr>
+                <w:rFonts w:ascii="Consolas" w:hAnsi="Consolas" w:cs="Consolas"/>
+                <w:b/>
+                <w:color w:val="808080"/>
+                <w:sz w:val="19"/>
+                <w:szCs w:val="19"/>
+              </w:rPr>
+              <w:t>.</w:t>
+            </w:r>
+            <w:r>
+              <w:rPr>
+                <w:rFonts w:ascii="Consolas" w:hAnsi="Consolas" w:cs="Consolas"/>
+                <w:b/>
+                <w:color w:val="000000"/>
+                <w:sz w:val="19"/>
+                <w:szCs w:val="19"/>
+              </w:rPr>
+              <w:t>dbo</w:t>
+            </w:r>
+            <w:r>
+              <w:rPr>
+                <w:rFonts w:ascii="Consolas" w:hAnsi="Consolas" w:cs="Consolas"/>
+                <w:b/>
+                <w:color w:val="808080"/>
+                <w:sz w:val="19"/>
+                <w:szCs w:val="19"/>
+              </w:rPr>
+              <w:t>.</w:t>
+            </w:r>
+            <w:r>
+              <w:rPr>
+                <w:rFonts w:ascii="Consolas" w:hAnsi="Consolas" w:cs="Consolas"/>
+                <w:b/>
+                <w:color w:val="000000"/>
+                <w:sz w:val="19"/>
+                <w:szCs w:val="19"/>
+              </w:rPr>
+              <w:t xml:space="preserve">INVOICE_DETAIL </w:t>
+            </w:r>
+            <w:r>
+              <w:rPr>
+                <w:rFonts w:ascii="Consolas" w:hAnsi="Consolas" w:cs="Consolas"/>
+                <w:b/>
+                <w:color w:val="0000FF"/>
+                <w:sz w:val="19"/>
+                <w:szCs w:val="19"/>
+              </w:rPr>
+              <w:t>WHERE</w:t>
+            </w:r>
+            <w:r>
+              <w:rPr>
+                <w:rFonts w:ascii="Consolas" w:hAnsi="Consolas" w:cs="Consolas"/>
+                <w:b/>
+                <w:color w:val="000000"/>
+                <w:sz w:val="19"/>
+                <w:szCs w:val="19"/>
+              </w:rPr>
+              <w:t xml:space="preserve"> ID_INV </w:t>
+            </w:r>
+            <w:r>
+              <w:rPr>
+                <w:rFonts w:ascii="Consolas" w:hAnsi="Consolas" w:cs="Consolas"/>
+                <w:b/>
+                <w:color w:val="808080"/>
+                <w:sz w:val="19"/>
+                <w:szCs w:val="19"/>
+              </w:rPr>
+              <w:t>=</w:t>
+            </w:r>
+            <w:r>
+              <w:rPr>
+                <w:rFonts w:ascii="Consolas" w:hAnsi="Consolas" w:cs="Consolas"/>
+                <w:b/>
+                <w:color w:val="000000"/>
+                <w:sz w:val="19"/>
+                <w:szCs w:val="19"/>
+              </w:rPr>
+              <w:t xml:space="preserve"> </w:t>
+            </w:r>
+            <w:r>
+              <w:rPr>
+                <w:rFonts w:ascii="Consolas" w:hAnsi="Consolas" w:cs="Consolas"/>
+                <w:b/>
+                <w:color w:val="000000"/>
+                <w:sz w:val="19"/>
+                <w:szCs w:val="19"/>
+              </w:rPr>
+              <w:t>1001</w:t>
+            </w:r>
+            <w:r>
+              <w:rPr>
+                <w:rFonts w:ascii="Consolas" w:hAnsi="Consolas" w:cs="Consolas"/>
+                <w:b/>
+                <w:color w:val="808080"/>
+                <w:sz w:val="19"/>
+                <w:szCs w:val="19"/>
+              </w:rPr>
+              <w:t>;</w:t>
+            </w:r>
+          </w:p>
+          <w:p>
+            <w:pPr>
+              <w:autoSpaceDE w:val="0"/>
+              <w:autoSpaceDN w:val="0"/>
+              <w:adjustRightInd w:val="0"/>
+              <w:spacing w:line="276" w:lineRule="auto"/>
+              <w:ind w:left="360"/>
+              <w:rPr>
+                <w:rFonts w:ascii="Consolas" w:hAnsi="Consolas" w:cs="Consolas"/>
+                <w:b/>
+                <w:color w:val="000000"/>
+                <w:sz w:val="19"/>
+                <w:szCs w:val="19"/>
+              </w:rPr>
+            </w:pPr>
+            <w:r>
+              <w:rPr>
+                <w:rFonts w:ascii="Consolas" w:hAnsi="Consolas" w:cs="Consolas"/>
+                <w:b/>
+                <w:color w:val="0000FF"/>
+                <w:sz w:val="19"/>
+                <w:szCs w:val="19"/>
+              </w:rPr>
+              <w:t>ELSE</w:t>
+            </w:r>
+          </w:p>
+          <w:p>
+            <w:pPr>
+              <w:pStyle w:val="ListParagraph"/>
+              <w:spacing w:line="276" w:lineRule="auto"/>
+              <w:ind w:left="0"/>
+              <w:rPr>
                 <w:rFonts w:ascii="Times New Roman" w:hAnsi="Times New Roman" w:cs="Times New Roman"/>
                 <w:b/>
                 <w:sz w:val="26"/>
@@ -10388,6 +12941,16 @@
               <w:rPr>
                 <w:rFonts w:ascii="Consolas" w:hAnsi="Consolas" w:cs="Consolas"/>
                 <w:b/>
+                <w:color w:val="000000"/>
+                <w:sz w:val="19"/>
+                <w:szCs w:val="19"/>
+              </w:rPr>
+              <w:tab/>
+            </w:r>
+            <w:r>
+              <w:rPr>
+                <w:rFonts w:ascii="Consolas" w:hAnsi="Consolas" w:cs="Consolas"/>
+                <w:b/>
                 <w:color w:val="0000FF"/>
                 <w:sz w:val="19"/>
                 <w:szCs w:val="19"/>
@@ -10502,7 +13065,7 @@
                 <w:sz w:val="19"/>
                 <w:szCs w:val="19"/>
               </w:rPr>
-              <w:t xml:space="preserve">INVOICE </w:t>
+              <w:t xml:space="preserve">INVOICE_DETAIL </w:t>
             </w:r>
             <w:r>
               <w:rPr>
@@ -10522,7 +13085,7 @@
                 <w:sz w:val="19"/>
                 <w:szCs w:val="19"/>
               </w:rPr>
-              <w:t xml:space="preserve"> ID_CUS </w:t>
+              <w:t xml:space="preserve"> ID_INV </w:t>
             </w:r>
             <w:r>
               <w:rPr>
@@ -10548,11 +13111,21 @@
               <w:rPr>
                 <w:rFonts w:ascii="Consolas" w:hAnsi="Consolas" w:cs="Consolas"/>
                 <w:b/>
-                <w:color w:val="FF0000"/>
-                <w:sz w:val="19"/>
-                <w:szCs w:val="19"/>
-              </w:rPr>
-              <w:t>N'1001'</w:t>
+                <w:color w:val="000000"/>
+                <w:sz w:val="19"/>
+                <w:szCs w:val="19"/>
+              </w:rPr>
+              <w:t>1001</w:t>
+            </w:r>
+            <w:r>
+              <w:rPr>
+                <w:rFonts w:ascii="Consolas" w:hAnsi="Consolas" w:cs="Consolas"/>
+                <w:b/>
+                <w:color w:val="808080"/>
+                <w:sz w:val="19"/>
+                <w:szCs w:val="19"/>
+              </w:rPr>
+              <w:t>;</w:t>
             </w:r>
           </w:p>
         </w:tc>
@@ -10682,7 +13255,6 @@
           <w:szCs w:val="26"/>
           <w:lang w:val="vi-VN"/>
         </w:rPr>
-        <w:lastRenderedPageBreak/>
         <w:t>Two transactions entered in a non-serializable order</w:t>
       </w:r>
       <w:bookmarkEnd w:id="8"/>
@@ -10775,6 +13347,7 @@
           <w:szCs w:val="26"/>
           <w:lang w:val="vi-VN"/>
         </w:rPr>
+        <w:lastRenderedPageBreak/>
         <w:drawing>
           <wp:inline distT="0" distB="0" distL="0" distR="0" wp14:anchorId="04E13A74" wp14:editId="4F8C2239">
             <wp:extent cx="5972175" cy="1542415"/>
@@ -11669,7 +14242,6 @@
         <w:rPr>
           <w:noProof/>
         </w:rPr>
-        <w:lastRenderedPageBreak/>
         <w:drawing>
           <wp:inline distT="0" distB="0" distL="0" distR="0" wp14:anchorId="4E09B362" wp14:editId="653385CC">
             <wp:extent cx="5972175" cy="2478600"/>
@@ -11734,6 +14306,7 @@
         <w:rPr>
           <w:noProof/>
         </w:rPr>
+        <w:lastRenderedPageBreak/>
         <w:drawing>
           <wp:inline distT="0" distB="0" distL="0" distR="0" wp14:anchorId="04A0E317" wp14:editId="2B34A620">
             <wp:extent cx="3482340" cy="2407920"/>
@@ -11896,7 +14469,6 @@
           <w:szCs w:val="26"/>
           <w:lang w:val="vi-VN"/>
         </w:rPr>
-        <w:lastRenderedPageBreak/>
         <w:t xml:space="preserve">Nothing result (because </w:t>
       </w:r>
       <w:r>
@@ -11999,6 +14571,7 @@
           <w:szCs w:val="26"/>
           <w:lang w:val="vi-VN"/>
         </w:rPr>
+        <w:lastRenderedPageBreak/>
         <w:drawing>
           <wp:inline distT="0" distB="0" distL="0" distR="0" wp14:anchorId="21408CE8" wp14:editId="446A5D59">
             <wp:extent cx="2600688" cy="2467319"/>
@@ -21694,7 +24267,7 @@
 </file>
 
 <file path=customXml/itemProps1.xml><?xml version="1.0" encoding="utf-8"?>
-<ds:datastoreItem xmlns:ds="http://schemas.openxmlformats.org/officeDocument/2006/customXml" ds:itemID="{5D3A9810-E1A9-421F-B675-90CB285854E9}">
+<ds:datastoreItem xmlns:ds="http://schemas.openxmlformats.org/officeDocument/2006/customXml" ds:itemID="{E76964B5-AE3B-43C4-9F05-3204C80C426D}">
   <ds:schemaRefs>
     <ds:schemaRef ds:uri="http://schemas.openxmlformats.org/officeDocument/2006/bibliography"/>
   </ds:schemaRefs>
